--- a/BMEL/BMEL_Journal.docx
+++ b/BMEL/BMEL_Journal.docx
@@ -155,15 +155,7 @@
           <w:sz w:val="22"/>
           <w:szCs w:val="22"/>
         </w:rPr>
-        <w:t xml:space="preserve">: </w:t>
-      </w:r>
-      <w:r>
-        <w:rPr>
-          <w:rFonts w:ascii="Times New Roman" w:hAnsi="Times New Roman" w:cs="Times New Roman"/>
-          <w:sz w:val="22"/>
-          <w:szCs w:val="22"/>
-        </w:rPr>
-        <w:t>Department of IT Convergence Engineering, Kumoh National Institute of Technology, Korea</w:t>
+        <w:t>: Department of IT Convergence Engineering, Kumoh National Institute of Technology, Korea</w:t>
       </w:r>
     </w:p>
     <w:p>
@@ -269,43 +261,15 @@
           <w:sz w:val="22"/>
           <w:szCs w:val="22"/>
         </w:rPr>
-        <w:t xml:space="preserve">silico cardiotoxicity prediction by utilising GPU-based parallel computing. Traditional CPU-based simulations are computationally expensive, especially for large-scale studies. By leveraging CUDA programming, this research aims to optimise simulation efficiency while maintaining the accuracy of cellular electrophysiological models. The study employed three well-established cardiac cell models: ORd 2011, ORd 2017, and </w:t>
-      </w:r>
-      <w:proofErr w:type="spellStart"/>
-      <w:r>
-        <w:rPr>
-          <w:rFonts w:ascii="Times New Roman" w:hAnsi="Times New Roman" w:cs="Times New Roman"/>
-          <w:sz w:val="22"/>
-          <w:szCs w:val="22"/>
-        </w:rPr>
-        <w:t>ToR-ORd</w:t>
-      </w:r>
-      <w:proofErr w:type="spellEnd"/>
-      <w:r>
-        <w:rPr>
-          <w:rFonts w:ascii="Times New Roman" w:hAnsi="Times New Roman" w:cs="Times New Roman"/>
-          <w:sz w:val="22"/>
-          <w:szCs w:val="22"/>
-        </w:rPr>
-        <w:t xml:space="preserve">. Simulations were conducted using GPU-based implementations of ordinary differential equation (ODE) solvers, with the Rush-Larsen method applied for ORd 2011 and a Forward Euler approach for ORd 2017 and </w:t>
-      </w:r>
-      <w:proofErr w:type="spellStart"/>
-      <w:r>
-        <w:rPr>
-          <w:rFonts w:ascii="Times New Roman" w:hAnsi="Times New Roman" w:cs="Times New Roman"/>
-          <w:sz w:val="22"/>
-          <w:szCs w:val="22"/>
-        </w:rPr>
-        <w:t>ToR-ORd</w:t>
-      </w:r>
-      <w:proofErr w:type="spellEnd"/>
-      <w:r>
-        <w:rPr>
-          <w:rFonts w:ascii="Times New Roman" w:hAnsi="Times New Roman" w:cs="Times New Roman"/>
-          <w:sz w:val="22"/>
-          <w:szCs w:val="22"/>
-        </w:rPr>
-        <w:t>. The simulations were validated against CPU-based OpenCOR results, with performance evaluated in both drug-free and drug-induced conditions. GPU simulations demonstrated equivalent accuracy to CPU-based results, effectively replicating action potential dynamics and key biomarkers across all cell models. However, the Forward Euler solver required more computation time compared to the Rush-Larsen method. Computational performance analysis revealed significant efficiency improvements (up to 49 times in fastest configuration) in GPU-based simulations. This research successfully validates GPU-based parallel computing as a reliable and efficient approach for in silico cardiotoxicity prediction. The findings support its potential for accelerating drug discovery processes while reducing reliance on animal testing. Future work will focus on expanding model complexity and variabilities to further enhance the system’s applicability</w:t>
+        <w:t>silico cardiotoxicity prediction by utilising GPU-based parallel computing. Traditional CPU-based simulations are computationally expensive, especially for large-scale studies. By leveraging CUDA programming, this research aims to optimise simulation efficiency while maintaining the accuracy of cellular electrophysiological models. The study employed three well-established cardiac cell models: ORd 2011, ORd 2017, and ToR-ORd. Simulations were conducted using GPU-based implementations of ordinary differential equation (ODE) solvers, with the Rush-Larsen method applied for ORd 2011 and a Forward Euler approach for ORd 2017 and ToR-ORd. The simulations were validated against CPU-based OpenCOR results, with performance evaluated in both drug-free and drug-induced conditions. GPU simulations demonstrated equivalent accuracy to CPU-based results, effectively replicating action potential dynamics and key biomarkers across all cell models. However, the Forward Euler solver required more computation time compared to the Rush-Larsen method. Computational performance analysis revealed significant efficiency improvements (up to 49 times in fastest configuration) in GPU-based simulations. This research successfully validates GPU-based parallel computing as a reliable and efficient approach for in silico cardiotoxicity prediction. The findings support its potential for accelerating drug discovery processes while reducing reliance on animal testing. Future work will focus on expanding model complexity and variabilities to further enhance the system’s applicability</w:t>
+      </w:r>
+      <w:r>
+        <w:rPr>
+          <w:rFonts w:ascii="Times New Roman" w:hAnsi="Times New Roman" w:cs="Times New Roman"/>
+          <w:sz w:val="22"/>
+          <w:szCs w:val="22"/>
+        </w:rPr>
+        <w:t>.</w:t>
       </w:r>
     </w:p>
     <w:p>
@@ -486,326 +450,287 @@
     </w:p>
     <w:p>
       <w:pPr>
-        <w:jc w:val="both"/>
-        <w:rPr>
-          <w:rFonts w:ascii="Times New Roman" w:hAnsi="Times New Roman" w:cs="Times New Roman"/>
-          <w:sz w:val="20"/>
-          <w:szCs w:val="20"/>
-        </w:rPr>
-      </w:pPr>
-      <w:r>
-        <w:rPr>
-          <w:rFonts w:ascii="Times New Roman" w:hAnsi="Times New Roman" w:cs="Times New Roman"/>
-          <w:sz w:val="20"/>
-          <w:szCs w:val="20"/>
-        </w:rPr>
-        <w:t xml:space="preserve">Cardiovascular diseases are the leading global causes of death, which emphasizes the importance of effective methods for cardiac drug discovery. Traditionally, drug cardiotoxicity prediction is achieved using animal testing, which takes time due to </w:t>
-      </w:r>
-      <w:r>
-        <w:rPr>
-          <w:rFonts w:ascii="Times New Roman" w:hAnsi="Times New Roman" w:cs="Times New Roman"/>
-          <w:sz w:val="20"/>
-          <w:szCs w:val="20"/>
-        </w:rPr>
-        <w:t>ethical</w:t>
-      </w:r>
-      <w:r>
-        <w:rPr>
-          <w:rFonts w:ascii="Times New Roman" w:hAnsi="Times New Roman" w:cs="Times New Roman"/>
-          <w:sz w:val="20"/>
-          <w:szCs w:val="20"/>
-        </w:rPr>
-        <w:t xml:space="preserve"> clearance and effortful. Modern in silico or computer-based methods for drug cardiotoxicity prediction show promising results as an animal-alternative solution. Nevertheless, some of them are computationally inefficient due to large amount of sample it needs to compute to mimic natural variations. As the sample size increases, the complexity of the calculations grows, resulting in longer processing times and reduced efficiency. </w:t>
-      </w:r>
-    </w:p>
-    <w:p>
-      <w:pPr>
-        <w:ind w:firstLine="720"/>
-        <w:jc w:val="both"/>
-        <w:rPr>
-          <w:rFonts w:ascii="Times New Roman" w:hAnsi="Times New Roman" w:cs="Times New Roman"/>
-          <w:sz w:val="20"/>
-          <w:szCs w:val="20"/>
-        </w:rPr>
-      </w:pPr>
-      <w:r>
-        <w:rPr>
-          <w:rFonts w:ascii="Times New Roman" w:hAnsi="Times New Roman" w:cs="Times New Roman"/>
-          <w:sz w:val="20"/>
-          <w:szCs w:val="20"/>
-        </w:rPr>
-        <w:t xml:space="preserve">This efficiency limitation makes it difficult for traditional computational approaches to handle large-scale simulation (such that uses multi-sample scenario or inter-individual variations) within a reasonable timeframe. This research introduces an updated solution to address the computational inefficiencies of current in silico drug cardiotoxicity simulations. By implementing NVIDIA’s CUDA (Compute Unified Device Architecture)-based </w:t>
-      </w:r>
-      <w:r>
-        <w:rPr>
-          <w:rFonts w:ascii="Times New Roman" w:hAnsi="Times New Roman" w:cs="Times New Roman"/>
-          <w:sz w:val="20"/>
-          <w:szCs w:val="20"/>
-        </w:rPr>
-        <w:t xml:space="preserve">parallel programming on Graphics Processing Units (GPU) [1], this method can significantly </w:t>
-      </w:r>
-      <w:r>
-        <w:rPr>
-          <w:rFonts w:ascii="Times New Roman" w:hAnsi="Times New Roman" w:cs="Times New Roman"/>
-          <w:sz w:val="20"/>
-          <w:szCs w:val="20"/>
-        </w:rPr>
-        <w:t>accelerate</w:t>
-      </w:r>
-      <w:r>
-        <w:rPr>
-          <w:rFonts w:ascii="Times New Roman" w:hAnsi="Times New Roman" w:cs="Times New Roman"/>
-          <w:sz w:val="20"/>
-          <w:szCs w:val="20"/>
-        </w:rPr>
-        <w:t xml:space="preserve"> overall computational process, enabling faster handling of large-scale simulations. By leveraging the power of parallel processing, computational time will be reduced and this can accelerate preclinical testing, potentially reducing drug development costs and reliance on animal testing.</w:t>
-      </w:r>
-      <w:r>
-        <w:rPr>
-          <w:rFonts w:ascii="Times New Roman" w:hAnsi="Times New Roman" w:cs="Times New Roman"/>
-          <w:sz w:val="20"/>
-          <w:szCs w:val="20"/>
-        </w:rPr>
-        <w:t xml:space="preserve"> </w:t>
-      </w:r>
-    </w:p>
-    <w:p>
-      <w:pPr>
-        <w:ind w:firstLine="720"/>
-        <w:jc w:val="both"/>
-        <w:rPr>
-          <w:rFonts w:ascii="Times New Roman" w:hAnsi="Times New Roman" w:cs="Times New Roman"/>
-          <w:sz w:val="20"/>
-          <w:szCs w:val="20"/>
-        </w:rPr>
-      </w:pPr>
-      <w:r>
-        <w:rPr>
-          <w:rFonts w:ascii="Times New Roman" w:hAnsi="Times New Roman" w:cs="Times New Roman"/>
-          <w:sz w:val="20"/>
-          <w:szCs w:val="20"/>
-        </w:rPr>
-        <w:t>Parallelisation in computational biology is not an entirely new concept. The Cells in Silico (</w:t>
-      </w:r>
-      <w:proofErr w:type="spellStart"/>
-      <w:r>
-        <w:rPr>
-          <w:rFonts w:ascii="Times New Roman" w:hAnsi="Times New Roman" w:cs="Times New Roman"/>
-          <w:sz w:val="20"/>
-          <w:szCs w:val="20"/>
-        </w:rPr>
-        <w:t>CiS</w:t>
-      </w:r>
-      <w:proofErr w:type="spellEnd"/>
-      <w:r>
-        <w:rPr>
-          <w:rFonts w:ascii="Times New Roman" w:hAnsi="Times New Roman" w:cs="Times New Roman"/>
-          <w:sz w:val="20"/>
-          <w:szCs w:val="20"/>
-        </w:rPr>
-        <w:t xml:space="preserve">) framework presented by </w:t>
-      </w:r>
-      <w:proofErr w:type="spellStart"/>
-      <w:r>
-        <w:rPr>
-          <w:rFonts w:ascii="Times New Roman" w:hAnsi="Times New Roman" w:cs="Times New Roman"/>
-          <w:sz w:val="20"/>
-          <w:szCs w:val="20"/>
-        </w:rPr>
-        <w:t>Berghoff</w:t>
-      </w:r>
-      <w:proofErr w:type="spellEnd"/>
-      <w:r>
-        <w:rPr>
-          <w:rFonts w:ascii="Times New Roman" w:hAnsi="Times New Roman" w:cs="Times New Roman"/>
-          <w:sz w:val="20"/>
-          <w:szCs w:val="20"/>
-        </w:rPr>
-        <w:t xml:space="preserve"> et al. [8] offers a tool for simulating the growth and development of biological tissues. The modular and parallel design of </w:t>
-      </w:r>
-      <w:proofErr w:type="spellStart"/>
-      <w:r>
-        <w:rPr>
-          <w:rFonts w:ascii="Times New Roman" w:hAnsi="Times New Roman" w:cs="Times New Roman"/>
-          <w:sz w:val="20"/>
-          <w:szCs w:val="20"/>
-        </w:rPr>
-        <w:t>CiS</w:t>
-      </w:r>
-      <w:proofErr w:type="spellEnd"/>
-      <w:r>
-        <w:rPr>
-          <w:rFonts w:ascii="Times New Roman" w:hAnsi="Times New Roman" w:cs="Times New Roman"/>
-          <w:sz w:val="20"/>
-          <w:szCs w:val="20"/>
-        </w:rPr>
-        <w:t xml:space="preserve"> allows for flexible configuration of different model assumptions, making it applicable to a wide range of research questions. As demonstrated by the example of a 10003 voxel-sized cancerous tissue simulation at sub-cellular resolution, </w:t>
-      </w:r>
-      <w:proofErr w:type="spellStart"/>
-      <w:r>
-        <w:rPr>
-          <w:rFonts w:ascii="Times New Roman" w:hAnsi="Times New Roman" w:cs="Times New Roman"/>
-          <w:sz w:val="20"/>
-          <w:szCs w:val="20"/>
-        </w:rPr>
-        <w:t>CiS</w:t>
-      </w:r>
-      <w:proofErr w:type="spellEnd"/>
-      <w:r>
-        <w:rPr>
-          <w:rFonts w:ascii="Times New Roman" w:hAnsi="Times New Roman" w:cs="Times New Roman"/>
-          <w:sz w:val="20"/>
-          <w:szCs w:val="20"/>
-        </w:rPr>
-        <w:t xml:space="preserve"> can be used to explore complex biological processes at a high level of detail.</w:t>
-      </w:r>
-    </w:p>
-    <w:p>
-      <w:pPr>
-        <w:ind w:firstLine="720"/>
-        <w:jc w:val="both"/>
-        <w:rPr>
-          <w:rFonts w:ascii="Times New Roman" w:hAnsi="Times New Roman" w:cs="Times New Roman"/>
-          <w:sz w:val="20"/>
-          <w:szCs w:val="20"/>
-        </w:rPr>
-      </w:pPr>
-      <w:r>
-        <w:rPr>
-          <w:rFonts w:ascii="Times New Roman" w:hAnsi="Times New Roman" w:cs="Times New Roman"/>
-          <w:sz w:val="20"/>
-          <w:szCs w:val="20"/>
-        </w:rPr>
-        <w:t xml:space="preserve">Utilisation of GPU in biological cell computing has been explored in previous researches. One of them is from Martinez, et al [9] in 2020. Miguel, et al. explored an adaptive parallel simulator to solve performance loss in massive parallel membrane computing devices known as membrane </w:t>
-      </w:r>
-      <w:r>
-        <w:rPr>
-          <w:rFonts w:ascii="Times New Roman" w:hAnsi="Times New Roman" w:cs="Times New Roman"/>
-          <w:sz w:val="20"/>
-          <w:szCs w:val="20"/>
-        </w:rPr>
-        <w:lastRenderedPageBreak/>
-        <w:t>systems or P systems. The paper demonstrates the effectiveness of this approach by extending an existing simulator for Population Dynamics P systems. Experimental results show that this adaptive simulation can significantly improve performance, up to 2.5x on both GPUs and multicore processors. Previously, McIntosh-Smith et, al. developed in silico drug screening method on multiple core processors. McIntosh-Smith et, al. developed BUDE (Bristol University Docking Engine), a drug discovery tool, simulating molecular docking. To speed up calculations on powerful processors with multiple cores, BUDE has been adapted to work with OpenCL, a common language for parallel programming [10]. As a result, McIntosh-Smith et, al. achieved of 46% at peak, or 1.43 TFLOP/s on a single Nvidia GTX 680. Amar et, al. developed a parallelisation on biochemical simulation of metabolic pathways in their high-level computational simulation. BUDE with parallel computing also allows Barth et, al. to run simulations with more complex models. This complexity increase features a greater number of chemicals and reactions. Hence, Barth et, al. can achieve more realistic, lifelike outcomes while using less computing time [11].</w:t>
-      </w:r>
-    </w:p>
-    <w:p>
-      <w:pPr>
-        <w:ind w:firstLine="720"/>
-        <w:jc w:val="both"/>
-        <w:rPr>
-          <w:rFonts w:ascii="Times New Roman" w:hAnsi="Times New Roman" w:cs="Times New Roman"/>
-          <w:sz w:val="20"/>
-          <w:szCs w:val="20"/>
-        </w:rPr>
-      </w:pPr>
-      <w:r>
-        <w:rPr>
-          <w:rFonts w:ascii="Times New Roman" w:hAnsi="Times New Roman" w:cs="Times New Roman"/>
-          <w:sz w:val="20"/>
-          <w:szCs w:val="20"/>
-        </w:rPr>
-        <w:t xml:space="preserve">Recent studies highlight the growing use of in silico approaches to investigate specific cardiac conditions and evaluate pharmacotherapies. For example, Whittaker et, al.  used computational modelling to assess the effects of mutations associated with Short QT Syndrome and their impact on atrial arrhythmias. Their findings illustrate how in silico simulations can explore drug responses and guide pharmacological strategies in addressing genetic cardiac disorders [12]. </w:t>
-      </w:r>
-    </w:p>
-    <w:p>
-      <w:pPr>
-        <w:ind w:firstLine="720"/>
-        <w:jc w:val="both"/>
-        <w:rPr>
-          <w:rFonts w:ascii="Times New Roman" w:hAnsi="Times New Roman" w:cs="Times New Roman"/>
-          <w:sz w:val="20"/>
-          <w:szCs w:val="20"/>
-        </w:rPr>
-      </w:pPr>
-      <w:r>
-        <w:rPr>
-          <w:rFonts w:ascii="Times New Roman" w:hAnsi="Times New Roman" w:cs="Times New Roman"/>
-          <w:sz w:val="20"/>
-          <w:szCs w:val="20"/>
-        </w:rPr>
-        <w:t>Furthermore, advancements in computer hardware and parallel processing techniques have significantly improved the speed and efficiency of in silico heart simulations. This technological progress allows researchers to analyse larger datasets and more complex models at an unprecedented pace</w:t>
-      </w:r>
-      <w:r>
-        <w:rPr>
-          <w:rFonts w:ascii="Times New Roman" w:hAnsi="Times New Roman" w:cs="Times New Roman"/>
-          <w:sz w:val="20"/>
-          <w:szCs w:val="20"/>
-        </w:rPr>
-        <w:t xml:space="preserve">. Viewing at previous researches, enhancing </w:t>
+        <w:ind w:firstLine="284"/>
+        <w:jc w:val="both"/>
+        <w:rPr>
+          <w:rFonts w:ascii="Times New Roman" w:hAnsi="Times New Roman" w:cs="Times New Roman"/>
+          <w:sz w:val="22"/>
+          <w:szCs w:val="22"/>
+        </w:rPr>
+      </w:pPr>
+      <w:r>
+        <w:rPr>
+          <w:rFonts w:ascii="Times New Roman" w:hAnsi="Times New Roman" w:cs="Times New Roman"/>
+          <w:sz w:val="22"/>
+          <w:szCs w:val="22"/>
+        </w:rPr>
+        <w:t xml:space="preserve">Cardiovascular diseases are the leading global causes of death, which emphasizes the importance of effective methods for cardiac drug discovery. Traditionally, drug cardiotoxicity prediction is achieved using animal testing, which takes time due to ethical clearance and effortful. Modern </w:t>
       </w:r>
       <w:r>
         <w:rPr>
           <w:rFonts w:ascii="Times New Roman" w:hAnsi="Times New Roman" w:cs="Times New Roman"/>
           <w:i/>
           <w:iCs/>
-          <w:sz w:val="20"/>
-          <w:szCs w:val="20"/>
+          <w:sz w:val="22"/>
+          <w:szCs w:val="22"/>
         </w:rPr>
         <w:t>in silico</w:t>
       </w:r>
       <w:r>
         <w:rPr>
           <w:rFonts w:ascii="Times New Roman" w:hAnsi="Times New Roman" w:cs="Times New Roman"/>
-          <w:sz w:val="20"/>
-          <w:szCs w:val="20"/>
-        </w:rPr>
-        <w:t xml:space="preserve"> simulation performance in cardiotoxicity prediction remain untouched. Hence,  t</w:t>
-      </w:r>
-      <w:r>
-        <w:rPr>
-          <w:rFonts w:ascii="Times New Roman" w:hAnsi="Times New Roman" w:cs="Times New Roman"/>
-          <w:sz w:val="20"/>
-          <w:szCs w:val="20"/>
-        </w:rPr>
-        <w:t xml:space="preserve">he objective of this study is to enhance the efficiency and scalability of </w:t>
+          <w:sz w:val="22"/>
+          <w:szCs w:val="22"/>
+        </w:rPr>
+        <w:t xml:space="preserve"> or computer-based methods for drug cardiotoxicity prediction show promising results as an animal-alternative solution. Nevertheless, </w:t>
+      </w:r>
+      <w:r>
+        <w:rPr>
+          <w:rFonts w:ascii="Times New Roman" w:hAnsi="Times New Roman" w:cs="Times New Roman"/>
+          <w:sz w:val="22"/>
+          <w:szCs w:val="22"/>
+        </w:rPr>
+        <w:t>at some point, this approach is</w:t>
+      </w:r>
+      <w:r>
+        <w:rPr>
+          <w:rFonts w:ascii="Times New Roman" w:hAnsi="Times New Roman" w:cs="Times New Roman"/>
+          <w:sz w:val="22"/>
+          <w:szCs w:val="22"/>
+        </w:rPr>
+        <w:t xml:space="preserve"> computationally inefficient due to large amount of sample it needs to compute to mimic natural variations. As the sample size increases, the complexity of the calculations grows, resulting in longer processing times and reduced efficiency. </w:t>
+      </w:r>
+    </w:p>
+    <w:p>
+      <w:pPr>
+        <w:ind w:firstLine="284"/>
+        <w:jc w:val="both"/>
+        <w:rPr>
+          <w:rFonts w:ascii="Times New Roman" w:hAnsi="Times New Roman" w:cs="Times New Roman"/>
+          <w:sz w:val="22"/>
+          <w:szCs w:val="22"/>
+        </w:rPr>
+      </w:pPr>
+      <w:r>
+        <w:rPr>
+          <w:rFonts w:ascii="Times New Roman" w:hAnsi="Times New Roman" w:cs="Times New Roman"/>
+          <w:sz w:val="22"/>
+          <w:szCs w:val="22"/>
+        </w:rPr>
+        <w:t xml:space="preserve">This efficiency limitation makes it difficult for traditional computational approaches to handle large-scale simulation (such that uses multi-sample scenario or inter-individual </w:t>
+      </w:r>
+      <w:r>
+        <w:rPr>
+          <w:rFonts w:ascii="Times New Roman" w:hAnsi="Times New Roman" w:cs="Times New Roman"/>
+          <w:sz w:val="22"/>
+          <w:szCs w:val="22"/>
+        </w:rPr>
+        <w:t xml:space="preserve">variations) within a reasonable timeframe. This research introduces an updated solution to address the computational inefficiencies of current in silico drug cardiotoxicity simulations. By implementing NVIDIA’s CUDA (Compute Unified Device Architecture)-based parallel programming on Graphics Processing Units (GPU) [1], this method can significantly accelerate overall computational process, enabling faster handling of large-scale simulations. By leveraging the power of parallel processing, computational time will be reduced and this can accelerate preclinical testing, potentially reducing drug development costs and reliance on animal testing. </w:t>
+      </w:r>
+    </w:p>
+    <w:p>
+      <w:pPr>
+        <w:ind w:firstLine="284"/>
+        <w:jc w:val="both"/>
+        <w:rPr>
+          <w:rFonts w:ascii="Times New Roman" w:hAnsi="Times New Roman" w:cs="Times New Roman"/>
+          <w:sz w:val="22"/>
+          <w:szCs w:val="22"/>
+        </w:rPr>
+      </w:pPr>
+      <w:r>
+        <w:rPr>
+          <w:rFonts w:ascii="Times New Roman" w:hAnsi="Times New Roman" w:cs="Times New Roman"/>
+          <w:sz w:val="22"/>
+          <w:szCs w:val="22"/>
+        </w:rPr>
+        <w:t>Parallelisation has been a valuable concept in computational biology for some time. For example, the Cells in Silico (</w:t>
+      </w:r>
+      <w:proofErr w:type="spellStart"/>
+      <w:r>
+        <w:rPr>
+          <w:rFonts w:ascii="Times New Roman" w:hAnsi="Times New Roman" w:cs="Times New Roman"/>
+          <w:sz w:val="22"/>
+          <w:szCs w:val="22"/>
+        </w:rPr>
+        <w:t>CiS</w:t>
+      </w:r>
+      <w:proofErr w:type="spellEnd"/>
+      <w:r>
+        <w:rPr>
+          <w:rFonts w:ascii="Times New Roman" w:hAnsi="Times New Roman" w:cs="Times New Roman"/>
+          <w:sz w:val="22"/>
+          <w:szCs w:val="22"/>
+        </w:rPr>
+        <w:t xml:space="preserve">) framework developed by </w:t>
+      </w:r>
+      <w:proofErr w:type="spellStart"/>
+      <w:r>
+        <w:rPr>
+          <w:rFonts w:ascii="Times New Roman" w:hAnsi="Times New Roman" w:cs="Times New Roman"/>
+          <w:sz w:val="22"/>
+          <w:szCs w:val="22"/>
+        </w:rPr>
+        <w:t>Berghoff</w:t>
+      </w:r>
+      <w:proofErr w:type="spellEnd"/>
+      <w:r>
+        <w:rPr>
+          <w:rFonts w:ascii="Times New Roman" w:hAnsi="Times New Roman" w:cs="Times New Roman"/>
+          <w:sz w:val="22"/>
+          <w:szCs w:val="22"/>
+        </w:rPr>
+        <w:t xml:space="preserve"> et al. [8] provides a modular and parallel design for simulating biological tissue growth and development. This flexibility allows researchers to configure various model assumptions for diverse research </w:t>
+      </w:r>
+      <w:r>
+        <w:rPr>
+          <w:rFonts w:ascii="Times New Roman" w:hAnsi="Times New Roman" w:cs="Times New Roman"/>
+          <w:sz w:val="22"/>
+          <w:szCs w:val="22"/>
+        </w:rPr>
+        <w:lastRenderedPageBreak/>
+        <w:t xml:space="preserve">questions. A key application of </w:t>
+      </w:r>
+      <w:proofErr w:type="spellStart"/>
+      <w:r>
+        <w:rPr>
+          <w:rFonts w:ascii="Times New Roman" w:hAnsi="Times New Roman" w:cs="Times New Roman"/>
+          <w:sz w:val="22"/>
+          <w:szCs w:val="22"/>
+        </w:rPr>
+        <w:t>CiS</w:t>
+      </w:r>
+      <w:proofErr w:type="spellEnd"/>
+      <w:r>
+        <w:rPr>
+          <w:rFonts w:ascii="Times New Roman" w:hAnsi="Times New Roman" w:cs="Times New Roman"/>
+          <w:sz w:val="22"/>
+          <w:szCs w:val="22"/>
+        </w:rPr>
+        <w:t xml:space="preserve"> was the simulation of a 1000³ voxel-sized cancerous tissue at sub-cellular resolution, showcasing its ability to handle complex biological processes with high detail.</w:t>
+      </w:r>
+    </w:p>
+    <w:p>
+      <w:pPr>
+        <w:ind w:firstLine="284"/>
+        <w:jc w:val="both"/>
+        <w:rPr>
+          <w:rFonts w:ascii="Times New Roman" w:hAnsi="Times New Roman" w:cs="Times New Roman"/>
+          <w:sz w:val="22"/>
+          <w:szCs w:val="22"/>
+        </w:rPr>
+      </w:pPr>
+      <w:r>
+        <w:rPr>
+          <w:rFonts w:ascii="Times New Roman" w:hAnsi="Times New Roman" w:cs="Times New Roman"/>
+          <w:sz w:val="22"/>
+          <w:szCs w:val="22"/>
+        </w:rPr>
+        <w:t>The use of GPUs in biological cell computing has also been explored extensively in prior research. Martinez et al. [9] introduced an adaptive parallel simulator to mitigate performance loss in massive parallel membrane computing devices, also known as P systems. By extending an existing simulator for Population Dynamics P systems, their approach improved performance by up to 2.5</w:t>
+      </w:r>
+      <w:r>
+        <w:rPr>
+          <w:rFonts w:ascii="Times New Roman" w:hAnsi="Times New Roman" w:cs="Times New Roman"/>
+          <w:sz w:val="22"/>
+          <w:szCs w:val="22"/>
+        </w:rPr>
+        <w:t xml:space="preserve"> times</w:t>
+      </w:r>
+      <w:r>
+        <w:rPr>
+          <w:rFonts w:ascii="Times New Roman" w:hAnsi="Times New Roman" w:cs="Times New Roman"/>
+          <w:sz w:val="22"/>
+          <w:szCs w:val="22"/>
+        </w:rPr>
+        <w:t xml:space="preserve"> on both GPUs and multicore processors. Similarly, McIntosh-Smith et al. developed BUDE (Bristol University Docking Engine), a drug discovery tool for molecular docking, to work with OpenCL, a standard for parallel programming. Their adaptation enabled peak performance of 46%, or 1.43 TFLOP/s, on a single Nvidia GTX 680 [10]. Amar et al. extended parallelisation to biochemical simulations of metabolic pathways, while Barth et al. leveraged parallel computing in BUDE to handle more complex models with an increased number of chemicals and reactions, achieving more realistic and computationally efficient outcomes [11].  </w:t>
+      </w:r>
+    </w:p>
+    <w:p>
+      <w:pPr>
+        <w:ind w:firstLine="284"/>
+        <w:jc w:val="both"/>
+        <w:rPr>
+          <w:rFonts w:ascii="Times New Roman" w:hAnsi="Times New Roman" w:cs="Times New Roman"/>
+          <w:sz w:val="22"/>
+          <w:szCs w:val="22"/>
+        </w:rPr>
+      </w:pPr>
+      <w:r>
+        <w:rPr>
+          <w:rFonts w:ascii="Times New Roman" w:hAnsi="Times New Roman" w:cs="Times New Roman"/>
+          <w:sz w:val="22"/>
+          <w:szCs w:val="22"/>
+        </w:rPr>
+        <w:t xml:space="preserve">Recent work has increasingly focused on using in silico methods to address specific cardiac conditions and evaluate pharmacological interventions. For example, Whittaker et al. employed computational modelling to examine mutations linked to Short QT Syndrome and their effects on atrial arrhythmias. Their study demonstrated how in silico simulations could assess drug responses and inform strategies for treating genetic cardiac disorders [12].  </w:t>
+      </w:r>
+    </w:p>
+    <w:p>
+      <w:pPr>
+        <w:ind w:firstLine="284"/>
+        <w:jc w:val="both"/>
+        <w:rPr>
+          <w:rFonts w:ascii="Times New Roman" w:hAnsi="Times New Roman" w:cs="Times New Roman"/>
+          <w:sz w:val="22"/>
+          <w:szCs w:val="22"/>
+        </w:rPr>
+      </w:pPr>
+      <w:r>
+        <w:rPr>
+          <w:rFonts w:ascii="Times New Roman" w:hAnsi="Times New Roman" w:cs="Times New Roman"/>
+          <w:sz w:val="22"/>
+          <w:szCs w:val="22"/>
+        </w:rPr>
+        <w:t xml:space="preserve">Advances in computer hardware and parallel processing have further enhanced the speed and efficiency of in silico cardiac simulations, enabling the analysis of larger datasets and more intricate models. However, despite these advancements, optimising </w:t>
       </w:r>
       <w:r>
         <w:rPr>
           <w:rFonts w:ascii="Times New Roman" w:hAnsi="Times New Roman" w:cs="Times New Roman"/>
           <w:i/>
           <w:iCs/>
-          <w:sz w:val="20"/>
-          <w:szCs w:val="20"/>
+          <w:sz w:val="22"/>
+          <w:szCs w:val="22"/>
         </w:rPr>
         <w:t>in silico</w:t>
       </w:r>
       <w:r>
         <w:rPr>
           <w:rFonts w:ascii="Times New Roman" w:hAnsi="Times New Roman" w:cs="Times New Roman"/>
-          <w:sz w:val="20"/>
-          <w:szCs w:val="20"/>
-        </w:rPr>
-        <w:t xml:space="preserve"> simulations for predicting drug cardiotoxicity by leveraging CUDA-based parallel processing.</w:t>
-      </w:r>
-    </w:p>
-    <w:p>
-      <w:pPr>
-        <w:ind w:firstLine="720"/>
-        <w:jc w:val="both"/>
-        <w:rPr>
-          <w:rFonts w:ascii="Times New Roman" w:hAnsi="Times New Roman" w:cs="Times New Roman"/>
-          <w:sz w:val="20"/>
-          <w:szCs w:val="20"/>
-        </w:rPr>
-      </w:pPr>
-    </w:p>
-    <w:p>
-      <w:pPr>
-        <w:ind w:firstLine="709"/>
-        <w:jc w:val="both"/>
-        <w:rPr>
-          <w:rFonts w:ascii="Times New Roman" w:hAnsi="Times New Roman" w:cs="Times New Roman"/>
-          <w:sz w:val="20"/>
-          <w:szCs w:val="20"/>
-        </w:rPr>
-      </w:pPr>
-      <w:r>
-        <w:rPr>
-          <w:rFonts w:ascii="Times New Roman" w:hAnsi="Times New Roman" w:cs="Times New Roman"/>
-          <w:sz w:val="20"/>
-          <w:szCs w:val="20"/>
-        </w:rPr>
-        <w:t xml:space="preserve"> The research aims to:</w:t>
+          <w:sz w:val="22"/>
+          <w:szCs w:val="22"/>
+        </w:rPr>
+        <w:t xml:space="preserve"> simulations specifically for cardiotoxicity prediction remains underexplored. Therefore, this study </w:t>
+      </w:r>
+      <w:r>
+        <w:rPr>
+          <w:rFonts w:ascii="Times New Roman" w:hAnsi="Times New Roman" w:cs="Times New Roman"/>
+          <w:sz w:val="22"/>
+          <w:szCs w:val="22"/>
+        </w:rPr>
+        <w:t>main goal is</w:t>
+      </w:r>
+      <w:r>
+        <w:rPr>
+          <w:rFonts w:ascii="Times New Roman" w:hAnsi="Times New Roman" w:cs="Times New Roman"/>
+          <w:sz w:val="22"/>
+          <w:szCs w:val="22"/>
+        </w:rPr>
+        <w:t xml:space="preserve"> to improve the efficiency and scalability of cardiotoxicity simulations by employing CUDA-based parallel processing techniques.</w:t>
+      </w:r>
+      <w:r>
+        <w:rPr>
+          <w:rFonts w:ascii="Times New Roman" w:hAnsi="Times New Roman" w:cs="Times New Roman"/>
+          <w:sz w:val="22"/>
+          <w:szCs w:val="22"/>
+        </w:rPr>
+        <w:t xml:space="preserve"> </w:t>
+      </w:r>
+      <w:r>
+        <w:rPr>
+          <w:rFonts w:ascii="Times New Roman" w:hAnsi="Times New Roman" w:cs="Times New Roman"/>
+          <w:sz w:val="22"/>
+          <w:szCs w:val="22"/>
+        </w:rPr>
+        <w:t>The research aims to:</w:t>
       </w:r>
     </w:p>
     <w:p>
@@ -815,20 +740,29 @@
           <w:ilvl w:val="0"/>
           <w:numId w:val="1"/>
         </w:numPr>
-        <w:jc w:val="both"/>
-        <w:rPr>
-          <w:rFonts w:ascii="Times New Roman" w:hAnsi="Times New Roman" w:cs="Times New Roman"/>
-          <w:sz w:val="20"/>
-          <w:szCs w:val="20"/>
-        </w:rPr>
-      </w:pPr>
-      <w:r>
-        <w:rPr>
-          <w:rFonts w:ascii="Times New Roman" w:hAnsi="Times New Roman" w:cs="Times New Roman"/>
-          <w:sz w:val="20"/>
-          <w:szCs w:val="20"/>
-        </w:rPr>
-        <w:t>Address computational bottlenecks caused by increasing sample sizes and complex calculations in traditional methods.</w:t>
+        <w:ind w:left="284" w:firstLine="284"/>
+        <w:jc w:val="both"/>
+        <w:rPr>
+          <w:rFonts w:ascii="Times New Roman" w:hAnsi="Times New Roman" w:cs="Times New Roman"/>
+          <w:sz w:val="22"/>
+          <w:szCs w:val="22"/>
+        </w:rPr>
+      </w:pPr>
+      <w:r>
+        <w:rPr>
+          <w:rFonts w:ascii="Times New Roman" w:hAnsi="Times New Roman" w:cs="Times New Roman"/>
+          <w:sz w:val="22"/>
+          <w:szCs w:val="22"/>
+        </w:rPr>
+        <w:t xml:space="preserve">Address computational bottlenecks caused by increasing sample </w:t>
+      </w:r>
+      <w:r>
+        <w:rPr>
+          <w:rFonts w:ascii="Times New Roman" w:hAnsi="Times New Roman" w:cs="Times New Roman"/>
+          <w:sz w:val="22"/>
+          <w:szCs w:val="22"/>
+        </w:rPr>
+        <w:t>sizes and complex calculations in traditional methods.</w:t>
       </w:r>
     </w:p>
     <w:p>
@@ -838,18 +772,19 @@
           <w:ilvl w:val="0"/>
           <w:numId w:val="1"/>
         </w:numPr>
-        <w:jc w:val="both"/>
-        <w:rPr>
-          <w:rFonts w:ascii="Times New Roman" w:hAnsi="Times New Roman" w:cs="Times New Roman"/>
-          <w:sz w:val="20"/>
-          <w:szCs w:val="20"/>
-        </w:rPr>
-      </w:pPr>
-      <w:r>
-        <w:rPr>
-          <w:rFonts w:ascii="Times New Roman" w:hAnsi="Times New Roman" w:cs="Times New Roman"/>
-          <w:sz w:val="20"/>
-          <w:szCs w:val="20"/>
+        <w:ind w:left="284" w:firstLine="284"/>
+        <w:jc w:val="both"/>
+        <w:rPr>
+          <w:rFonts w:ascii="Times New Roman" w:hAnsi="Times New Roman" w:cs="Times New Roman"/>
+          <w:sz w:val="22"/>
+          <w:szCs w:val="22"/>
+        </w:rPr>
+      </w:pPr>
+      <w:r>
+        <w:rPr>
+          <w:rFonts w:ascii="Times New Roman" w:hAnsi="Times New Roman" w:cs="Times New Roman"/>
+          <w:sz w:val="22"/>
+          <w:szCs w:val="22"/>
         </w:rPr>
         <w:t>Optimize GPU resources for faster, large-scale simulations without compromising accuracy.</w:t>
       </w:r>
@@ -861,18 +796,19 @@
           <w:ilvl w:val="0"/>
           <w:numId w:val="1"/>
         </w:numPr>
-        <w:jc w:val="both"/>
-        <w:rPr>
-          <w:rFonts w:ascii="Times New Roman" w:hAnsi="Times New Roman" w:cs="Times New Roman"/>
-          <w:sz w:val="20"/>
-          <w:szCs w:val="20"/>
-        </w:rPr>
-      </w:pPr>
-      <w:r>
-        <w:rPr>
-          <w:rFonts w:ascii="Times New Roman" w:hAnsi="Times New Roman" w:cs="Times New Roman"/>
-          <w:sz w:val="20"/>
-          <w:szCs w:val="20"/>
+        <w:ind w:left="284" w:firstLine="284"/>
+        <w:jc w:val="both"/>
+        <w:rPr>
+          <w:rFonts w:ascii="Times New Roman" w:hAnsi="Times New Roman" w:cs="Times New Roman"/>
+          <w:sz w:val="22"/>
+          <w:szCs w:val="22"/>
+        </w:rPr>
+      </w:pPr>
+      <w:r>
+        <w:rPr>
+          <w:rFonts w:ascii="Times New Roman" w:hAnsi="Times New Roman" w:cs="Times New Roman"/>
+          <w:sz w:val="22"/>
+          <w:szCs w:val="22"/>
         </w:rPr>
         <w:t>Validate the accuracy and reliability of GPU-based simulations compared to CPU-based methods.</w:t>
       </w:r>
@@ -884,6 +820,7 @@
           <w:ilvl w:val="0"/>
           <w:numId w:val="1"/>
         </w:numPr>
+        <w:ind w:left="284" w:firstLine="284"/>
         <w:jc w:val="both"/>
         <w:rPr>
           <w:rFonts w:ascii="Times New Roman" w:hAnsi="Times New Roman" w:cs="Times New Roman"/>
@@ -894,10 +831,26 @@
       <w:r>
         <w:rPr>
           <w:rFonts w:ascii="Times New Roman" w:hAnsi="Times New Roman" w:cs="Times New Roman"/>
+          <w:sz w:val="22"/>
+          <w:szCs w:val="22"/>
+        </w:rPr>
+        <w:t xml:space="preserve"> </w:t>
+      </w:r>
+      <w:r>
+        <w:rPr>
+          <w:rFonts w:ascii="Times New Roman" w:hAnsi="Times New Roman" w:cs="Times New Roman"/>
+          <w:sz w:val="22"/>
+          <w:szCs w:val="22"/>
+        </w:rPr>
+        <w:t>Develop a practical and cost-effective approach suitable for real-world drug discovery applications, reducing reliance on animal testing</w:t>
+      </w:r>
+      <w:r>
+        <w:rPr>
+          <w:rFonts w:ascii="Times New Roman" w:hAnsi="Times New Roman" w:cs="Times New Roman"/>
           <w:sz w:val="20"/>
           <w:szCs w:val="20"/>
         </w:rPr>
-        <w:t>Develop a practical and cost-effective approach suitable for real-world drug discovery applications, reducing reliance on animal testing.</w:t>
+        <w:t>.</w:t>
       </w:r>
       <w:r>
         <w:rPr>
@@ -972,7 +925,1022 @@
     </w:p>
     <w:p>
       <w:pPr>
-        <w:ind w:firstLine="720"/>
+        <w:ind w:firstLine="284"/>
+        <w:jc w:val="both"/>
+        <w:rPr>
+          <w:rFonts w:ascii="Times New Roman" w:hAnsi="Times New Roman" w:cs="Times New Roman"/>
+          <w:sz w:val="22"/>
+          <w:szCs w:val="22"/>
+        </w:rPr>
+      </w:pPr>
+      <w:r>
+        <w:rPr>
+          <w:rFonts w:ascii="Times New Roman" w:hAnsi="Times New Roman" w:cs="Times New Roman"/>
+          <w:sz w:val="22"/>
+          <w:szCs w:val="22"/>
+        </w:rPr>
+        <w:t>This chapter describes the development process of the GPU-based cardiac cell simulation software. The focus is on enabling multi-sample simulations, where each cardiac cell model is simulated in parallel. This chapter will guide readers through the process of modifying the generated code for GPU simulation, and implementing parallelisation techniques to handle multiple samples efficiently. Additionally, this chapter will explain how ordinary differential equations (ODEs) in the cell models are solved within this framework. The goal is to ensure that researchers or software engineers can follow the steps presented here to replicate the parallelisation process and build their own GPU-based multi-sample simulation platforms.</w:t>
+      </w:r>
+    </w:p>
+    <w:p>
+      <w:pPr>
+        <w:ind w:firstLine="284"/>
+        <w:jc w:val="both"/>
+        <w:rPr>
+          <w:rFonts w:ascii="Times New Roman" w:hAnsi="Times New Roman" w:cs="Times New Roman"/>
+          <w:sz w:val="22"/>
+          <w:szCs w:val="22"/>
+        </w:rPr>
+      </w:pPr>
+      <w:r>
+        <w:rPr>
+          <w:rFonts w:ascii="Times New Roman" w:hAnsi="Times New Roman" w:cs="Times New Roman"/>
+          <w:sz w:val="22"/>
+          <w:szCs w:val="22"/>
+        </w:rPr>
+        <w:t xml:space="preserve">Once cell model file is acquired in C or C++ format, </w:t>
+      </w:r>
+      <w:r>
+        <w:rPr>
+          <w:rFonts w:ascii="Times New Roman" w:hAnsi="Times New Roman" w:cs="Times New Roman"/>
+          <w:sz w:val="22"/>
+          <w:szCs w:val="22"/>
+        </w:rPr>
+        <w:t xml:space="preserve">conversion in terms of GPU memory adjustment and offsetting is needed. CUDA-based application heavily depends on how data is transferred between the host (CPU) and device (GPU), as well as how it is organized within the GPU's memory. This research uses three types of GPU memory: global, shared, and constant memory. </w:t>
+      </w:r>
+    </w:p>
+    <w:p>
+      <w:pPr>
+        <w:ind w:firstLine="284"/>
+        <w:jc w:val="both"/>
+        <w:rPr>
+          <w:rFonts w:ascii="Times New Roman" w:hAnsi="Times New Roman" w:cs="Times New Roman"/>
+          <w:sz w:val="22"/>
+          <w:szCs w:val="22"/>
+        </w:rPr>
+      </w:pPr>
+      <w:r>
+        <w:rPr>
+          <w:rFonts w:ascii="Times New Roman" w:hAnsi="Times New Roman" w:cs="Times New Roman"/>
+          <w:sz w:val="22"/>
+          <w:szCs w:val="22"/>
+        </w:rPr>
+        <w:t xml:space="preserve">In the GPU, global memory is the largest and most flexible, but with slower access speed. Shared memory is faster to access but has limited space (10 KB) and is restricted to threads within the same computing block. Constant memory is the fastest, with purpose to deliver execution commands to all threads. Constant memory’s size is more suitable to store constants during execution due to its 64 KB limit. </w:t>
+      </w:r>
+    </w:p>
+    <w:p>
+      <w:pPr>
+        <w:ind w:firstLine="284"/>
+        <w:jc w:val="both"/>
+        <w:rPr>
+          <w:rFonts w:ascii="Times New Roman" w:hAnsi="Times New Roman" w:cs="Times New Roman"/>
+          <w:sz w:val="22"/>
+          <w:szCs w:val="22"/>
+        </w:rPr>
+      </w:pPr>
+      <w:r>
+        <w:rPr>
+          <w:rFonts w:ascii="Times New Roman" w:hAnsi="Times New Roman" w:cs="Times New Roman"/>
+          <w:sz w:val="22"/>
+          <w:szCs w:val="22"/>
+        </w:rPr>
+        <w:t xml:space="preserve">Proper adjustment of these memory types can significantly enhance computational efficiency. In this research, the global memory is used for storing variables, constant memory </w:t>
+      </w:r>
+      <w:r>
+        <w:rPr>
+          <w:noProof/>
+        </w:rPr>
+        <w:lastRenderedPageBreak/>
+        <mc:AlternateContent>
+          <mc:Choice Requires="wps">
+            <w:drawing>
+              <wp:anchor distT="45720" distB="45720" distL="114300" distR="114300" simplePos="0" relativeHeight="251665408" behindDoc="0" locked="0" layoutInCell="1" allowOverlap="1" wp14:anchorId="60EC8CDA" wp14:editId="607010EA">
+                <wp:simplePos x="0" y="0"/>
+                <wp:positionH relativeFrom="column">
+                  <wp:posOffset>-11430</wp:posOffset>
+                </wp:positionH>
+                <wp:positionV relativeFrom="paragraph">
+                  <wp:posOffset>0</wp:posOffset>
+                </wp:positionV>
+                <wp:extent cx="5730240" cy="2080260"/>
+                <wp:effectExtent l="0" t="0" r="0" b="0"/>
+                <wp:wrapSquare wrapText="bothSides"/>
+                <wp:docPr id="1202867824" name="Text Box 2"/>
+                <wp:cNvGraphicFramePr>
+                  <a:graphicFrameLocks xmlns:a="http://schemas.openxmlformats.org/drawingml/2006/main"/>
+                </wp:cNvGraphicFramePr>
+                <a:graphic xmlns:a="http://schemas.openxmlformats.org/drawingml/2006/main">
+                  <a:graphicData uri="http://schemas.microsoft.com/office/word/2010/wordprocessingShape">
+                    <wps:wsp>
+                      <wps:cNvSpPr txBox="1">
+                        <a:spLocks noChangeArrowheads="1"/>
+                      </wps:cNvSpPr>
+                      <wps:spPr bwMode="auto">
+                        <a:xfrm>
+                          <a:off x="0" y="0"/>
+                          <a:ext cx="5730240" cy="2080260"/>
+                        </a:xfrm>
+                        <a:prstGeom prst="rect">
+                          <a:avLst/>
+                        </a:prstGeom>
+                        <a:noFill/>
+                        <a:ln w="9525">
+                          <a:noFill/>
+                          <a:miter lim="800000"/>
+                          <a:headEnd/>
+                          <a:tailEnd/>
+                        </a:ln>
+                      </wps:spPr>
+                      <wps:txbx>
+                        <w:txbxContent>
+                          <w:p>
+                            <w:pPr>
+                              <w:jc w:val="center"/>
+                            </w:pPr>
+                            <w:r>
+                              <w:rPr>
+                                <w:noProof/>
+                              </w:rPr>
+                              <w:drawing>
+                                <wp:inline distT="0" distB="0" distL="0" distR="0" wp14:anchorId="7698B3C4" wp14:editId="5B355C97">
+                                  <wp:extent cx="4104848" cy="1645920"/>
+                                  <wp:effectExtent l="0" t="0" r="0" b="0"/>
+                                  <wp:docPr id="1442825547" name="Picture 3"/>
+                                  <wp:cNvGraphicFramePr>
+                                    <a:graphicFrameLocks xmlns:a="http://schemas.openxmlformats.org/drawingml/2006/main" noChangeAspect="1"/>
+                                  </wp:cNvGraphicFramePr>
+                                  <a:graphic xmlns:a="http://schemas.openxmlformats.org/drawingml/2006/main">
+                                    <a:graphicData uri="http://schemas.openxmlformats.org/drawingml/2006/picture">
+                                      <pic:pic xmlns:pic="http://schemas.openxmlformats.org/drawingml/2006/picture">
+                                        <pic:nvPicPr>
+                                          <pic:cNvPr id="0" name="Picture 5"/>
+                                          <pic:cNvPicPr>
+                                            <a:picLocks noChangeAspect="1" noChangeArrowheads="1"/>
+                                          </pic:cNvPicPr>
+                                        </pic:nvPicPr>
+                                        <pic:blipFill>
+                                          <a:blip r:embed="rId6">
+                                            <a:extLst>
+                                              <a:ext uri="{28A0092B-C50C-407E-A947-70E740481C1C}">
+                                                <a14:useLocalDpi xmlns:a14="http://schemas.microsoft.com/office/drawing/2010/main" val="0"/>
+                                              </a:ext>
+                                            </a:extLst>
+                                          </a:blip>
+                                          <a:srcRect/>
+                                          <a:stretch>
+                                            <a:fillRect/>
+                                          </a:stretch>
+                                        </pic:blipFill>
+                                        <pic:spPr bwMode="auto">
+                                          <a:xfrm>
+                                            <a:off x="0" y="0"/>
+                                            <a:ext cx="4110438" cy="1648162"/>
+                                          </a:xfrm>
+                                          <a:prstGeom prst="rect">
+                                            <a:avLst/>
+                                          </a:prstGeom>
+                                          <a:noFill/>
+                                          <a:ln>
+                                            <a:noFill/>
+                                          </a:ln>
+                                        </pic:spPr>
+                                      </pic:pic>
+                                    </a:graphicData>
+                                  </a:graphic>
+                                </wp:inline>
+                              </w:drawing>
+                            </w:r>
+                          </w:p>
+                          <w:p>
+                            <w:pPr>
+                              <w:rPr>
+                                <w:rFonts w:ascii="Times New Roman" w:hAnsi="Times New Roman" w:cs="Times New Roman"/>
+                                <w:sz w:val="22"/>
+                                <w:szCs w:val="22"/>
+                              </w:rPr>
+                            </w:pPr>
+                            <w:r>
+                              <w:rPr>
+                                <w:rFonts w:ascii="Times New Roman" w:hAnsi="Times New Roman" w:cs="Times New Roman"/>
+                                <w:sz w:val="22"/>
+                                <w:szCs w:val="22"/>
+                              </w:rPr>
+                              <w:t xml:space="preserve">Figure 1. </w:t>
+                            </w:r>
+                            <w:r>
+                              <w:rPr>
+                                <w:rFonts w:ascii="Times New Roman" w:hAnsi="Times New Roman" w:cs="Times New Roman"/>
+                                <w:sz w:val="22"/>
+                                <w:szCs w:val="22"/>
+                              </w:rPr>
+                              <w:t>Main difference in values storing paradigm after CUDA-parallelisation, assuming column size is 13.</w:t>
+                            </w:r>
+                          </w:p>
+                        </w:txbxContent>
+                      </wps:txbx>
+                      <wps:bodyPr rot="0" vert="horz" wrap="square" lIns="91440" tIns="45720" rIns="91440" bIns="45720" anchor="t" anchorCtr="0">
+                        <a:noAutofit/>
+                      </wps:bodyPr>
+                    </wps:wsp>
+                  </a:graphicData>
+                </a:graphic>
+                <wp14:sizeRelH relativeFrom="margin">
+                  <wp14:pctWidth>0</wp14:pctWidth>
+                </wp14:sizeRelH>
+                <wp14:sizeRelV relativeFrom="margin">
+                  <wp14:pctHeight>0</wp14:pctHeight>
+                </wp14:sizeRelV>
+              </wp:anchor>
+            </w:drawing>
+          </mc:Choice>
+          <mc:Fallback>
+            <w:pict>
+              <v:shapetype w14:anchorId="60EC8CDA" id="_x0000_t202" coordsize="21600,21600" o:spt="202" path="m,l,21600r21600,l21600,xe">
+                <v:stroke joinstyle="miter"/>
+                <v:path gradientshapeok="t" o:connecttype="rect"/>
+              </v:shapetype>
+              <v:shape id="Text Box 2" o:spid="_x0000_s1026" type="#_x0000_t202" style="position:absolute;left:0;text-align:left;margin-left:-.9pt;margin-top:0;width:451.2pt;height:163.8pt;z-index:251665408;visibility:visible;mso-wrap-style:square;mso-width-percent:0;mso-height-percent:0;mso-wrap-distance-left:9pt;mso-wrap-distance-top:3.6pt;mso-wrap-distance-right:9pt;mso-wrap-distance-bottom:3.6pt;mso-position-horizontal:absolute;mso-position-horizontal-relative:text;mso-position-vertical:absolute;mso-position-vertical-relative:text;mso-width-percent:0;mso-height-percent:0;mso-width-relative:margin;mso-height-relative:margin;v-text-anchor:top" o:gfxdata="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" filled="f" stroked="f">
+                <v:textbox>
+                  <w:txbxContent>
+                    <w:p>
+                      <w:pPr>
+                        <w:jc w:val="center"/>
+                      </w:pPr>
+                      <w:r>
+                        <w:rPr>
+                          <w:noProof/>
+                        </w:rPr>
+                        <w:drawing>
+                          <wp:inline distT="0" distB="0" distL="0" distR="0" wp14:anchorId="7698B3C4" wp14:editId="5B355C97">
+                            <wp:extent cx="4104848" cy="1645920"/>
+                            <wp:effectExtent l="0" t="0" r="0" b="0"/>
+                            <wp:docPr id="1442825547" name="Picture 3"/>
+                            <wp:cNvGraphicFramePr>
+                              <a:graphicFrameLocks xmlns:a="http://schemas.openxmlformats.org/drawingml/2006/main" noChangeAspect="1"/>
+                            </wp:cNvGraphicFramePr>
+                            <a:graphic xmlns:a="http://schemas.openxmlformats.org/drawingml/2006/main">
+                              <a:graphicData uri="http://schemas.openxmlformats.org/drawingml/2006/picture">
+                                <pic:pic xmlns:pic="http://schemas.openxmlformats.org/drawingml/2006/picture">
+                                  <pic:nvPicPr>
+                                    <pic:cNvPr id="0" name="Picture 5"/>
+                                    <pic:cNvPicPr>
+                                      <a:picLocks noChangeAspect="1" noChangeArrowheads="1"/>
+                                    </pic:cNvPicPr>
+                                  </pic:nvPicPr>
+                                  <pic:blipFill>
+                                    <a:blip r:embed="rId6">
+                                      <a:extLst>
+                                        <a:ext uri="{28A0092B-C50C-407E-A947-70E740481C1C}">
+                                          <a14:useLocalDpi xmlns:a14="http://schemas.microsoft.com/office/drawing/2010/main" val="0"/>
+                                        </a:ext>
+                                      </a:extLst>
+                                    </a:blip>
+                                    <a:srcRect/>
+                                    <a:stretch>
+                                      <a:fillRect/>
+                                    </a:stretch>
+                                  </pic:blipFill>
+                                  <pic:spPr bwMode="auto">
+                                    <a:xfrm>
+                                      <a:off x="0" y="0"/>
+                                      <a:ext cx="4110438" cy="1648162"/>
+                                    </a:xfrm>
+                                    <a:prstGeom prst="rect">
+                                      <a:avLst/>
+                                    </a:prstGeom>
+                                    <a:noFill/>
+                                    <a:ln>
+                                      <a:noFill/>
+                                    </a:ln>
+                                  </pic:spPr>
+                                </pic:pic>
+                              </a:graphicData>
+                            </a:graphic>
+                          </wp:inline>
+                        </w:drawing>
+                      </w:r>
+                    </w:p>
+                    <w:p>
+                      <w:pPr>
+                        <w:rPr>
+                          <w:rFonts w:ascii="Times New Roman" w:hAnsi="Times New Roman" w:cs="Times New Roman"/>
+                          <w:sz w:val="22"/>
+                          <w:szCs w:val="22"/>
+                        </w:rPr>
+                      </w:pPr>
+                      <w:r>
+                        <w:rPr>
+                          <w:rFonts w:ascii="Times New Roman" w:hAnsi="Times New Roman" w:cs="Times New Roman"/>
+                          <w:sz w:val="22"/>
+                          <w:szCs w:val="22"/>
+                        </w:rPr>
+                        <w:t xml:space="preserve">Figure 1. </w:t>
+                      </w:r>
+                      <w:r>
+                        <w:rPr>
+                          <w:rFonts w:ascii="Times New Roman" w:hAnsi="Times New Roman" w:cs="Times New Roman"/>
+                          <w:sz w:val="22"/>
+                          <w:szCs w:val="22"/>
+                        </w:rPr>
+                        <w:t>Main difference in values storing paradigm after CUDA-parallelisation, assuming column size is 13.</w:t>
+                      </w:r>
+                    </w:p>
+                  </w:txbxContent>
+                </v:textbox>
+                <w10:wrap type="square"/>
+              </v:shape>
+            </w:pict>
+          </mc:Fallback>
+        </mc:AlternateContent>
+      </w:r>
+      <w:r>
+        <w:rPr>
+          <w:rFonts w:ascii="Times New Roman" w:hAnsi="Times New Roman" w:cs="Times New Roman"/>
+          <w:sz w:val="22"/>
+          <w:szCs w:val="22"/>
+        </w:rPr>
+        <w:t xml:space="preserve">for orchestrating commands from CPU, and shared memory used to optimise GPU to CPU feedbacks. </w:t>
+      </w:r>
+    </w:p>
+    <w:p>
+      <w:pPr>
+        <w:ind w:firstLine="284"/>
+        <w:jc w:val="both"/>
+        <w:rPr>
+          <w:rFonts w:ascii="Times New Roman" w:hAnsi="Times New Roman" w:cs="Times New Roman"/>
+          <w:sz w:val="22"/>
+          <w:szCs w:val="22"/>
+        </w:rPr>
+      </w:pPr>
+      <w:r>
+        <w:rPr>
+          <w:rFonts w:ascii="Times New Roman" w:hAnsi="Times New Roman" w:cs="Times New Roman"/>
+          <w:sz w:val="22"/>
+          <w:szCs w:val="22"/>
+        </w:rPr>
+        <w:t>In this research, selecting an optimal number of threads per block is crucial to maximising utilisation of shared memory. Two factors need to be considered to optimise performance when selecting core per block value: thread grouping in CUDA, and number of samples. CUDA executes threads in groups called warps, which consist of 32 threads [16]. Using a block size that is a multiple of 32 ensures that all warps are fully utilised, minimising idle threads and maximising efficiency.</w:t>
+      </w:r>
+      <w:r>
+        <w:rPr>
+          <w:rFonts w:ascii="Times New Roman" w:hAnsi="Times New Roman" w:cs="Times New Roman"/>
+          <w:sz w:val="22"/>
+          <w:szCs w:val="22"/>
+        </w:rPr>
+        <w:t xml:space="preserve"> </w:t>
+      </w:r>
+    </w:p>
+    <w:p>
+      <w:pPr>
+        <w:ind w:firstLine="284"/>
+        <w:jc w:val="both"/>
+        <w:rPr>
+          <w:rFonts w:ascii="Times New Roman" w:hAnsi="Times New Roman" w:cs="Times New Roman"/>
+          <w:sz w:val="22"/>
+          <w:szCs w:val="22"/>
+        </w:rPr>
+      </w:pPr>
+      <w:r>
+        <w:rPr>
+          <w:rFonts w:ascii="Times New Roman" w:hAnsi="Times New Roman" w:cs="Times New Roman"/>
+          <w:sz w:val="22"/>
+          <w:szCs w:val="22"/>
+        </w:rPr>
+        <w:t>It is known that this configuration is not transferable across different GPUs. As the time writing this, NVIDIA 40xx series GPU supports 32 core per block, while older series</w:t>
+      </w:r>
+      <w:r>
+        <w:rPr>
+          <w:rFonts w:ascii="Times New Roman" w:hAnsi="Times New Roman" w:cs="Times New Roman"/>
+          <w:sz w:val="22"/>
+          <w:szCs w:val="22"/>
+        </w:rPr>
+        <w:t xml:space="preserve"> </w:t>
+      </w:r>
+      <w:r>
+        <w:rPr>
+          <w:rFonts w:ascii="Times New Roman" w:hAnsi="Times New Roman" w:cs="Times New Roman"/>
+          <w:sz w:val="22"/>
+          <w:szCs w:val="22"/>
+        </w:rPr>
+        <w:t xml:space="preserve">like the 30xx only support 16 core per block. 30xx series also uses wraps, but it has less computing core. Therefore, for the 30xx series, 16 cores per block were selected, aligning well with the hardware’s limitations, as 16 × 2 = 32 matches the warp requirements. </w:t>
+      </w:r>
+    </w:p>
+    <w:p>
+      <w:pPr>
+        <w:ind w:firstLine="284"/>
+        <w:jc w:val="both"/>
+        <w:rPr>
+          <w:rFonts w:ascii="Times New Roman" w:hAnsi="Times New Roman" w:cs="Times New Roman"/>
+          <w:sz w:val="22"/>
+          <w:szCs w:val="22"/>
+        </w:rPr>
+      </w:pPr>
+      <w:r>
+        <w:rPr>
+          <w:rFonts w:ascii="Times New Roman" w:hAnsi="Times New Roman" w:cs="Times New Roman"/>
+          <w:sz w:val="22"/>
+          <w:szCs w:val="22"/>
+        </w:rPr>
+        <w:t>The choice of cores per block was also influenced by the number of samples. Each simulation sample usually comes in the multiplication of 2000 (2000, 4000, etc.). To optimise warp utilisation (with warps consisting of 32 threads), To optimize warp utilization, the number of cores should be close to 32 and evenly divisible by 2000. Through trial and error, 20 cores per block were found to provide the most efficient configuration. This adjustment ensures that each sample is allocated its own computing core.</w:t>
+      </w:r>
+    </w:p>
+    <w:p>
+      <w:pPr>
+        <w:ind w:firstLine="284"/>
+        <w:jc w:val="both"/>
+        <w:rPr>
+          <w:rFonts w:ascii="Times New Roman" w:hAnsi="Times New Roman" w:cs="Times New Roman"/>
+          <w:sz w:val="22"/>
+          <w:szCs w:val="22"/>
+        </w:rPr>
+      </w:pPr>
+      <w:r>
+        <w:rPr>
+          <w:rFonts w:ascii="Times New Roman" w:hAnsi="Times New Roman" w:cs="Times New Roman"/>
+          <w:sz w:val="22"/>
+          <w:szCs w:val="22"/>
+        </w:rPr>
+        <w:t>By default, the code is configured to use 32 cores per block. However, hardware limitations may cause errors with this configuration. In such cases, changing the number of cores per block to 20 ensures the parallel processing process remains stable. Since 32 does not divide evenly into 2000, the code automatically rounds up the number of blocks to ensure that at least one additional core is available for each sample.</w:t>
+      </w:r>
+    </w:p>
+    <w:p>
+      <w:pPr>
+        <w:ind w:firstLine="284"/>
+        <w:jc w:val="both"/>
+        <w:rPr>
+          <w:rFonts w:ascii="Times New Roman" w:hAnsi="Times New Roman" w:cs="Times New Roman"/>
+          <w:sz w:val="22"/>
+          <w:szCs w:val="22"/>
+        </w:rPr>
+      </w:pPr>
+      <w:r>
+        <w:rPr>
+          <w:rFonts w:ascii="Times New Roman" w:hAnsi="Times New Roman" w:cs="Times New Roman"/>
+          <w:sz w:val="22"/>
+          <w:szCs w:val="22"/>
+        </w:rPr>
+        <w:t xml:space="preserve">Offsetting is a technique used to manage data indexing efficiently, ensuring that thread indices correspond to the correct memory addresses. This can reduce memory bank conflicts and improve overall performance. Proper offset calculation is also crucial when dividing large datasets across multiple threads and blocks, ensuring each thread processes its designated segment efficiently and correctly. In this research, offsetting also used to simplify any multi-dimensional input. In the previous iteration of the simulation based on CPU, it uses vector of struct to temporarily store simulation results. </w:t>
+      </w:r>
+    </w:p>
+    <w:p>
+      <w:pPr>
+        <w:ind w:firstLine="284"/>
+        <w:jc w:val="both"/>
+        <w:rPr>
+          <w:rFonts w:ascii="Times New Roman" w:hAnsi="Times New Roman" w:cs="Times New Roman"/>
+          <w:sz w:val="22"/>
+          <w:szCs w:val="22"/>
+        </w:rPr>
+      </w:pPr>
+      <w:r>
+        <w:rPr>
+          <w:rFonts w:ascii="Times New Roman" w:hAnsi="Times New Roman" w:cs="Times New Roman"/>
+          <w:sz w:val="22"/>
+          <w:szCs w:val="22"/>
+        </w:rPr>
+        <w:t>In CUDA programming, there is no native multidimensional vector type like in higher-level programming languages. This research simplified all multi-dimensional vector used in the previous iteration into 1 dimensional (1D) array. Offsetting is mainly used for pointing the correct data in a flattened 1D array.</w:t>
+      </w:r>
+      <w:r>
+        <w:rPr>
+          <w:rFonts w:ascii="Times New Roman" w:hAnsi="Times New Roman" w:cs="Times New Roman"/>
+          <w:sz w:val="22"/>
+          <w:szCs w:val="22"/>
+        </w:rPr>
+        <w:t xml:space="preserve"> </w:t>
+      </w:r>
+      <w:r>
+        <w:rPr>
+          <w:rFonts w:ascii="Times New Roman" w:hAnsi="Times New Roman" w:cs="Times New Roman"/>
+          <w:sz w:val="22"/>
+          <w:szCs w:val="22"/>
+        </w:rPr>
+        <w:t>Each sample will have their own identification number called the sample_id, so each row correlates to one sample_id. In the GPU version, instead of using rows to differentiate samples, it will utilise fact that each arrays have same number of columns. For example, array STATES has 43 columns, then STATES[0] up to STATES[42] is reserved for sample_id = 0,  STATES[43] up to STATES[84] is reserved for sample_id = 1, and so on. Adapting with this approach, the current index can be determined by knowing row dimension, sample_id and the number of specific columns selected.</w:t>
+      </w:r>
+    </w:p>
+    <w:p>
+      <w:pPr>
+        <w:ind w:firstLine="284"/>
+        <w:jc w:val="both"/>
+        <w:rPr>
+          <w:rFonts w:ascii="Times New Roman" w:hAnsi="Times New Roman" w:cs="Times New Roman"/>
+          <w:sz w:val="22"/>
+          <w:szCs w:val="22"/>
+        </w:rPr>
+      </w:pPr>
+      <w:r>
+        <w:rPr>
+          <w:rFonts w:ascii="Times New Roman" w:hAnsi="Times New Roman" w:cs="Times New Roman"/>
+          <w:sz w:val="22"/>
+          <w:szCs w:val="22"/>
+        </w:rPr>
+        <w:t xml:space="preserve">The model relies on algebraic calculations and dynamic functions expressed in the form of ordinary differential equations (ODEs), which </w:t>
+      </w:r>
+      <w:r>
+        <w:rPr>
+          <w:rFonts w:ascii="Times New Roman" w:hAnsi="Times New Roman" w:cs="Times New Roman"/>
+          <w:sz w:val="22"/>
+          <w:szCs w:val="22"/>
+        </w:rPr>
+        <w:lastRenderedPageBreak/>
+        <w:t>are essential for simulating the complex behaviours of biological systems. To efficiently solve these ODEs within a CUDA-based parallel processing framework, two distinct numerical methods were employed depending on the specific cell model: the Rush-Larsen method and a custom implementation of the forward Euler method. These methods were chosen to balance computational efficiency, numerical stability, and compatibility with the CUDA architecture. This research implements the ODE solver inside the cell model code as a function.</w:t>
+      </w:r>
+    </w:p>
+    <w:p>
+      <w:pPr>
+        <w:ind w:firstLine="284"/>
+        <w:jc w:val="both"/>
+        <w:rPr>
+          <w:rFonts w:ascii="Times New Roman" w:hAnsi="Times New Roman" w:cs="Times New Roman"/>
+          <w:sz w:val="22"/>
+          <w:szCs w:val="22"/>
+        </w:rPr>
+      </w:pPr>
+      <w:r>
+        <w:rPr>
+          <w:rFonts w:ascii="Times New Roman" w:hAnsi="Times New Roman" w:cs="Times New Roman"/>
+          <w:sz w:val="22"/>
+          <w:szCs w:val="22"/>
+        </w:rPr>
+        <w:t xml:space="preserve">For the ORd 2011 model, the Rush-Larsen method was utilised due to its computational efficiency and computational stability in this context. This method effectively integrates stiff components of the equations, making it well-suited for the dynamic features of the ORd 2011 model. This method was implemented with a dynamic time-stepping mechanism by adjusting the time step during each iteration, while balancing acceptable numerical errors [17]. </w:t>
+      </w:r>
+    </w:p>
+    <w:p>
+      <w:pPr>
+        <w:ind w:firstLine="284"/>
+        <w:jc w:val="both"/>
+        <w:rPr>
+          <w:rFonts w:ascii="Times New Roman" w:hAnsi="Times New Roman" w:cs="Times New Roman"/>
+          <w:sz w:val="22"/>
+          <w:szCs w:val="22"/>
+        </w:rPr>
+      </w:pPr>
+      <w:r>
+        <w:rPr>
+          <w:rFonts w:ascii="Times New Roman" w:hAnsi="Times New Roman" w:cs="Times New Roman"/>
+          <w:sz w:val="22"/>
+          <w:szCs w:val="22"/>
+        </w:rPr>
+        <w:t xml:space="preserve">Initially, the Rush-Larsen method was meant to be used across all cell models. However, when applied to ORd 2017 and ToR-ORd models, this approach exhibited instability, failing to provide reliable results. To address this limitation, a simple forward Euler method was implemented for these two models. </w:t>
+      </w:r>
+    </w:p>
+    <w:p>
+      <w:pPr>
+        <w:ind w:firstLine="284"/>
+        <w:jc w:val="both"/>
+        <w:rPr>
+          <w:rFonts w:ascii="Times New Roman" w:hAnsi="Times New Roman" w:cs="Times New Roman"/>
+          <w:sz w:val="22"/>
+          <w:szCs w:val="22"/>
+        </w:rPr>
+      </w:pPr>
+      <w:r>
+        <w:rPr>
+          <w:rFonts w:ascii="Times New Roman" w:hAnsi="Times New Roman" w:cs="Times New Roman"/>
+          <w:sz w:val="22"/>
+          <w:szCs w:val="22"/>
+        </w:rPr>
+        <w:t xml:space="preserve">Forward Euler is a simple method to solve ODE in particular time. The forward Euler method calculates the next value of a variable by taking its current value (STATES array) and adding the product of the rate (RATES array) of change and the time step (dt). This straightforward approach makes the method computationally simple and easy to implement. Mathematically, it is expressed as in Equation 1: </w:t>
+      </w:r>
+    </w:p>
+    <w:p>
+      <w:pPr>
+        <w:ind w:firstLine="284"/>
+        <w:jc w:val="both"/>
+        <w:rPr>
+          <w:rFonts w:ascii="Times New Roman" w:hAnsi="Times New Roman" w:cs="Times New Roman"/>
+          <w:sz w:val="22"/>
+          <w:szCs w:val="22"/>
+        </w:rPr>
+      </w:pPr>
+    </w:p>
+    <w:p>
+      <w:pPr>
+        <w:ind w:firstLine="284"/>
+        <w:jc w:val="center"/>
+        <w:rPr>
+          <w:rFonts w:ascii="Times New Roman" w:hAnsi="Times New Roman" w:cs="Times New Roman"/>
+          <w:sz w:val="22"/>
+          <w:szCs w:val="22"/>
+        </w:rPr>
+      </w:pPr>
+      <w:r>
+        <w:rPr>
+          <w:rFonts w:ascii="Times New Roman" w:hAnsi="Times New Roman" w:cs="Times New Roman"/>
+          <w:i/>
+          <w:iCs/>
+          <w:sz w:val="22"/>
+          <w:szCs w:val="22"/>
+        </w:rPr>
+        <w:t>xn+1=</w:t>
+      </w:r>
+      <w:proofErr w:type="spellStart"/>
+      <w:r>
+        <w:rPr>
+          <w:rFonts w:ascii="Times New Roman" w:hAnsi="Times New Roman" w:cs="Times New Roman"/>
+          <w:i/>
+          <w:iCs/>
+          <w:sz w:val="22"/>
+          <w:szCs w:val="22"/>
+        </w:rPr>
+        <w:t>xn</w:t>
+      </w:r>
+      <w:proofErr w:type="spellEnd"/>
+      <w:r>
+        <w:rPr>
+          <w:rFonts w:ascii="Times New Roman" w:hAnsi="Times New Roman" w:cs="Times New Roman"/>
+          <w:i/>
+          <w:iCs/>
+          <w:sz w:val="22"/>
+          <w:szCs w:val="22"/>
+        </w:rPr>
+        <w:t xml:space="preserve"> </w:t>
+      </w:r>
+      <w:r>
+        <w:rPr>
+          <w:rFonts w:ascii="Times New Roman" w:hAnsi="Times New Roman" w:cs="Times New Roman"/>
+          <w:i/>
+          <w:iCs/>
+          <w:sz w:val="22"/>
+          <w:szCs w:val="22"/>
+        </w:rPr>
+        <w:t>+</w:t>
+      </w:r>
+      <w:r>
+        <w:rPr>
+          <w:rFonts w:ascii="Times New Roman" w:hAnsi="Times New Roman" w:cs="Times New Roman"/>
+          <w:i/>
+          <w:iCs/>
+          <w:sz w:val="22"/>
+          <w:szCs w:val="22"/>
+        </w:rPr>
+        <w:t xml:space="preserve"> </w:t>
+      </w:r>
+      <w:r>
+        <w:rPr>
+          <w:rFonts w:ascii="Times New Roman" w:hAnsi="Times New Roman" w:cs="Times New Roman"/>
+          <w:i/>
+          <w:iCs/>
+          <w:sz w:val="22"/>
+          <w:szCs w:val="22"/>
+        </w:rPr>
+        <w:t>rate(</w:t>
+      </w:r>
+      <w:proofErr w:type="spellStart"/>
+      <w:r>
+        <w:rPr>
+          <w:rFonts w:ascii="Times New Roman" w:hAnsi="Times New Roman" w:cs="Times New Roman"/>
+          <w:i/>
+          <w:iCs/>
+          <w:sz w:val="22"/>
+          <w:szCs w:val="22"/>
+        </w:rPr>
+        <w:t>xn</w:t>
+      </w:r>
+      <w:proofErr w:type="spellEnd"/>
+      <w:r>
+        <w:rPr>
+          <w:rFonts w:ascii="Times New Roman" w:hAnsi="Times New Roman" w:cs="Times New Roman"/>
+          <w:i/>
+          <w:iCs/>
+          <w:sz w:val="22"/>
+          <w:szCs w:val="22"/>
+        </w:rPr>
+        <w:t>)</w:t>
+      </w:r>
+      <w:r>
+        <w:rPr>
+          <w:rFonts w:ascii="Times New Roman" w:hAnsi="Times New Roman" w:cs="Times New Roman"/>
+          <w:i/>
+          <w:iCs/>
+          <w:sz w:val="22"/>
+          <w:szCs w:val="22"/>
+        </w:rPr>
+        <w:t xml:space="preserve"> </w:t>
+      </w:r>
+      <w:r>
+        <w:rPr>
+          <w:rFonts w:ascii="Cambria Math" w:hAnsi="Cambria Math" w:cs="Cambria Math"/>
+          <w:i/>
+          <w:iCs/>
+          <w:sz w:val="22"/>
+          <w:szCs w:val="22"/>
+        </w:rPr>
+        <w:t>⋅</w:t>
+      </w:r>
+      <w:r>
+        <w:rPr>
+          <w:rFonts w:ascii="Cambria Math" w:hAnsi="Cambria Math" w:cs="Cambria Math"/>
+          <w:i/>
+          <w:iCs/>
+          <w:sz w:val="22"/>
+          <w:szCs w:val="22"/>
+        </w:rPr>
+        <w:t xml:space="preserve"> </w:t>
+      </w:r>
+      <w:proofErr w:type="spellStart"/>
+      <w:r>
+        <w:rPr>
+          <w:rFonts w:ascii="Times New Roman" w:hAnsi="Times New Roman" w:cs="Times New Roman"/>
+          <w:i/>
+          <w:iCs/>
+          <w:sz w:val="22"/>
+          <w:szCs w:val="22"/>
+        </w:rPr>
+        <w:t>Δt</w:t>
+      </w:r>
+      <w:proofErr w:type="spellEnd"/>
+      <w:r>
+        <w:rPr>
+          <w:rFonts w:ascii="Times New Roman" w:hAnsi="Times New Roman" w:cs="Times New Roman"/>
+          <w:sz w:val="22"/>
+          <w:szCs w:val="22"/>
+        </w:rPr>
+        <w:t xml:space="preserve">                       (1)</w:t>
+      </w:r>
+    </w:p>
+    <w:p>
+      <w:pPr>
+        <w:jc w:val="both"/>
+        <w:rPr>
+          <w:rFonts w:ascii="Times New Roman" w:hAnsi="Times New Roman" w:cs="Times New Roman"/>
+          <w:sz w:val="22"/>
+          <w:szCs w:val="22"/>
+        </w:rPr>
+      </w:pPr>
+    </w:p>
+    <w:p>
+      <w:pPr>
+        <w:ind w:firstLine="284"/>
+        <w:jc w:val="both"/>
+        <w:rPr>
+          <w:rFonts w:ascii="Times New Roman" w:hAnsi="Times New Roman" w:cs="Times New Roman"/>
+          <w:sz w:val="22"/>
+          <w:szCs w:val="22"/>
+        </w:rPr>
+      </w:pPr>
+      <w:r>
+        <w:rPr>
+          <w:rFonts w:ascii="Times New Roman" w:hAnsi="Times New Roman" w:cs="Times New Roman"/>
+          <w:sz w:val="22"/>
+          <w:szCs w:val="22"/>
+        </w:rPr>
+        <w:t xml:space="preserve">where </w:t>
+      </w:r>
+      <w:r>
+        <w:rPr>
+          <w:rFonts w:ascii="Times New Roman" w:hAnsi="Times New Roman" w:cs="Times New Roman"/>
+          <w:i/>
+          <w:iCs/>
+          <w:sz w:val="22"/>
+          <w:szCs w:val="22"/>
+        </w:rPr>
+        <w:t>xn+1</w:t>
+      </w:r>
+      <w:r>
+        <w:rPr>
+          <w:rFonts w:ascii="Times New Roman" w:hAnsi="Times New Roman" w:cs="Times New Roman"/>
+          <w:sz w:val="22"/>
+          <w:szCs w:val="22"/>
+        </w:rPr>
+        <w:t xml:space="preserve"> is the current value, </w:t>
+      </w:r>
+      <w:r>
+        <w:rPr>
+          <w:rFonts w:ascii="Times New Roman" w:hAnsi="Times New Roman" w:cs="Times New Roman"/>
+          <w:i/>
+          <w:iCs/>
+          <w:sz w:val="22"/>
+          <w:szCs w:val="22"/>
+        </w:rPr>
+        <w:t>rate(</w:t>
+      </w:r>
+      <w:proofErr w:type="spellStart"/>
+      <w:r>
+        <w:rPr>
+          <w:rFonts w:ascii="Times New Roman" w:hAnsi="Times New Roman" w:cs="Times New Roman"/>
+          <w:i/>
+          <w:iCs/>
+          <w:sz w:val="22"/>
+          <w:szCs w:val="22"/>
+        </w:rPr>
+        <w:t>xn</w:t>
+      </w:r>
+      <w:proofErr w:type="spellEnd"/>
+      <w:r>
+        <w:rPr>
+          <w:rFonts w:ascii="Times New Roman" w:hAnsi="Times New Roman" w:cs="Times New Roman"/>
+          <w:i/>
+          <w:iCs/>
+          <w:sz w:val="22"/>
+          <w:szCs w:val="22"/>
+        </w:rPr>
+        <w:t>)</w:t>
+      </w:r>
+      <w:r>
+        <w:rPr>
+          <w:rFonts w:ascii="Times New Roman" w:hAnsi="Times New Roman" w:cs="Times New Roman"/>
+          <w:sz w:val="22"/>
+          <w:szCs w:val="22"/>
+        </w:rPr>
+        <w:t xml:space="preserve"> represents the rate of change at </w:t>
+      </w:r>
+      <w:proofErr w:type="spellStart"/>
+      <w:r>
+        <w:rPr>
+          <w:rFonts w:ascii="Times New Roman" w:hAnsi="Times New Roman" w:cs="Times New Roman"/>
+          <w:i/>
+          <w:iCs/>
+          <w:sz w:val="22"/>
+          <w:szCs w:val="22"/>
+        </w:rPr>
+        <w:t>xn</w:t>
+      </w:r>
+      <w:proofErr w:type="spellEnd"/>
+      <w:r>
+        <w:rPr>
+          <w:rFonts w:ascii="Times New Roman" w:hAnsi="Times New Roman" w:cs="Times New Roman"/>
+          <w:sz w:val="22"/>
+          <w:szCs w:val="22"/>
+        </w:rPr>
+        <w:t xml:space="preserve">, and </w:t>
+      </w:r>
+      <w:proofErr w:type="spellStart"/>
+      <w:r>
+        <w:rPr>
+          <w:rFonts w:ascii="Times New Roman" w:hAnsi="Times New Roman" w:cs="Times New Roman"/>
+          <w:i/>
+          <w:iCs/>
+          <w:sz w:val="22"/>
+          <w:szCs w:val="22"/>
+        </w:rPr>
+        <w:t>Δt</w:t>
+      </w:r>
+      <w:proofErr w:type="spellEnd"/>
+      <w:r>
+        <w:rPr>
+          <w:rFonts w:ascii="Times New Roman" w:hAnsi="Times New Roman" w:cs="Times New Roman"/>
+          <w:sz w:val="22"/>
+          <w:szCs w:val="22"/>
+        </w:rPr>
+        <w:t xml:space="preserve"> is the time step. In the converted code, a function should be added to implement this calculation.</w:t>
+      </w:r>
+    </w:p>
+    <w:p>
+      <w:pPr>
+        <w:ind w:firstLine="284"/>
+        <w:jc w:val="both"/>
+        <w:rPr>
+          <w:rFonts w:ascii="Times New Roman" w:hAnsi="Times New Roman" w:cs="Times New Roman"/>
+          <w:sz w:val="22"/>
+          <w:szCs w:val="22"/>
+        </w:rPr>
+      </w:pPr>
+      <w:r>
+        <w:rPr>
+          <w:rFonts w:ascii="Times New Roman" w:hAnsi="Times New Roman" w:cs="Times New Roman"/>
+          <w:sz w:val="22"/>
+          <w:szCs w:val="22"/>
+        </w:rPr>
+        <w:t xml:space="preserve">While the Euler method produced accurate and stable results, especially for the ORd 2017 and </w:t>
+      </w:r>
+      <w:proofErr w:type="spellStart"/>
+      <w:r>
+        <w:rPr>
+          <w:rFonts w:ascii="Times New Roman" w:hAnsi="Times New Roman" w:cs="Times New Roman"/>
+          <w:sz w:val="22"/>
+          <w:szCs w:val="22"/>
+        </w:rPr>
+        <w:t>ToR</w:t>
+      </w:r>
+      <w:proofErr w:type="spellEnd"/>
+      <w:r>
+        <w:rPr>
+          <w:rFonts w:ascii="Times New Roman" w:hAnsi="Times New Roman" w:cs="Times New Roman"/>
+          <w:sz w:val="22"/>
+          <w:szCs w:val="22"/>
+        </w:rPr>
+        <w:t>-ORd models, it proved to be computationally intensive, significantly increasing the runtime.</w:t>
+      </w:r>
+      <w:r>
+        <w:rPr>
+          <w:rFonts w:ascii="Times New Roman" w:hAnsi="Times New Roman" w:cs="Times New Roman"/>
+          <w:sz w:val="22"/>
+          <w:szCs w:val="22"/>
+        </w:rPr>
+        <w:t xml:space="preserve"> </w:t>
+      </w:r>
+      <w:r>
+        <w:rPr>
+          <w:rFonts w:ascii="Times New Roman" w:hAnsi="Times New Roman" w:cs="Times New Roman"/>
+          <w:sz w:val="22"/>
+          <w:szCs w:val="22"/>
+        </w:rPr>
+        <w:t xml:space="preserve">To optimise the parallelisation process, algorithm was simplified, enables parallel threads to process </w:t>
+      </w:r>
+      <w:r>
+        <w:rPr>
+          <w:rFonts w:ascii="Times New Roman" w:hAnsi="Times New Roman" w:cs="Times New Roman"/>
+          <w:sz w:val="22"/>
+          <w:szCs w:val="22"/>
+        </w:rPr>
+        <w:t>multiple samples rather than multiple equations simultaneously. Despite the trade-off between computational speed and stability, this combination of methods ensures that the CUDA-based framework effectively supports the diverse requirements of different cell models, while maintaining accuracy and to reduce numerical errors.</w:t>
+      </w:r>
+    </w:p>
+    <w:p>
+      <w:pPr>
+        <w:ind w:firstLine="284"/>
+        <w:jc w:val="both"/>
+        <w:rPr>
+          <w:rFonts w:ascii="Times New Roman" w:hAnsi="Times New Roman" w:cs="Times New Roman"/>
+          <w:sz w:val="22"/>
+          <w:szCs w:val="22"/>
+        </w:rPr>
+      </w:pPr>
+      <w:r>
+        <w:rPr>
+          <w:rFonts w:ascii="Times New Roman" w:hAnsi="Times New Roman" w:cs="Times New Roman"/>
+          <w:sz w:val="22"/>
+          <w:szCs w:val="22"/>
+        </w:rPr>
+        <w:t>The simulation produces two distinct types of output files, a biomarker file and time-series data files, along with one intermediate cache file. The cache file is generated as the output of the `</w:t>
+      </w:r>
+      <w:proofErr w:type="spellStart"/>
+      <w:r>
+        <w:rPr>
+          <w:rFonts w:ascii="Times New Roman" w:hAnsi="Times New Roman" w:cs="Times New Roman"/>
+          <w:sz w:val="22"/>
+          <w:szCs w:val="22"/>
+        </w:rPr>
+        <w:t>kernel_DoDrugSim</w:t>
+      </w:r>
+      <w:proofErr w:type="spellEnd"/>
+      <w:r>
+        <w:rPr>
+          <w:rFonts w:ascii="Times New Roman" w:hAnsi="Times New Roman" w:cs="Times New Roman"/>
+          <w:sz w:val="22"/>
+          <w:szCs w:val="22"/>
+        </w:rPr>
+        <w:t>` function, which represents the initial phase of the simulation. During this phase, the function runs the simulation for thousands of cycles (referred to as paces) to amplify the drug effects within the model. After this initial phase, the `</w:t>
+      </w:r>
+      <w:proofErr w:type="spellStart"/>
+      <w:r>
+        <w:rPr>
+          <w:rFonts w:ascii="Times New Roman" w:hAnsi="Times New Roman" w:cs="Times New Roman"/>
+          <w:sz w:val="22"/>
+          <w:szCs w:val="22"/>
+        </w:rPr>
+        <w:t>kernel_DoDrugSim_single</w:t>
+      </w:r>
+      <w:proofErr w:type="spellEnd"/>
+      <w:r>
+        <w:rPr>
+          <w:rFonts w:ascii="Times New Roman" w:hAnsi="Times New Roman" w:cs="Times New Roman"/>
+          <w:sz w:val="22"/>
+          <w:szCs w:val="22"/>
+        </w:rPr>
+        <w:t xml:space="preserve">` function is executed, which generates the biomarker file and the time-series data files. All output files are organised into a dedicated folder within the `result` directory for efficient storage and retrieval.  </w:t>
+      </w:r>
+    </w:p>
+    <w:p>
+      <w:pPr>
+        <w:ind w:firstLine="284"/>
+        <w:jc w:val="both"/>
+        <w:rPr>
+          <w:rFonts w:ascii="Times New Roman" w:hAnsi="Times New Roman" w:cs="Times New Roman"/>
+          <w:sz w:val="22"/>
+          <w:szCs w:val="22"/>
+        </w:rPr>
+      </w:pPr>
+      <w:r>
+        <w:rPr>
+          <w:rFonts w:ascii="Times New Roman" w:hAnsi="Times New Roman" w:cs="Times New Roman"/>
+          <w:sz w:val="22"/>
+          <w:szCs w:val="22"/>
+        </w:rPr>
+        <w:t xml:space="preserve">The biomarker file provides a summary of key features extracted from the simulation for each sample. It includes data such as sample numbers, qNet, qInward, and action potential shape analysis result. These biomarkers represent crucial physiological parameters simulated under drug influence, and they are instrumental for downstream </w:t>
+      </w:r>
+    </w:p>
+    <w:p>
+      <w:pPr>
+        <w:ind w:firstLine="284"/>
+        <w:jc w:val="both"/>
+        <w:rPr>
+          <w:rFonts w:ascii="Times New Roman" w:hAnsi="Times New Roman" w:cs="Times New Roman"/>
+          <w:sz w:val="22"/>
+          <w:szCs w:val="22"/>
+        </w:rPr>
+      </w:pPr>
+      <w:r>
+        <w:rPr>
+          <w:rFonts w:ascii="Times New Roman" w:hAnsi="Times New Roman" w:cs="Times New Roman"/>
+          <w:sz w:val="22"/>
+          <w:szCs w:val="22"/>
+        </w:rPr>
+        <w:t xml:space="preserve">analyses, such as machine learning-based predictions.  The time-series file offers a detailed temporal view of each sample’s behaviour. Each sample has its own individual time-series file; thus, a simulation involving 2000 samples will result in 2000 time-series files. These files capture parameters such as time, action potential, voltage gradient over time, Cai, INa, INaL, ICaL, IKs, IKr, IK1, and Ito. Using this detailed data, it is possible to plot the drug-induced cellular responses over a single cycle, facilitating visualisation and deeper analysis of dynamic behaviours. </w:t>
+      </w:r>
+    </w:p>
+    <w:p>
+      <w:pPr>
+        <w:ind w:firstLine="284"/>
         <w:jc w:val="both"/>
         <w:rPr>
           <w:rFonts w:ascii="Times New Roman" w:hAnsi="Times New Roman" w:cs="Times New Roman"/>
@@ -980,584 +1948,21 @@
           <w:szCs w:val="20"/>
         </w:rPr>
       </w:pPr>
-      <w:r>
+    </w:p>
+    <w:p>
+      <w:pPr>
+        <w:ind w:firstLine="284"/>
+        <w:jc w:val="both"/>
         <w:rPr>
           <w:rFonts w:ascii="Times New Roman" w:hAnsi="Times New Roman" w:cs="Times New Roman"/>
           <w:sz w:val="20"/>
           <w:szCs w:val="20"/>
         </w:rPr>
-        <w:t>This chapter describes the development process of the GPU-based cardiac cell simulation software. The focus is on enabling multi-sample simulations, where each cardiac cell model is simulated in parallel. This chapter will guide readers through the process of converting CellML-based models into C code, modifying the generated code for GPU simulation, and implementing parallelisation techniques to handle multiple samples efficiently. Additionally, this chapter will explain how ordinary differential equations (ODEs) in the cell models are solved within this framework. The goal is to ensure that researchers or software engineers can follow the steps presented here to replicate the parallelisation process and build their own GPU-based multi-sample simulation platforms.</w:t>
-      </w:r>
-    </w:p>
-    <w:p>
-      <w:pPr>
-        <w:ind w:firstLine="720"/>
-        <w:jc w:val="both"/>
-        <w:rPr>
-          <w:rFonts w:ascii="Times New Roman" w:hAnsi="Times New Roman" w:cs="Times New Roman"/>
-          <w:sz w:val="20"/>
-          <w:szCs w:val="20"/>
-        </w:rPr>
-      </w:pPr>
-      <w:r>
-        <w:rPr>
-          <w:rFonts w:ascii="Times New Roman" w:hAnsi="Times New Roman" w:cs="Times New Roman"/>
-          <w:sz w:val="20"/>
-          <w:szCs w:val="20"/>
-        </w:rPr>
-        <w:t xml:space="preserve">Once cell model file is acquired in C or C++ format, </w:t>
-      </w:r>
-      <w:r>
-        <w:rPr>
-          <w:rFonts w:ascii="Times New Roman" w:hAnsi="Times New Roman" w:cs="Times New Roman"/>
-          <w:sz w:val="20"/>
-          <w:szCs w:val="20"/>
-        </w:rPr>
-        <w:t xml:space="preserve">conversion in terms of GPU memory adjustment and offsetting is needed. </w:t>
-      </w:r>
-      <w:r>
-        <w:rPr>
-          <w:rFonts w:ascii="Times New Roman" w:hAnsi="Times New Roman" w:cs="Times New Roman"/>
-          <w:sz w:val="20"/>
-          <w:szCs w:val="20"/>
-        </w:rPr>
-        <w:t xml:space="preserve">CUDA-based application heavily depends on how data is transferred between the host (CPU) and device (GPU), as well as how it is organized within the GPU's memory. This research uses three types of GPU memory: global, shared, and constant memory. </w:t>
-      </w:r>
-    </w:p>
-    <w:p>
-      <w:pPr>
-        <w:ind w:firstLine="720"/>
-        <w:jc w:val="both"/>
-        <w:rPr>
-          <w:rFonts w:ascii="Times New Roman" w:hAnsi="Times New Roman" w:cs="Times New Roman"/>
-          <w:sz w:val="20"/>
-          <w:szCs w:val="20"/>
-        </w:rPr>
-      </w:pPr>
-      <w:r>
-        <w:rPr>
-          <w:rFonts w:ascii="Times New Roman" w:hAnsi="Times New Roman" w:cs="Times New Roman"/>
-          <w:sz w:val="20"/>
-          <w:szCs w:val="20"/>
-        </w:rPr>
-        <w:t xml:space="preserve">In the GPU, global memory is the largest and most flexible, but with slower access speed. Shared memory is faster to access but has limited space (10 KB) and is restricted to threads within the same computing block. Constant memory is the fastest, with purpose to deliver execution commands to all threads. Constant memory’s size is more suitable to store constants during execution due to its 64 KB limit. </w:t>
-      </w:r>
-    </w:p>
-    <w:p>
-      <w:pPr>
-        <w:ind w:firstLine="720"/>
-        <w:jc w:val="both"/>
-        <w:rPr>
-          <w:rFonts w:ascii="Times New Roman" w:hAnsi="Times New Roman" w:cs="Times New Roman"/>
-          <w:sz w:val="20"/>
-          <w:szCs w:val="20"/>
-        </w:rPr>
-      </w:pPr>
-      <w:r>
-        <w:rPr>
-          <w:rFonts w:ascii="Times New Roman" w:hAnsi="Times New Roman" w:cs="Times New Roman"/>
-          <w:sz w:val="20"/>
-          <w:szCs w:val="20"/>
-        </w:rPr>
-        <w:t>Proper adjustment of these memory types can significantly enhance computational efficiency. In this research, the global memory is used for storing variables, constant memory for orchestrating commands from CPU, and shared memory used to optimise GPU to CPU feedbacks</w:t>
-      </w:r>
-      <w:r>
-        <w:rPr>
-          <w:rFonts w:ascii="Times New Roman" w:hAnsi="Times New Roman" w:cs="Times New Roman"/>
-          <w:sz w:val="20"/>
-          <w:szCs w:val="20"/>
-        </w:rPr>
-        <w:t xml:space="preserve">. </w:t>
-      </w:r>
-      <w:r>
-        <w:rPr>
-          <w:rFonts w:ascii="Times New Roman" w:hAnsi="Times New Roman" w:cs="Times New Roman"/>
-          <w:sz w:val="20"/>
-          <w:szCs w:val="20"/>
-        </w:rPr>
-        <w:t xml:space="preserve">It is known that this configuration is not transferable across different GPUs. As the time writing this, NVIDIA 40xx series GPU supports 32 core per block, while older series like the 30xx only support 16 core per block. 30xx series also uses wraps, but it has less computing core. Therefore, for the 30xx series, 16 cores per block were selected, aligning well with the hardware’s limitations, as 16 × 2 = 32 matches the warp requirements. </w:t>
-      </w:r>
-    </w:p>
-    <w:p>
-      <w:pPr>
-        <w:ind w:firstLine="720"/>
-        <w:jc w:val="both"/>
-        <w:rPr>
-          <w:rFonts w:ascii="Times New Roman" w:hAnsi="Times New Roman" w:cs="Times New Roman"/>
-          <w:sz w:val="20"/>
-          <w:szCs w:val="20"/>
-        </w:rPr>
-      </w:pPr>
-      <w:r>
-        <w:rPr>
-          <w:rFonts w:ascii="Times New Roman" w:hAnsi="Times New Roman" w:cs="Times New Roman"/>
-          <w:sz w:val="20"/>
-          <w:szCs w:val="20"/>
-        </w:rPr>
-        <w:lastRenderedPageBreak/>
-        <w:t>The choice of cores per block was also influenced by the number of samples. Each simulation sample usually comes in the multiplication of 2000 (2000, 4000, etc.). To optimise warp utilisation (with warps consisting of 32 threads), To optimize warp utilization, the number of cores should be close to 32 and evenly divisible by 2000. Through trial and error, 20 cores per block were found to provide the most efficient configuration. This adjustment ensures that each sample is allocated its own computing core.</w:t>
-      </w:r>
-    </w:p>
-    <w:p>
-      <w:pPr>
-        <w:ind w:firstLine="720"/>
-        <w:jc w:val="both"/>
-        <w:rPr>
-          <w:rFonts w:ascii="Times New Roman" w:hAnsi="Times New Roman" w:cs="Times New Roman"/>
-          <w:sz w:val="20"/>
-          <w:szCs w:val="20"/>
-        </w:rPr>
-      </w:pPr>
-      <w:r>
-        <w:rPr>
-          <w:rFonts w:ascii="Times New Roman" w:hAnsi="Times New Roman" w:cs="Times New Roman"/>
-          <w:sz w:val="20"/>
-          <w:szCs w:val="20"/>
-        </w:rPr>
-        <w:t>By default, the code is configured to use 32 cores per block. However, hardware limitations may cause errors with this configuration. In such cases, changing the number of cores per block to 20 ensures the parallel processing process remains stable. Since 32 does not divide evenly into 2000, the code automatically rounds up the number of blocks to ensure that at least one additional core is available for each sample</w:t>
-      </w:r>
-      <w:r>
-        <w:rPr>
-          <w:rFonts w:ascii="Times New Roman" w:hAnsi="Times New Roman" w:cs="Times New Roman"/>
-          <w:sz w:val="20"/>
-          <w:szCs w:val="20"/>
-        </w:rPr>
-        <w:t>.</w:t>
-      </w:r>
-    </w:p>
-    <w:p>
-      <w:pPr>
-        <w:ind w:firstLine="720"/>
-        <w:jc w:val="both"/>
-        <w:rPr>
-          <w:rFonts w:ascii="Times New Roman" w:hAnsi="Times New Roman" w:cs="Times New Roman"/>
-          <w:sz w:val="20"/>
-          <w:szCs w:val="20"/>
-        </w:rPr>
-      </w:pPr>
-      <w:r>
-        <w:rPr>
-          <w:rFonts w:ascii="Times New Roman" w:hAnsi="Times New Roman" w:cs="Times New Roman"/>
-          <w:sz w:val="20"/>
-          <w:szCs w:val="20"/>
-        </w:rPr>
-        <w:t xml:space="preserve">Offsetting is a technique used to manage data indexing efficiently, ensuring that thread indices correspond to the correct memory addresses. This can reduce memory bank conflicts and improve overall performance. Proper offset calculation is also crucial when dividing large datasets across multiple threads and blocks, ensuring each thread processes its designated segment efficiently and correctly. </w:t>
-      </w:r>
-    </w:p>
-    <w:p>
-      <w:pPr>
-        <w:ind w:firstLine="720"/>
-        <w:jc w:val="both"/>
-        <w:rPr>
-          <w:rFonts w:ascii="Times New Roman" w:hAnsi="Times New Roman" w:cs="Times New Roman"/>
-          <w:sz w:val="20"/>
-          <w:szCs w:val="20"/>
-        </w:rPr>
-      </w:pPr>
-      <w:r>
-        <w:rPr>
-          <w:rFonts w:ascii="Times New Roman" w:hAnsi="Times New Roman" w:cs="Times New Roman"/>
-          <w:sz w:val="20"/>
-          <w:szCs w:val="20"/>
-        </w:rPr>
-        <w:t>In this research, offsetting also used to simplify any multi-dimensional input. In the previous iteration of the simulation based on CPU, it uses vector of struct to temporarily store simulation results. In CUDA programming, there is no native multidimensional vector type like in higher-level programming languages. This research simplified all multi-dimensional vector used in the previous iteration into 1 dimensional (1D) array. Offsetting is mainly used for pointing the correct data in a flattened 1D array.</w:t>
-      </w:r>
-    </w:p>
-    <w:p>
-      <w:pPr>
-        <w:ind w:firstLine="720"/>
-        <w:jc w:val="both"/>
-        <w:rPr>
-          <w:rFonts w:ascii="Times New Roman" w:hAnsi="Times New Roman" w:cs="Times New Roman"/>
-          <w:sz w:val="20"/>
-          <w:szCs w:val="20"/>
-        </w:rPr>
-      </w:pPr>
-      <w:r>
-        <w:rPr>
-          <w:rFonts w:ascii="Times New Roman" w:hAnsi="Times New Roman" w:cs="Times New Roman"/>
-          <w:sz w:val="20"/>
-          <w:szCs w:val="20"/>
-        </w:rPr>
-        <w:t xml:space="preserve">Each sample will have their own identification number called the </w:t>
-      </w:r>
-      <w:proofErr w:type="spellStart"/>
-      <w:r>
-        <w:rPr>
-          <w:rFonts w:ascii="Times New Roman" w:hAnsi="Times New Roman" w:cs="Times New Roman"/>
-          <w:sz w:val="20"/>
-          <w:szCs w:val="20"/>
-        </w:rPr>
-        <w:t>sample_id</w:t>
-      </w:r>
-      <w:proofErr w:type="spellEnd"/>
-      <w:r>
-        <w:rPr>
-          <w:rFonts w:ascii="Times New Roman" w:hAnsi="Times New Roman" w:cs="Times New Roman"/>
-          <w:sz w:val="20"/>
-          <w:szCs w:val="20"/>
-        </w:rPr>
-        <w:t xml:space="preserve">, so each row correlates to one </w:t>
-      </w:r>
-      <w:proofErr w:type="spellStart"/>
-      <w:r>
-        <w:rPr>
-          <w:rFonts w:ascii="Times New Roman" w:hAnsi="Times New Roman" w:cs="Times New Roman"/>
-          <w:sz w:val="20"/>
-          <w:szCs w:val="20"/>
-        </w:rPr>
-        <w:t>sample_id</w:t>
-      </w:r>
-      <w:proofErr w:type="spellEnd"/>
-      <w:r>
-        <w:rPr>
-          <w:rFonts w:ascii="Times New Roman" w:hAnsi="Times New Roman" w:cs="Times New Roman"/>
-          <w:sz w:val="20"/>
-          <w:szCs w:val="20"/>
-        </w:rPr>
-        <w:t xml:space="preserve">. In the GPU version, instead of using rows to differentiate samples, it will utilise fact that each arrays have same number of columns. For example, array STATES has 43 columns, then STATES[0] up to STATES[42] is reserved for </w:t>
-      </w:r>
-      <w:proofErr w:type="spellStart"/>
-      <w:r>
-        <w:rPr>
-          <w:rFonts w:ascii="Times New Roman" w:hAnsi="Times New Roman" w:cs="Times New Roman"/>
-          <w:sz w:val="20"/>
-          <w:szCs w:val="20"/>
-        </w:rPr>
-        <w:t>sample_id</w:t>
-      </w:r>
-      <w:proofErr w:type="spellEnd"/>
-      <w:r>
-        <w:rPr>
-          <w:rFonts w:ascii="Times New Roman" w:hAnsi="Times New Roman" w:cs="Times New Roman"/>
-          <w:sz w:val="20"/>
-          <w:szCs w:val="20"/>
-        </w:rPr>
-        <w:t xml:space="preserve"> = 0,  STATES[43] up to STATES[84] is reserved for </w:t>
-      </w:r>
-      <w:proofErr w:type="spellStart"/>
-      <w:r>
-        <w:rPr>
-          <w:rFonts w:ascii="Times New Roman" w:hAnsi="Times New Roman" w:cs="Times New Roman"/>
-          <w:sz w:val="20"/>
-          <w:szCs w:val="20"/>
-        </w:rPr>
-        <w:t>sample_id</w:t>
-      </w:r>
-      <w:proofErr w:type="spellEnd"/>
-      <w:r>
-        <w:rPr>
-          <w:rFonts w:ascii="Times New Roman" w:hAnsi="Times New Roman" w:cs="Times New Roman"/>
-          <w:sz w:val="20"/>
-          <w:szCs w:val="20"/>
-        </w:rPr>
-        <w:t xml:space="preserve"> = 1, and so on. Adapting with this approach, the current index can be determined by knowing row dimension, </w:t>
-      </w:r>
-      <w:proofErr w:type="spellStart"/>
-      <w:r>
-        <w:rPr>
-          <w:rFonts w:ascii="Times New Roman" w:hAnsi="Times New Roman" w:cs="Times New Roman"/>
-          <w:sz w:val="20"/>
-          <w:szCs w:val="20"/>
-        </w:rPr>
-        <w:t>sample_id</w:t>
-      </w:r>
-      <w:proofErr w:type="spellEnd"/>
-      <w:r>
-        <w:rPr>
-          <w:rFonts w:ascii="Times New Roman" w:hAnsi="Times New Roman" w:cs="Times New Roman"/>
-          <w:sz w:val="20"/>
-          <w:szCs w:val="20"/>
-        </w:rPr>
-        <w:t xml:space="preserve"> and the number of specific columns selected.</w:t>
-      </w:r>
-    </w:p>
-    <w:p>
-      <w:pPr>
-        <w:ind w:firstLine="720"/>
-        <w:jc w:val="both"/>
-        <w:rPr>
-          <w:rFonts w:ascii="Times New Roman" w:hAnsi="Times New Roman" w:cs="Times New Roman"/>
-          <w:sz w:val="20"/>
-          <w:szCs w:val="20"/>
-        </w:rPr>
-      </w:pPr>
-      <w:r>
-        <w:rPr>
-          <w:rFonts w:ascii="Times New Roman" w:hAnsi="Times New Roman" w:cs="Times New Roman"/>
-          <w:sz w:val="20"/>
-          <w:szCs w:val="20"/>
-        </w:rPr>
-        <w:t xml:space="preserve">(solving ODE) </w:t>
-      </w:r>
-      <w:r>
-        <w:rPr>
-          <w:rFonts w:ascii="Times New Roman" w:hAnsi="Times New Roman" w:cs="Times New Roman"/>
-          <w:sz w:val="20"/>
-          <w:szCs w:val="20"/>
-        </w:rPr>
-        <w:t xml:space="preserve">The model relies on algebraic calculations and dynamic functions expressed in the form of ordinary differential equations (ODEs), which are essential for simulating the complex behaviours of biological systems. To efficiently solve these ODEs within a CUDA-based parallel processing framework, two </w:t>
-      </w:r>
-      <w:r>
-        <w:rPr>
-          <w:rFonts w:ascii="Times New Roman" w:hAnsi="Times New Roman" w:cs="Times New Roman"/>
-          <w:sz w:val="20"/>
-          <w:szCs w:val="20"/>
-        </w:rPr>
-        <w:t>distinct numerical methods were employed depending on the specific cell model: the Rush-Larsen method and a custom implementation of the forward Euler method. These methods were chosen to balance computational efficiency, numerical stability, and compatibility with the CUDA architecture. This research implements the ODE solver inside the cell model code as a function.</w:t>
-      </w:r>
-    </w:p>
-    <w:p>
-      <w:pPr>
-        <w:ind w:firstLine="720"/>
-        <w:jc w:val="both"/>
-        <w:rPr>
-          <w:rFonts w:ascii="Times New Roman" w:hAnsi="Times New Roman" w:cs="Times New Roman"/>
-          <w:sz w:val="20"/>
-          <w:szCs w:val="20"/>
-        </w:rPr>
-      </w:pPr>
-      <w:r>
-        <w:rPr>
-          <w:rFonts w:ascii="Times New Roman" w:hAnsi="Times New Roman" w:cs="Times New Roman"/>
-          <w:sz w:val="20"/>
-          <w:szCs w:val="20"/>
-        </w:rPr>
-        <w:t xml:space="preserve">For the ORd 2011 model, the Rush-Larsen method was utilised due to its computational efficiency and computational stability in this context. This method effectively integrates stiff components of the equations, making it well-suited for the dynamic features of the ORd 2011 model. This method was implemented with a dynamic time-stepping mechanism by adjusting the time step during each iteration, while balancing acceptable numerical errors [17]. </w:t>
-      </w:r>
-    </w:p>
-    <w:p>
-      <w:pPr>
-        <w:ind w:firstLine="720"/>
-        <w:jc w:val="both"/>
-        <w:rPr>
-          <w:rFonts w:ascii="Times New Roman" w:hAnsi="Times New Roman" w:cs="Times New Roman"/>
-          <w:sz w:val="20"/>
-          <w:szCs w:val="20"/>
-        </w:rPr>
-      </w:pPr>
-      <w:r>
-        <w:rPr>
-          <w:rFonts w:ascii="Times New Roman" w:hAnsi="Times New Roman" w:cs="Times New Roman"/>
-          <w:sz w:val="20"/>
-          <w:szCs w:val="20"/>
-        </w:rPr>
-        <w:t xml:space="preserve">Initially, the Rush-Larsen method was meant to be used across all cell models. However, when applied to ORd 2017 and </w:t>
-      </w:r>
-      <w:proofErr w:type="spellStart"/>
-      <w:r>
-        <w:rPr>
-          <w:rFonts w:ascii="Times New Roman" w:hAnsi="Times New Roman" w:cs="Times New Roman"/>
-          <w:sz w:val="20"/>
-          <w:szCs w:val="20"/>
-        </w:rPr>
-        <w:t>ToR</w:t>
-      </w:r>
-      <w:proofErr w:type="spellEnd"/>
-      <w:r>
-        <w:rPr>
-          <w:rFonts w:ascii="Times New Roman" w:hAnsi="Times New Roman" w:cs="Times New Roman"/>
-          <w:sz w:val="20"/>
-          <w:szCs w:val="20"/>
-        </w:rPr>
-        <w:t xml:space="preserve">-ORd models, this approach exhibited instability, failing to provide reliable results. To address this limitation, a simple forward Euler method was implemented for these two models. While the Euler method produced accurate and stable results, especially for the ORd 2017 and </w:t>
-      </w:r>
-      <w:proofErr w:type="spellStart"/>
-      <w:r>
-        <w:rPr>
-          <w:rFonts w:ascii="Times New Roman" w:hAnsi="Times New Roman" w:cs="Times New Roman"/>
-          <w:sz w:val="20"/>
-          <w:szCs w:val="20"/>
-        </w:rPr>
-        <w:t>ToR</w:t>
-      </w:r>
-      <w:proofErr w:type="spellEnd"/>
-      <w:r>
-        <w:rPr>
-          <w:rFonts w:ascii="Times New Roman" w:hAnsi="Times New Roman" w:cs="Times New Roman"/>
-          <w:sz w:val="20"/>
-          <w:szCs w:val="20"/>
-        </w:rPr>
-        <w:t>-ORd models, it proved to be computationally intensive, significantly increasing the runtime.</w:t>
-      </w:r>
-    </w:p>
-    <w:p>
-      <w:pPr>
-        <w:ind w:firstLine="720"/>
-        <w:jc w:val="both"/>
-        <w:rPr>
-          <w:rFonts w:ascii="Times New Roman" w:hAnsi="Times New Roman" w:cs="Times New Roman"/>
-          <w:sz w:val="20"/>
-          <w:szCs w:val="20"/>
-        </w:rPr>
-      </w:pPr>
-      <w:r>
-        <w:rPr>
-          <w:rFonts w:ascii="Times New Roman" w:hAnsi="Times New Roman" w:cs="Times New Roman"/>
-          <w:sz w:val="20"/>
-          <w:szCs w:val="20"/>
-        </w:rPr>
-        <w:t xml:space="preserve">(simulation protocol) </w:t>
-      </w:r>
-      <w:r>
-        <w:rPr>
-          <w:rFonts w:ascii="Times New Roman" w:hAnsi="Times New Roman" w:cs="Times New Roman"/>
-          <w:sz w:val="20"/>
-          <w:szCs w:val="20"/>
-        </w:rPr>
-        <w:t>To optimise the parallelisation process, algorithm was simplified, enables parallel threads to process multiple samples rather than multiple equations simultaneously. Despite the trade-off between computational speed and stability, this combination of methods ensures that the CUDA-based framework effectively supports the diverse requirements of different cell models, while maintaining accuracy and to reduce numerical errors.</w:t>
-      </w:r>
-    </w:p>
-    <w:p>
-      <w:pPr>
-        <w:ind w:firstLine="720"/>
-        <w:jc w:val="both"/>
-        <w:rPr>
-          <w:rFonts w:ascii="Times New Roman" w:hAnsi="Times New Roman" w:cs="Times New Roman"/>
-          <w:sz w:val="20"/>
-          <w:szCs w:val="20"/>
-        </w:rPr>
-      </w:pPr>
-      <w:r>
-        <w:rPr>
-          <w:rFonts w:ascii="Times New Roman" w:hAnsi="Times New Roman" w:cs="Times New Roman"/>
-          <w:sz w:val="20"/>
-          <w:szCs w:val="20"/>
-        </w:rPr>
-        <w:t>The simulation produces two distinct types of output files, a biomarker file and time-series data files, along with one intermediate cache file. The cache file is generated as the output of the `</w:t>
-      </w:r>
-      <w:proofErr w:type="spellStart"/>
-      <w:r>
-        <w:rPr>
-          <w:rFonts w:ascii="Times New Roman" w:hAnsi="Times New Roman" w:cs="Times New Roman"/>
-          <w:sz w:val="20"/>
-          <w:szCs w:val="20"/>
-        </w:rPr>
-        <w:t>kernel_DoDrugSim</w:t>
-      </w:r>
-      <w:proofErr w:type="spellEnd"/>
-      <w:r>
-        <w:rPr>
-          <w:rFonts w:ascii="Times New Roman" w:hAnsi="Times New Roman" w:cs="Times New Roman"/>
-          <w:sz w:val="20"/>
-          <w:szCs w:val="20"/>
-        </w:rPr>
-        <w:t>` function, which represents the initial phase of the simulation. During this phase, the function runs the simulation for thousands of cycles (referred to as paces) to amplify the drug effects within the model. After this initial phase, the `</w:t>
-      </w:r>
-      <w:proofErr w:type="spellStart"/>
-      <w:r>
-        <w:rPr>
-          <w:rFonts w:ascii="Times New Roman" w:hAnsi="Times New Roman" w:cs="Times New Roman"/>
-          <w:sz w:val="20"/>
-          <w:szCs w:val="20"/>
-        </w:rPr>
-        <w:t>kernel_DoDrugSim_single</w:t>
-      </w:r>
-      <w:proofErr w:type="spellEnd"/>
-      <w:r>
-        <w:rPr>
-          <w:rFonts w:ascii="Times New Roman" w:hAnsi="Times New Roman" w:cs="Times New Roman"/>
-          <w:sz w:val="20"/>
-          <w:szCs w:val="20"/>
-        </w:rPr>
-        <w:t xml:space="preserve">` function is executed, which generates the biomarker file and the time-series data files. All output files are organised into a dedicated folder within the `result` directory for efficient storage and retrieval.  </w:t>
-      </w:r>
-    </w:p>
-    <w:p>
-      <w:pPr>
-        <w:ind w:firstLine="720"/>
-        <w:jc w:val="both"/>
-        <w:rPr>
-          <w:rFonts w:ascii="Times New Roman" w:hAnsi="Times New Roman" w:cs="Times New Roman"/>
-          <w:sz w:val="20"/>
-          <w:szCs w:val="20"/>
-        </w:rPr>
-      </w:pPr>
-      <w:r>
-        <w:rPr>
-          <w:rFonts w:ascii="Times New Roman" w:hAnsi="Times New Roman" w:cs="Times New Roman"/>
-          <w:sz w:val="20"/>
-          <w:szCs w:val="20"/>
-        </w:rPr>
-        <w:t xml:space="preserve">The biomarker file provides a summary of key features extracted from the simulation for each sample. It includes data such as sample numbers, </w:t>
-      </w:r>
-      <w:proofErr w:type="spellStart"/>
-      <w:r>
-        <w:rPr>
-          <w:rFonts w:ascii="Times New Roman" w:hAnsi="Times New Roman" w:cs="Times New Roman"/>
-          <w:sz w:val="20"/>
-          <w:szCs w:val="20"/>
-        </w:rPr>
-        <w:t>qNet</w:t>
-      </w:r>
-      <w:proofErr w:type="spellEnd"/>
-      <w:r>
-        <w:rPr>
-          <w:rFonts w:ascii="Times New Roman" w:hAnsi="Times New Roman" w:cs="Times New Roman"/>
-          <w:sz w:val="20"/>
-          <w:szCs w:val="20"/>
-        </w:rPr>
-        <w:t xml:space="preserve">, </w:t>
-      </w:r>
-      <w:proofErr w:type="spellStart"/>
-      <w:r>
-        <w:rPr>
-          <w:rFonts w:ascii="Times New Roman" w:hAnsi="Times New Roman" w:cs="Times New Roman"/>
-          <w:sz w:val="20"/>
-          <w:szCs w:val="20"/>
-        </w:rPr>
-        <w:t>qInward</w:t>
-      </w:r>
-      <w:proofErr w:type="spellEnd"/>
-      <w:r>
-        <w:rPr>
-          <w:rFonts w:ascii="Times New Roman" w:hAnsi="Times New Roman" w:cs="Times New Roman"/>
-          <w:sz w:val="20"/>
-          <w:szCs w:val="20"/>
-        </w:rPr>
-        <w:t xml:space="preserve">, and action potential shape analysis result. These biomarkers represent crucial physiological parameters simulated under drug influence, and they are instrumental for downstream </w:t>
-      </w:r>
-      <w:r>
-        <w:rPr>
-          <w:rFonts w:ascii="Times New Roman" w:hAnsi="Times New Roman" w:cs="Times New Roman"/>
-          <w:sz w:val="20"/>
-          <w:szCs w:val="20"/>
-        </w:rPr>
-        <w:lastRenderedPageBreak/>
-        <w:t xml:space="preserve">analyses, such as machine learning-based predictions.  The time-series file offers a detailed temporal view of each sample’s behaviour. Each sample has its own individual time-series file; thus, a simulation involving 2000 samples will result in 2000 time-series files. These files capture parameters such as time, action potential, voltage gradient over time, Cai, INa, INaL, ICaL, IKs, </w:t>
-      </w:r>
-      <w:proofErr w:type="spellStart"/>
-      <w:r>
-        <w:rPr>
-          <w:rFonts w:ascii="Times New Roman" w:hAnsi="Times New Roman" w:cs="Times New Roman"/>
-          <w:sz w:val="20"/>
-          <w:szCs w:val="20"/>
-        </w:rPr>
-        <w:t>IKr</w:t>
-      </w:r>
-      <w:proofErr w:type="spellEnd"/>
-      <w:r>
-        <w:rPr>
-          <w:rFonts w:ascii="Times New Roman" w:hAnsi="Times New Roman" w:cs="Times New Roman"/>
-          <w:sz w:val="20"/>
-          <w:szCs w:val="20"/>
-        </w:rPr>
-        <w:t xml:space="preserve">, IK1, and Ito. Using this detailed data, it is possible to plot the drug-induced cellular responses over a single cycle, facilitating visualisation and deeper analysis of dynamic behaviours.  </w:t>
-      </w:r>
-    </w:p>
-    <w:p>
-      <w:pPr>
-        <w:ind w:firstLine="720"/>
-        <w:jc w:val="both"/>
-        <w:rPr>
-          <w:rFonts w:ascii="Times New Roman" w:hAnsi="Times New Roman" w:cs="Times New Roman"/>
-          <w:sz w:val="20"/>
-          <w:szCs w:val="20"/>
-        </w:rPr>
-      </w:pPr>
-    </w:p>
-    <w:p>
-      <w:pPr>
+      </w:pPr>
+    </w:p>
+    <w:p>
+      <w:pPr>
+        <w:ind w:firstLine="284"/>
         <w:jc w:val="both"/>
         <w:rPr>
           <w:rFonts w:ascii="Times New Roman" w:hAnsi="Times New Roman" w:cs="Times New Roman"/>
@@ -1600,11 +2005,4821 @@
     </w:p>
     <w:p>
       <w:pPr>
-        <w:jc w:val="both"/>
-        <w:rPr>
-          <w:rFonts w:ascii="Times New Roman" w:hAnsi="Times New Roman" w:cs="Times New Roman"/>
-          <w:sz w:val="20"/>
-          <w:szCs w:val="20"/>
+        <w:ind w:firstLine="284"/>
+        <w:jc w:val="both"/>
+        <w:rPr>
+          <w:rFonts w:ascii="Times New Roman" w:hAnsi="Times New Roman" w:cs="Times New Roman"/>
+          <w:b/>
+          <w:bCs/>
+          <w:sz w:val="22"/>
+          <w:szCs w:val="22"/>
+        </w:rPr>
+      </w:pPr>
+    </w:p>
+    <w:p>
+      <w:pPr>
+        <w:ind w:firstLine="284"/>
+        <w:jc w:val="both"/>
+        <w:rPr>
+          <w:rFonts w:ascii="Times New Roman" w:hAnsi="Times New Roman" w:cs="Times New Roman"/>
+          <w:sz w:val="22"/>
+          <w:szCs w:val="22"/>
+        </w:rPr>
+      </w:pPr>
+      <w:r>
+        <w:rPr>
+          <w:rFonts w:ascii="Times New Roman" w:hAnsi="Times New Roman" w:cs="Times New Roman"/>
+          <w:sz w:val="22"/>
+          <w:szCs w:val="22"/>
+        </w:rPr>
+        <w:t xml:space="preserve">This chapter presents the results of GPU-based simulations for three cardiac cell models: ORd 2011, ORd 2017, and ToR-ORd. It analyses simulation accuracy, drug-induced </w:t>
+      </w:r>
+      <w:r>
+        <w:rPr>
+          <w:rFonts w:ascii="Times New Roman" w:hAnsi="Times New Roman" w:cs="Times New Roman"/>
+          <w:noProof/>
+          <w:sz w:val="22"/>
+          <w:szCs w:val="22"/>
+        </w:rPr>
+        <w:lastRenderedPageBreak/>
+        <mc:AlternateContent>
+          <mc:Choice Requires="wps">
+            <w:drawing>
+              <wp:anchor distT="45720" distB="45720" distL="114300" distR="114300" simplePos="0" relativeHeight="251667456" behindDoc="0" locked="0" layoutInCell="1" allowOverlap="1" wp14:anchorId="0898D462" wp14:editId="7FAAF6AD">
+                <wp:simplePos x="0" y="0"/>
+                <wp:positionH relativeFrom="column">
+                  <wp:posOffset>-365760</wp:posOffset>
+                </wp:positionH>
+                <wp:positionV relativeFrom="paragraph">
+                  <wp:posOffset>0</wp:posOffset>
+                </wp:positionV>
+                <wp:extent cx="6324600" cy="1703070"/>
+                <wp:effectExtent l="0" t="0" r="0" b="0"/>
+                <wp:wrapSquare wrapText="bothSides"/>
+                <wp:docPr id="217" name="Text Box 2"/>
+                <wp:cNvGraphicFramePr>
+                  <a:graphicFrameLocks xmlns:a="http://schemas.openxmlformats.org/drawingml/2006/main"/>
+                </wp:cNvGraphicFramePr>
+                <a:graphic xmlns:a="http://schemas.openxmlformats.org/drawingml/2006/main">
+                  <a:graphicData uri="http://schemas.microsoft.com/office/word/2010/wordprocessingShape">
+                    <wps:wsp>
+                      <wps:cNvSpPr txBox="1">
+                        <a:spLocks noChangeArrowheads="1"/>
+                      </wps:cNvSpPr>
+                      <wps:spPr bwMode="auto">
+                        <a:xfrm>
+                          <a:off x="0" y="0"/>
+                          <a:ext cx="6324600" cy="1703070"/>
+                        </a:xfrm>
+                        <a:prstGeom prst="rect">
+                          <a:avLst/>
+                        </a:prstGeom>
+                        <a:noFill/>
+                        <a:ln w="9525">
+                          <a:noFill/>
+                          <a:miter lim="800000"/>
+                          <a:headEnd/>
+                          <a:tailEnd/>
+                        </a:ln>
+                      </wps:spPr>
+                      <wps:txbx>
+                        <w:txbxContent>
+                          <w:p>
+                            <w:pPr>
+                              <w:ind w:firstLine="720"/>
+                              <w:rPr>
+                                <w:rFonts w:ascii="Times New Roman" w:hAnsi="Times New Roman" w:cs="Times New Roman"/>
+                                <w:sz w:val="22"/>
+                                <w:szCs w:val="22"/>
+                              </w:rPr>
+                            </w:pPr>
+                            <w:r>
+                              <w:rPr>
+                                <w:rFonts w:ascii="Times New Roman" w:hAnsi="Times New Roman" w:cs="Times New Roman"/>
+                                <w:sz w:val="22"/>
+                                <w:szCs w:val="22"/>
+                              </w:rPr>
+                              <w:t>Table 1. Simulation time for different cell models using CPU and GPU</w:t>
+                            </w:r>
+                          </w:p>
+                          <w:p>
+                            <w:pPr>
+                              <w:rPr>
+                                <w:rFonts w:ascii="Times New Roman" w:hAnsi="Times New Roman" w:cs="Times New Roman"/>
+                                <w:sz w:val="22"/>
+                                <w:szCs w:val="22"/>
+                              </w:rPr>
+                            </w:pPr>
+                          </w:p>
+                          <w:tbl>
+                            <w:tblPr>
+                              <w:tblStyle w:val="GridTable6Colourful"/>
+                              <w:tblW w:w="8637" w:type="dxa"/>
+                              <w:jc w:val="center"/>
+                              <w:tblLook w:val="04A0" w:firstRow="1" w:lastRow="0" w:firstColumn="1" w:lastColumn="0" w:noHBand="0" w:noVBand="1"/>
+                            </w:tblPr>
+                            <w:tblGrid>
+                              <w:gridCol w:w="1660"/>
+                              <w:gridCol w:w="1591"/>
+                              <w:gridCol w:w="1559"/>
+                              <w:gridCol w:w="1276"/>
+                              <w:gridCol w:w="2551"/>
+                            </w:tblGrid>
+                            <w:tr>
+                              <w:trPr>
+                                <w:cnfStyle w:val="100000000000" w:firstRow="1" w:lastRow="0" w:firstColumn="0" w:lastColumn="0" w:oddVBand="0" w:evenVBand="0" w:oddHBand="0" w:evenHBand="0" w:firstRowFirstColumn="0" w:firstRowLastColumn="0" w:lastRowFirstColumn="0" w:lastRowLastColumn="0"/>
+                                <w:trHeight w:val="557"/>
+                                <w:jc w:val="center"/>
+                              </w:trPr>
+                              <w:tc>
+                                <w:tcPr>
+                                  <w:cnfStyle w:val="001000000000" w:firstRow="0" w:lastRow="0" w:firstColumn="1" w:lastColumn="0" w:oddVBand="0" w:evenVBand="0" w:oddHBand="0" w:evenHBand="0" w:firstRowFirstColumn="0" w:firstRowLastColumn="0" w:lastRowFirstColumn="0" w:lastRowLastColumn="0"/>
+                                  <w:tcW w:w="1660" w:type="dxa"/>
+                                  <w:hideMark/>
+                                </w:tcPr>
+                                <w:p>
+                                  <w:pPr>
+                                    <w:jc w:val="center"/>
+                                    <w:rPr>
+                                      <w:rFonts w:ascii="Times New Roman" w:eastAsia="Times New Roman" w:hAnsi="Times New Roman" w:cs="Times New Roman"/>
+                                      <w:color w:val="000000"/>
+                                      <w:sz w:val="20"/>
+                                      <w:szCs w:val="20"/>
+                                      <w:lang w:val="en-ID" w:eastAsia="en-ID"/>
+                                    </w:rPr>
+                                  </w:pPr>
+                                  <w:r>
+                                    <w:rPr>
+                                      <w:rFonts w:ascii="Times New Roman" w:eastAsia="Times New Roman" w:hAnsi="Times New Roman" w:cs="Times New Roman"/>
+                                      <w:color w:val="000000"/>
+                                      <w:sz w:val="20"/>
+                                      <w:szCs w:val="20"/>
+                                      <w:lang w:eastAsia="en-ID"/>
+                                    </w:rPr>
+                                    <w:t>Cell Model</w:t>
+                                  </w:r>
+                                </w:p>
+                              </w:tc>
+                              <w:tc>
+                                <w:tcPr>
+                                  <w:tcW w:w="1591" w:type="dxa"/>
+                                  <w:hideMark/>
+                                </w:tcPr>
+                                <w:p>
+                                  <w:pPr>
+                                    <w:jc w:val="center"/>
+                                    <w:cnfStyle w:val="100000000000" w:firstRow="1" w:lastRow="0" w:firstColumn="0" w:lastColumn="0" w:oddVBand="0" w:evenVBand="0" w:oddHBand="0" w:evenHBand="0" w:firstRowFirstColumn="0" w:firstRowLastColumn="0" w:lastRowFirstColumn="0" w:lastRowLastColumn="0"/>
+                                    <w:rPr>
+                                      <w:rFonts w:ascii="Times New Roman" w:eastAsia="Times New Roman" w:hAnsi="Times New Roman" w:cs="Times New Roman"/>
+                                      <w:color w:val="000000"/>
+                                      <w:sz w:val="20"/>
+                                      <w:szCs w:val="20"/>
+                                      <w:lang w:val="en-ID" w:eastAsia="en-ID"/>
+                                    </w:rPr>
+                                  </w:pPr>
+                                  <w:r>
+                                    <w:rPr>
+                                      <w:rFonts w:ascii="Times New Roman" w:eastAsia="Times New Roman" w:hAnsi="Times New Roman" w:cs="Times New Roman"/>
+                                      <w:color w:val="000000"/>
+                                      <w:sz w:val="20"/>
+                                      <w:szCs w:val="20"/>
+                                      <w:lang w:eastAsia="en-ID"/>
+                                    </w:rPr>
+                                    <w:t>Mean Absolute Error</w:t>
+                                  </w:r>
+                                </w:p>
+                              </w:tc>
+                              <w:tc>
+                                <w:tcPr>
+                                  <w:tcW w:w="1559" w:type="dxa"/>
+                                  <w:hideMark/>
+                                </w:tcPr>
+                                <w:p>
+                                  <w:pPr>
+                                    <w:jc w:val="center"/>
+                                    <w:cnfStyle w:val="100000000000" w:firstRow="1" w:lastRow="0" w:firstColumn="0" w:lastColumn="0" w:oddVBand="0" w:evenVBand="0" w:oddHBand="0" w:evenHBand="0" w:firstRowFirstColumn="0" w:firstRowLastColumn="0" w:lastRowFirstColumn="0" w:lastRowLastColumn="0"/>
+                                    <w:rPr>
+                                      <w:rFonts w:ascii="Times New Roman" w:eastAsia="Times New Roman" w:hAnsi="Times New Roman" w:cs="Times New Roman"/>
+                                      <w:color w:val="000000"/>
+                                      <w:sz w:val="20"/>
+                                      <w:szCs w:val="20"/>
+                                      <w:lang w:val="en-ID" w:eastAsia="en-ID"/>
+                                    </w:rPr>
+                                  </w:pPr>
+                                  <w:r>
+                                    <w:rPr>
+                                      <w:rFonts w:ascii="Times New Roman" w:eastAsia="Times New Roman" w:hAnsi="Times New Roman" w:cs="Times New Roman"/>
+                                      <w:color w:val="000000"/>
+                                      <w:sz w:val="20"/>
+                                      <w:szCs w:val="20"/>
+                                      <w:lang w:eastAsia="en-ID"/>
+                                    </w:rPr>
+                                    <w:t xml:space="preserve">Single-Core </w:t>
+                                  </w:r>
+                                  <w:r>
+                                    <w:rPr>
+                                      <w:rFonts w:ascii="Times New Roman" w:eastAsia="Times New Roman" w:hAnsi="Times New Roman" w:cs="Times New Roman"/>
+                                      <w:color w:val="000000"/>
+                                      <w:sz w:val="20"/>
+                                      <w:szCs w:val="20"/>
+                                      <w:lang w:eastAsia="en-ID"/>
+                                    </w:rPr>
+                                    <w:t xml:space="preserve"> CPU </w:t>
+                                  </w:r>
+                                  <w:r>
+                                    <w:rPr>
+                                      <w:rFonts w:ascii="Times New Roman" w:eastAsia="Times New Roman" w:hAnsi="Times New Roman" w:cs="Times New Roman"/>
+                                      <w:color w:val="000000"/>
+                                      <w:sz w:val="20"/>
+                                      <w:szCs w:val="20"/>
+                                      <w:lang w:eastAsia="en-ID"/>
+                                    </w:rPr>
+                                    <w:t>Time (s)</w:t>
+                                  </w:r>
+                                </w:p>
+                              </w:tc>
+                              <w:tc>
+                                <w:tcPr>
+                                  <w:tcW w:w="1276" w:type="dxa"/>
+                                  <w:hideMark/>
+                                </w:tcPr>
+                                <w:p>
+                                  <w:pPr>
+                                    <w:jc w:val="center"/>
+                                    <w:cnfStyle w:val="100000000000" w:firstRow="1" w:lastRow="0" w:firstColumn="0" w:lastColumn="0" w:oddVBand="0" w:evenVBand="0" w:oddHBand="0" w:evenHBand="0" w:firstRowFirstColumn="0" w:firstRowLastColumn="0" w:lastRowFirstColumn="0" w:lastRowLastColumn="0"/>
+                                    <w:rPr>
+                                      <w:rFonts w:ascii="Times New Roman" w:eastAsia="Times New Roman" w:hAnsi="Times New Roman" w:cs="Times New Roman"/>
+                                      <w:color w:val="000000"/>
+                                      <w:sz w:val="20"/>
+                                      <w:szCs w:val="20"/>
+                                      <w:lang w:val="en-ID" w:eastAsia="en-ID"/>
+                                    </w:rPr>
+                                  </w:pPr>
+                                  <w:r>
+                                    <w:rPr>
+                                      <w:rFonts w:ascii="Times New Roman" w:eastAsia="Times New Roman" w:hAnsi="Times New Roman" w:cs="Times New Roman"/>
+                                      <w:color w:val="000000"/>
+                                      <w:sz w:val="20"/>
+                                      <w:szCs w:val="20"/>
+                                      <w:lang w:eastAsia="en-ID"/>
+                                    </w:rPr>
+                                    <w:t xml:space="preserve">Multi-Core </w:t>
+                                  </w:r>
+                                  <w:r>
+                                    <w:rPr>
+                                      <w:rFonts w:ascii="Times New Roman" w:eastAsia="Times New Roman" w:hAnsi="Times New Roman" w:cs="Times New Roman"/>
+                                      <w:color w:val="000000"/>
+                                      <w:sz w:val="20"/>
+                                      <w:szCs w:val="20"/>
+                                      <w:lang w:eastAsia="en-ID"/>
+                                    </w:rPr>
+                                    <w:t xml:space="preserve"> CPU </w:t>
+                                  </w:r>
+                                  <w:r>
+                                    <w:rPr>
+                                      <w:rFonts w:ascii="Times New Roman" w:eastAsia="Times New Roman" w:hAnsi="Times New Roman" w:cs="Times New Roman"/>
+                                      <w:color w:val="000000"/>
+                                      <w:sz w:val="20"/>
+                                      <w:szCs w:val="20"/>
+                                      <w:lang w:eastAsia="en-ID"/>
+                                    </w:rPr>
+                                    <w:t>Time (s)</w:t>
+                                  </w:r>
+                                </w:p>
+                              </w:tc>
+                              <w:tc>
+                                <w:tcPr>
+                                  <w:tcW w:w="2551" w:type="dxa"/>
+                                  <w:hideMark/>
+                                </w:tcPr>
+                                <w:p>
+                                  <w:pPr>
+                                    <w:jc w:val="center"/>
+                                    <w:cnfStyle w:val="100000000000" w:firstRow="1" w:lastRow="0" w:firstColumn="0" w:lastColumn="0" w:oddVBand="0" w:evenVBand="0" w:oddHBand="0" w:evenHBand="0" w:firstRowFirstColumn="0" w:firstRowLastColumn="0" w:lastRowFirstColumn="0" w:lastRowLastColumn="0"/>
+                                    <w:rPr>
+                                      <w:rFonts w:ascii="Times New Roman" w:eastAsia="Times New Roman" w:hAnsi="Times New Roman" w:cs="Times New Roman"/>
+                                      <w:color w:val="000000"/>
+                                      <w:sz w:val="20"/>
+                                      <w:szCs w:val="20"/>
+                                      <w:lang w:val="en-ID" w:eastAsia="en-ID"/>
+                                    </w:rPr>
+                                  </w:pPr>
+                                  <w:r>
+                                    <w:rPr>
+                                      <w:rFonts w:ascii="Times New Roman" w:eastAsia="Times New Roman" w:hAnsi="Times New Roman" w:cs="Times New Roman"/>
+                                      <w:color w:val="000000"/>
+                                      <w:sz w:val="20"/>
+                                      <w:szCs w:val="20"/>
+                                      <w:lang w:eastAsia="en-ID"/>
+                                    </w:rPr>
+                                    <w:t>GPU Time (Both Single and multi-core) (s)</w:t>
+                                  </w:r>
+                                </w:p>
+                              </w:tc>
+                            </w:tr>
+                            <w:tr>
+                              <w:trPr>
+                                <w:cnfStyle w:val="000000100000" w:firstRow="0" w:lastRow="0" w:firstColumn="0" w:lastColumn="0" w:oddVBand="0" w:evenVBand="0" w:oddHBand="1" w:evenHBand="0" w:firstRowFirstColumn="0" w:firstRowLastColumn="0" w:lastRowFirstColumn="0" w:lastRowLastColumn="0"/>
+                                <w:trHeight w:val="300"/>
+                                <w:jc w:val="center"/>
+                              </w:trPr>
+                              <w:tc>
+                                <w:tcPr>
+                                  <w:cnfStyle w:val="001000000000" w:firstRow="0" w:lastRow="0" w:firstColumn="1" w:lastColumn="0" w:oddVBand="0" w:evenVBand="0" w:oddHBand="0" w:evenHBand="0" w:firstRowFirstColumn="0" w:firstRowLastColumn="0" w:lastRowFirstColumn="0" w:lastRowLastColumn="0"/>
+                                  <w:tcW w:w="1660" w:type="dxa"/>
+                                  <w:hideMark/>
+                                </w:tcPr>
+                                <w:p>
+                                  <w:pPr>
+                                    <w:spacing w:line="360" w:lineRule="auto"/>
+                                    <w:jc w:val="center"/>
+                                    <w:rPr>
+                                      <w:rFonts w:ascii="Times New Roman" w:eastAsia="Times New Roman" w:hAnsi="Times New Roman" w:cs="Times New Roman"/>
+                                      <w:color w:val="000000"/>
+                                      <w:sz w:val="20"/>
+                                      <w:szCs w:val="20"/>
+                                      <w:lang w:val="en-ID" w:eastAsia="en-ID"/>
+                                    </w:rPr>
+                                  </w:pPr>
+                                  <w:r>
+                                    <w:rPr>
+                                      <w:rFonts w:ascii="Times New Roman" w:eastAsia="Times New Roman" w:hAnsi="Times New Roman" w:cs="Times New Roman"/>
+                                      <w:color w:val="000000"/>
+                                      <w:sz w:val="20"/>
+                                      <w:szCs w:val="20"/>
+                                      <w:lang w:eastAsia="en-ID"/>
+                                    </w:rPr>
+                                    <w:t>ORd 2011</w:t>
+                                  </w:r>
+                                </w:p>
+                              </w:tc>
+                              <w:tc>
+                                <w:tcPr>
+                                  <w:tcW w:w="1591" w:type="dxa"/>
+                                  <w:hideMark/>
+                                </w:tcPr>
+                                <w:p>
+                                  <w:pPr>
+                                    <w:spacing w:line="360" w:lineRule="auto"/>
+                                    <w:jc w:val="center"/>
+                                    <w:cnfStyle w:val="000000100000" w:firstRow="0" w:lastRow="0" w:firstColumn="0" w:lastColumn="0" w:oddVBand="0" w:evenVBand="0" w:oddHBand="1" w:evenHBand="0" w:firstRowFirstColumn="0" w:firstRowLastColumn="0" w:lastRowFirstColumn="0" w:lastRowLastColumn="0"/>
+                                    <w:rPr>
+                                      <w:rFonts w:ascii="Times New Roman" w:eastAsia="Times New Roman" w:hAnsi="Times New Roman" w:cs="Times New Roman"/>
+                                      <w:color w:val="000000"/>
+                                      <w:sz w:val="20"/>
+                                      <w:szCs w:val="20"/>
+                                      <w:lang w:val="en-ID" w:eastAsia="en-ID"/>
+                                    </w:rPr>
+                                  </w:pPr>
+                                  <w:r>
+                                    <w:rPr>
+                                      <w:rFonts w:ascii="Times New Roman" w:eastAsia="Times New Roman" w:hAnsi="Times New Roman" w:cs="Times New Roman"/>
+                                      <w:color w:val="000000"/>
+                                      <w:sz w:val="20"/>
+                                      <w:szCs w:val="20"/>
+                                      <w:lang w:eastAsia="en-ID"/>
+                                    </w:rPr>
+                                    <w:t>0.078</w:t>
+                                  </w:r>
+                                </w:p>
+                              </w:tc>
+                              <w:tc>
+                                <w:tcPr>
+                                  <w:tcW w:w="1559" w:type="dxa"/>
+                                  <w:hideMark/>
+                                </w:tcPr>
+                                <w:p>
+                                  <w:pPr>
+                                    <w:spacing w:line="360" w:lineRule="auto"/>
+                                    <w:jc w:val="center"/>
+                                    <w:cnfStyle w:val="000000100000" w:firstRow="0" w:lastRow="0" w:firstColumn="0" w:lastColumn="0" w:oddVBand="0" w:evenVBand="0" w:oddHBand="1" w:evenHBand="0" w:firstRowFirstColumn="0" w:firstRowLastColumn="0" w:lastRowFirstColumn="0" w:lastRowLastColumn="0"/>
+                                    <w:rPr>
+                                      <w:rFonts w:ascii="Times New Roman" w:eastAsia="Times New Roman" w:hAnsi="Times New Roman" w:cs="Times New Roman"/>
+                                      <w:color w:val="000000"/>
+                                      <w:sz w:val="20"/>
+                                      <w:szCs w:val="20"/>
+                                      <w:lang w:val="en-ID" w:eastAsia="en-ID"/>
+                                    </w:rPr>
+                                  </w:pPr>
+                                  <w:r>
+                                    <w:rPr>
+                                      <w:rFonts w:ascii="Times New Roman" w:eastAsia="Times New Roman" w:hAnsi="Times New Roman" w:cs="Times New Roman"/>
+                                      <w:color w:val="000000"/>
+                                      <w:sz w:val="20"/>
+                                      <w:szCs w:val="20"/>
+                                      <w:lang w:eastAsia="en-ID"/>
+                                    </w:rPr>
+                                    <w:t>57</w:t>
+                                  </w:r>
+                                </w:p>
+                              </w:tc>
+                              <w:tc>
+                                <w:tcPr>
+                                  <w:tcW w:w="1276" w:type="dxa"/>
+                                  <w:hideMark/>
+                                </w:tcPr>
+                                <w:p>
+                                  <w:pPr>
+                                    <w:spacing w:line="360" w:lineRule="auto"/>
+                                    <w:jc w:val="center"/>
+                                    <w:cnfStyle w:val="000000100000" w:firstRow="0" w:lastRow="0" w:firstColumn="0" w:lastColumn="0" w:oddVBand="0" w:evenVBand="0" w:oddHBand="1" w:evenHBand="0" w:firstRowFirstColumn="0" w:firstRowLastColumn="0" w:lastRowFirstColumn="0" w:lastRowLastColumn="0"/>
+                                    <w:rPr>
+                                      <w:rFonts w:ascii="Times New Roman" w:eastAsia="Times New Roman" w:hAnsi="Times New Roman" w:cs="Times New Roman"/>
+                                      <w:color w:val="000000"/>
+                                      <w:sz w:val="20"/>
+                                      <w:szCs w:val="20"/>
+                                      <w:lang w:val="en-ID" w:eastAsia="en-ID"/>
+                                    </w:rPr>
+                                  </w:pPr>
+                                  <w:r>
+                                    <w:rPr>
+                                      <w:rFonts w:ascii="Times New Roman" w:eastAsia="Times New Roman" w:hAnsi="Times New Roman" w:cs="Times New Roman"/>
+                                      <w:color w:val="000000"/>
+                                      <w:sz w:val="20"/>
+                                      <w:szCs w:val="20"/>
+                                      <w:lang w:eastAsia="en-ID"/>
+                                    </w:rPr>
+                                    <w:t>45600</w:t>
+                                  </w:r>
+                                </w:p>
+                              </w:tc>
+                              <w:tc>
+                                <w:tcPr>
+                                  <w:tcW w:w="2551" w:type="dxa"/>
+                                  <w:hideMark/>
+                                </w:tcPr>
+                                <w:p>
+                                  <w:pPr>
+                                    <w:spacing w:line="360" w:lineRule="auto"/>
+                                    <w:jc w:val="center"/>
+                                    <w:cnfStyle w:val="000000100000" w:firstRow="0" w:lastRow="0" w:firstColumn="0" w:lastColumn="0" w:oddVBand="0" w:evenVBand="0" w:oddHBand="1" w:evenHBand="0" w:firstRowFirstColumn="0" w:firstRowLastColumn="0" w:lastRowFirstColumn="0" w:lastRowLastColumn="0"/>
+                                    <w:rPr>
+                                      <w:rFonts w:ascii="Times New Roman" w:eastAsia="Times New Roman" w:hAnsi="Times New Roman" w:cs="Times New Roman"/>
+                                      <w:b/>
+                                      <w:bCs/>
+                                      <w:color w:val="000000"/>
+                                      <w:sz w:val="20"/>
+                                      <w:szCs w:val="20"/>
+                                      <w:lang w:val="en-ID" w:eastAsia="en-ID"/>
+                                    </w:rPr>
+                                  </w:pPr>
+                                  <w:r>
+                                    <w:rPr>
+                                      <w:rFonts w:ascii="Times New Roman" w:eastAsia="Times New Roman" w:hAnsi="Times New Roman" w:cs="Times New Roman"/>
+                                      <w:b/>
+                                      <w:bCs/>
+                                      <w:color w:val="000000"/>
+                                      <w:sz w:val="20"/>
+                                      <w:szCs w:val="20"/>
+                                      <w:lang w:eastAsia="en-ID"/>
+                                    </w:rPr>
+                                    <w:t>928</w:t>
+                                  </w:r>
+                                </w:p>
+                              </w:tc>
+                            </w:tr>
+                            <w:tr>
+                              <w:trPr>
+                                <w:trHeight w:val="300"/>
+                                <w:jc w:val="center"/>
+                              </w:trPr>
+                              <w:tc>
+                                <w:tcPr>
+                                  <w:cnfStyle w:val="001000000000" w:firstRow="0" w:lastRow="0" w:firstColumn="1" w:lastColumn="0" w:oddVBand="0" w:evenVBand="0" w:oddHBand="0" w:evenHBand="0" w:firstRowFirstColumn="0" w:firstRowLastColumn="0" w:lastRowFirstColumn="0" w:lastRowLastColumn="0"/>
+                                  <w:tcW w:w="1660" w:type="dxa"/>
+                                  <w:hideMark/>
+                                </w:tcPr>
+                                <w:p>
+                                  <w:pPr>
+                                    <w:spacing w:line="360" w:lineRule="auto"/>
+                                    <w:jc w:val="center"/>
+                                    <w:rPr>
+                                      <w:rFonts w:ascii="Times New Roman" w:eastAsia="Times New Roman" w:hAnsi="Times New Roman" w:cs="Times New Roman"/>
+                                      <w:color w:val="000000"/>
+                                      <w:sz w:val="20"/>
+                                      <w:szCs w:val="20"/>
+                                      <w:lang w:val="en-ID" w:eastAsia="en-ID"/>
+                                    </w:rPr>
+                                  </w:pPr>
+                                  <w:r>
+                                    <w:rPr>
+                                      <w:rFonts w:ascii="Times New Roman" w:eastAsia="Times New Roman" w:hAnsi="Times New Roman" w:cs="Times New Roman"/>
+                                      <w:color w:val="000000"/>
+                                      <w:sz w:val="20"/>
+                                      <w:szCs w:val="20"/>
+                                      <w:lang w:eastAsia="en-ID"/>
+                                    </w:rPr>
+                                    <w:t>ORd 2017</w:t>
+                                  </w:r>
+                                </w:p>
+                              </w:tc>
+                              <w:tc>
+                                <w:tcPr>
+                                  <w:tcW w:w="1591" w:type="dxa"/>
+                                  <w:hideMark/>
+                                </w:tcPr>
+                                <w:p>
+                                  <w:pPr>
+                                    <w:spacing w:line="360" w:lineRule="auto"/>
+                                    <w:jc w:val="center"/>
+                                    <w:cnfStyle w:val="000000000000" w:firstRow="0" w:lastRow="0" w:firstColumn="0" w:lastColumn="0" w:oddVBand="0" w:evenVBand="0" w:oddHBand="0" w:evenHBand="0" w:firstRowFirstColumn="0" w:firstRowLastColumn="0" w:lastRowFirstColumn="0" w:lastRowLastColumn="0"/>
+                                    <w:rPr>
+                                      <w:rFonts w:ascii="Times New Roman" w:eastAsia="Times New Roman" w:hAnsi="Times New Roman" w:cs="Times New Roman"/>
+                                      <w:color w:val="000000"/>
+                                      <w:sz w:val="20"/>
+                                      <w:szCs w:val="20"/>
+                                      <w:lang w:val="en-ID" w:eastAsia="en-ID"/>
+                                    </w:rPr>
+                                  </w:pPr>
+                                  <w:r>
+                                    <w:rPr>
+                                      <w:rFonts w:ascii="Times New Roman" w:eastAsia="Times New Roman" w:hAnsi="Times New Roman" w:cs="Times New Roman"/>
+                                      <w:color w:val="000000"/>
+                                      <w:sz w:val="20"/>
+                                      <w:szCs w:val="20"/>
+                                      <w:lang w:eastAsia="en-ID"/>
+                                    </w:rPr>
+                                    <w:t>0.004</w:t>
+                                  </w:r>
+                                </w:p>
+                              </w:tc>
+                              <w:tc>
+                                <w:tcPr>
+                                  <w:tcW w:w="1559" w:type="dxa"/>
+                                  <w:hideMark/>
+                                </w:tcPr>
+                                <w:p>
+                                  <w:pPr>
+                                    <w:spacing w:line="360" w:lineRule="auto"/>
+                                    <w:jc w:val="center"/>
+                                    <w:cnfStyle w:val="000000000000" w:firstRow="0" w:lastRow="0" w:firstColumn="0" w:lastColumn="0" w:oddVBand="0" w:evenVBand="0" w:oddHBand="0" w:evenHBand="0" w:firstRowFirstColumn="0" w:firstRowLastColumn="0" w:lastRowFirstColumn="0" w:lastRowLastColumn="0"/>
+                                    <w:rPr>
+                                      <w:rFonts w:ascii="Times New Roman" w:eastAsia="Times New Roman" w:hAnsi="Times New Roman" w:cs="Times New Roman"/>
+                                      <w:color w:val="000000"/>
+                                      <w:sz w:val="20"/>
+                                      <w:szCs w:val="20"/>
+                                      <w:lang w:val="en-ID" w:eastAsia="en-ID"/>
+                                    </w:rPr>
+                                  </w:pPr>
+                                  <w:r>
+                                    <w:rPr>
+                                      <w:rFonts w:ascii="Times New Roman" w:eastAsia="Times New Roman" w:hAnsi="Times New Roman" w:cs="Times New Roman"/>
+                                      <w:color w:val="000000"/>
+                                      <w:sz w:val="20"/>
+                                      <w:szCs w:val="20"/>
+                                      <w:lang w:eastAsia="en-ID"/>
+                                    </w:rPr>
+                                    <w:t>390</w:t>
+                                  </w:r>
+                                </w:p>
+                              </w:tc>
+                              <w:tc>
+                                <w:tcPr>
+                                  <w:tcW w:w="1276" w:type="dxa"/>
+                                  <w:hideMark/>
+                                </w:tcPr>
+                                <w:p>
+                                  <w:pPr>
+                                    <w:spacing w:line="360" w:lineRule="auto"/>
+                                    <w:jc w:val="center"/>
+                                    <w:cnfStyle w:val="000000000000" w:firstRow="0" w:lastRow="0" w:firstColumn="0" w:lastColumn="0" w:oddVBand="0" w:evenVBand="0" w:oddHBand="0" w:evenHBand="0" w:firstRowFirstColumn="0" w:firstRowLastColumn="0" w:lastRowFirstColumn="0" w:lastRowLastColumn="0"/>
+                                    <w:rPr>
+                                      <w:rFonts w:ascii="Times New Roman" w:eastAsia="Times New Roman" w:hAnsi="Times New Roman" w:cs="Times New Roman"/>
+                                      <w:color w:val="000000"/>
+                                      <w:sz w:val="20"/>
+                                      <w:szCs w:val="20"/>
+                                      <w:lang w:val="en-ID" w:eastAsia="en-ID"/>
+                                    </w:rPr>
+                                  </w:pPr>
+                                  <w:r>
+                                    <w:rPr>
+                                      <w:rFonts w:ascii="Times New Roman" w:eastAsia="Times New Roman" w:hAnsi="Times New Roman" w:cs="Times New Roman"/>
+                                      <w:color w:val="000000"/>
+                                      <w:sz w:val="20"/>
+                                      <w:szCs w:val="20"/>
+                                      <w:lang w:eastAsia="en-ID"/>
+                                    </w:rPr>
+                                    <w:t>312000</w:t>
+                                  </w:r>
+                                </w:p>
+                              </w:tc>
+                              <w:tc>
+                                <w:tcPr>
+                                  <w:tcW w:w="2551" w:type="dxa"/>
+                                  <w:hideMark/>
+                                </w:tcPr>
+                                <w:p>
+                                  <w:pPr>
+                                    <w:spacing w:line="360" w:lineRule="auto"/>
+                                    <w:jc w:val="center"/>
+                                    <w:cnfStyle w:val="000000000000" w:firstRow="0" w:lastRow="0" w:firstColumn="0" w:lastColumn="0" w:oddVBand="0" w:evenVBand="0" w:oddHBand="0" w:evenHBand="0" w:firstRowFirstColumn="0" w:firstRowLastColumn="0" w:lastRowFirstColumn="0" w:lastRowLastColumn="0"/>
+                                    <w:rPr>
+                                      <w:rFonts w:ascii="Times New Roman" w:eastAsia="Times New Roman" w:hAnsi="Times New Roman" w:cs="Times New Roman"/>
+                                      <w:b/>
+                                      <w:bCs/>
+                                      <w:color w:val="000000"/>
+                                      <w:sz w:val="20"/>
+                                      <w:szCs w:val="20"/>
+                                      <w:lang w:val="en-ID" w:eastAsia="en-ID"/>
+                                    </w:rPr>
+                                  </w:pPr>
+                                  <w:r>
+                                    <w:rPr>
+                                      <w:rFonts w:ascii="Times New Roman" w:eastAsia="Times New Roman" w:hAnsi="Times New Roman" w:cs="Times New Roman"/>
+                                      <w:b/>
+                                      <w:bCs/>
+                                      <w:color w:val="000000"/>
+                                      <w:sz w:val="20"/>
+                                      <w:szCs w:val="20"/>
+                                      <w:lang w:eastAsia="en-ID"/>
+                                    </w:rPr>
+                                    <w:t>40089</w:t>
+                                  </w:r>
+                                </w:p>
+                              </w:tc>
+                            </w:tr>
+                            <w:tr>
+                              <w:trPr>
+                                <w:cnfStyle w:val="000000100000" w:firstRow="0" w:lastRow="0" w:firstColumn="0" w:lastColumn="0" w:oddVBand="0" w:evenVBand="0" w:oddHBand="1" w:evenHBand="0" w:firstRowFirstColumn="0" w:firstRowLastColumn="0" w:lastRowFirstColumn="0" w:lastRowLastColumn="0"/>
+                                <w:trHeight w:val="300"/>
+                                <w:jc w:val="center"/>
+                              </w:trPr>
+                              <w:tc>
+                                <w:tcPr>
+                                  <w:cnfStyle w:val="001000000000" w:firstRow="0" w:lastRow="0" w:firstColumn="1" w:lastColumn="0" w:oddVBand="0" w:evenVBand="0" w:oddHBand="0" w:evenHBand="0" w:firstRowFirstColumn="0" w:firstRowLastColumn="0" w:lastRowFirstColumn="0" w:lastRowLastColumn="0"/>
+                                  <w:tcW w:w="1660" w:type="dxa"/>
+                                  <w:hideMark/>
+                                </w:tcPr>
+                                <w:p>
+                                  <w:pPr>
+                                    <w:spacing w:line="360" w:lineRule="auto"/>
+                                    <w:jc w:val="center"/>
+                                    <w:rPr>
+                                      <w:rFonts w:ascii="Times New Roman" w:eastAsia="Times New Roman" w:hAnsi="Times New Roman" w:cs="Times New Roman"/>
+                                      <w:color w:val="000000"/>
+                                      <w:sz w:val="20"/>
+                                      <w:szCs w:val="20"/>
+                                      <w:lang w:val="en-ID" w:eastAsia="en-ID"/>
+                                    </w:rPr>
+                                  </w:pPr>
+                                  <w:r>
+                                    <w:rPr>
+                                      <w:rFonts w:ascii="Times New Roman" w:eastAsia="Times New Roman" w:hAnsi="Times New Roman" w:cs="Times New Roman"/>
+                                      <w:color w:val="000000"/>
+                                      <w:sz w:val="20"/>
+                                      <w:szCs w:val="20"/>
+                                      <w:lang w:eastAsia="en-ID"/>
+                                    </w:rPr>
+                                    <w:t>TOR-ORd</w:t>
+                                  </w:r>
+                                </w:p>
+                              </w:tc>
+                              <w:tc>
+                                <w:tcPr>
+                                  <w:tcW w:w="1591" w:type="dxa"/>
+                                  <w:hideMark/>
+                                </w:tcPr>
+                                <w:p>
+                                  <w:pPr>
+                                    <w:spacing w:line="360" w:lineRule="auto"/>
+                                    <w:jc w:val="center"/>
+                                    <w:cnfStyle w:val="000000100000" w:firstRow="0" w:lastRow="0" w:firstColumn="0" w:lastColumn="0" w:oddVBand="0" w:evenVBand="0" w:oddHBand="1" w:evenHBand="0" w:firstRowFirstColumn="0" w:firstRowLastColumn="0" w:lastRowFirstColumn="0" w:lastRowLastColumn="0"/>
+                                    <w:rPr>
+                                      <w:rFonts w:ascii="Times New Roman" w:eastAsia="Times New Roman" w:hAnsi="Times New Roman" w:cs="Times New Roman"/>
+                                      <w:color w:val="000000"/>
+                                      <w:sz w:val="20"/>
+                                      <w:szCs w:val="20"/>
+                                      <w:lang w:val="en-ID" w:eastAsia="en-ID"/>
+                                    </w:rPr>
+                                  </w:pPr>
+                                  <w:r>
+                                    <w:rPr>
+                                      <w:rFonts w:ascii="Times New Roman" w:eastAsia="Times New Roman" w:hAnsi="Times New Roman" w:cs="Times New Roman"/>
+                                      <w:color w:val="000000"/>
+                                      <w:sz w:val="20"/>
+                                      <w:szCs w:val="20"/>
+                                      <w:lang w:eastAsia="en-ID"/>
+                                    </w:rPr>
+                                    <w:t>0.023</w:t>
+                                  </w:r>
+                                </w:p>
+                              </w:tc>
+                              <w:tc>
+                                <w:tcPr>
+                                  <w:tcW w:w="1559" w:type="dxa"/>
+                                  <w:hideMark/>
+                                </w:tcPr>
+                                <w:p>
+                                  <w:pPr>
+                                    <w:spacing w:line="360" w:lineRule="auto"/>
+                                    <w:jc w:val="center"/>
+                                    <w:cnfStyle w:val="000000100000" w:firstRow="0" w:lastRow="0" w:firstColumn="0" w:lastColumn="0" w:oddVBand="0" w:evenVBand="0" w:oddHBand="1" w:evenHBand="0" w:firstRowFirstColumn="0" w:firstRowLastColumn="0" w:lastRowFirstColumn="0" w:lastRowLastColumn="0"/>
+                                    <w:rPr>
+                                      <w:rFonts w:ascii="Times New Roman" w:eastAsia="Times New Roman" w:hAnsi="Times New Roman" w:cs="Times New Roman"/>
+                                      <w:color w:val="000000"/>
+                                      <w:sz w:val="20"/>
+                                      <w:szCs w:val="20"/>
+                                      <w:lang w:val="en-ID" w:eastAsia="en-ID"/>
+                                    </w:rPr>
+                                  </w:pPr>
+                                  <w:r>
+                                    <w:rPr>
+                                      <w:rFonts w:ascii="Times New Roman" w:eastAsia="Times New Roman" w:hAnsi="Times New Roman" w:cs="Times New Roman"/>
+                                      <w:color w:val="000000"/>
+                                      <w:sz w:val="20"/>
+                                      <w:szCs w:val="20"/>
+                                      <w:lang w:eastAsia="en-ID"/>
+                                    </w:rPr>
+                                    <w:t>455</w:t>
+                                  </w:r>
+                                </w:p>
+                              </w:tc>
+                              <w:tc>
+                                <w:tcPr>
+                                  <w:tcW w:w="1276" w:type="dxa"/>
+                                  <w:hideMark/>
+                                </w:tcPr>
+                                <w:p>
+                                  <w:pPr>
+                                    <w:spacing w:line="360" w:lineRule="auto"/>
+                                    <w:jc w:val="center"/>
+                                    <w:cnfStyle w:val="000000100000" w:firstRow="0" w:lastRow="0" w:firstColumn="0" w:lastColumn="0" w:oddVBand="0" w:evenVBand="0" w:oddHBand="1" w:evenHBand="0" w:firstRowFirstColumn="0" w:firstRowLastColumn="0" w:lastRowFirstColumn="0" w:lastRowLastColumn="0"/>
+                                    <w:rPr>
+                                      <w:rFonts w:ascii="Times New Roman" w:eastAsia="Times New Roman" w:hAnsi="Times New Roman" w:cs="Times New Roman"/>
+                                      <w:color w:val="000000"/>
+                                      <w:sz w:val="20"/>
+                                      <w:szCs w:val="20"/>
+                                      <w:lang w:val="en-ID" w:eastAsia="en-ID"/>
+                                    </w:rPr>
+                                  </w:pPr>
+                                  <w:r>
+                                    <w:rPr>
+                                      <w:rFonts w:ascii="Times New Roman" w:eastAsia="Times New Roman" w:hAnsi="Times New Roman" w:cs="Times New Roman"/>
+                                      <w:color w:val="000000"/>
+                                      <w:sz w:val="20"/>
+                                      <w:szCs w:val="20"/>
+                                      <w:lang w:eastAsia="en-ID"/>
+                                    </w:rPr>
+                                    <w:t>364000</w:t>
+                                  </w:r>
+                                </w:p>
+                              </w:tc>
+                              <w:tc>
+                                <w:tcPr>
+                                  <w:tcW w:w="2551" w:type="dxa"/>
+                                  <w:hideMark/>
+                                </w:tcPr>
+                                <w:p>
+                                  <w:pPr>
+                                    <w:spacing w:line="360" w:lineRule="auto"/>
+                                    <w:jc w:val="center"/>
+                                    <w:cnfStyle w:val="000000100000" w:firstRow="0" w:lastRow="0" w:firstColumn="0" w:lastColumn="0" w:oddVBand="0" w:evenVBand="0" w:oddHBand="1" w:evenHBand="0" w:firstRowFirstColumn="0" w:firstRowLastColumn="0" w:lastRowFirstColumn="0" w:lastRowLastColumn="0"/>
+                                    <w:rPr>
+                                      <w:rFonts w:ascii="Times New Roman" w:eastAsia="Times New Roman" w:hAnsi="Times New Roman" w:cs="Times New Roman"/>
+                                      <w:b/>
+                                      <w:bCs/>
+                                      <w:color w:val="000000"/>
+                                      <w:sz w:val="20"/>
+                                      <w:szCs w:val="20"/>
+                                      <w:lang w:val="en-ID" w:eastAsia="en-ID"/>
+                                    </w:rPr>
+                                  </w:pPr>
+                                  <w:r>
+                                    <w:rPr>
+                                      <w:rFonts w:ascii="Times New Roman" w:eastAsia="Times New Roman" w:hAnsi="Times New Roman" w:cs="Times New Roman"/>
+                                      <w:b/>
+                                      <w:bCs/>
+                                      <w:color w:val="000000"/>
+                                      <w:sz w:val="20"/>
+                                      <w:szCs w:val="20"/>
+                                      <w:lang w:eastAsia="en-ID"/>
+                                    </w:rPr>
+                                    <w:t>38542</w:t>
+                                  </w:r>
+                                </w:p>
+                              </w:tc>
+                            </w:tr>
+                          </w:tbl>
+                          <w:p>
+                            <w:pPr>
+                              <w:rPr>
+                                <w:rFonts w:ascii="Times New Roman" w:hAnsi="Times New Roman" w:cs="Times New Roman"/>
+                                <w:sz w:val="22"/>
+                                <w:szCs w:val="22"/>
+                              </w:rPr>
+                            </w:pPr>
+                          </w:p>
+                        </w:txbxContent>
+                      </wps:txbx>
+                      <wps:bodyPr rot="0" vert="horz" wrap="square" lIns="91440" tIns="45720" rIns="91440" bIns="45720" anchor="t" anchorCtr="0">
+                        <a:noAutofit/>
+                      </wps:bodyPr>
+                    </wps:wsp>
+                  </a:graphicData>
+                </a:graphic>
+                <wp14:sizeRelH relativeFrom="margin">
+                  <wp14:pctWidth>0</wp14:pctWidth>
+                </wp14:sizeRelH>
+                <wp14:sizeRelV relativeFrom="margin">
+                  <wp14:pctHeight>0</wp14:pctHeight>
+                </wp14:sizeRelV>
+              </wp:anchor>
+            </w:drawing>
+          </mc:Choice>
+          <mc:Fallback>
+            <w:pict>
+              <v:shape w14:anchorId="0898D462" id="_x0000_s1027" type="#_x0000_t202" style="position:absolute;left:0;text-align:left;margin-left:-28.8pt;margin-top:0;width:498pt;height:134.1pt;z-index:251667456;visibility:visible;mso-wrap-style:square;mso-width-percent:0;mso-height-percent:0;mso-wrap-distance-left:9pt;mso-wrap-distance-top:3.6pt;mso-wrap-distance-right:9pt;mso-wrap-distance-bottom:3.6pt;mso-position-horizontal:absolute;mso-position-horizontal-relative:text;mso-position-vertical:absolute;mso-position-vertical-relative:text;mso-width-percent:0;mso-height-percent:0;mso-width-relative:margin;mso-height-relative:margin;v-text-anchor:top" o:gfxdata="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" filled="f" stroked="f">
+                <v:textbox>
+                  <w:txbxContent>
+                    <w:p>
+                      <w:pPr>
+                        <w:ind w:firstLine="720"/>
+                        <w:rPr>
+                          <w:rFonts w:ascii="Times New Roman" w:hAnsi="Times New Roman" w:cs="Times New Roman"/>
+                          <w:sz w:val="22"/>
+                          <w:szCs w:val="22"/>
+                        </w:rPr>
+                      </w:pPr>
+                      <w:r>
+                        <w:rPr>
+                          <w:rFonts w:ascii="Times New Roman" w:hAnsi="Times New Roman" w:cs="Times New Roman"/>
+                          <w:sz w:val="22"/>
+                          <w:szCs w:val="22"/>
+                        </w:rPr>
+                        <w:t>Table 1. Simulation time for different cell models using CPU and GPU</w:t>
+                      </w:r>
+                    </w:p>
+                    <w:p>
+                      <w:pPr>
+                        <w:rPr>
+                          <w:rFonts w:ascii="Times New Roman" w:hAnsi="Times New Roman" w:cs="Times New Roman"/>
+                          <w:sz w:val="22"/>
+                          <w:szCs w:val="22"/>
+                        </w:rPr>
+                      </w:pPr>
+                    </w:p>
+                    <w:tbl>
+                      <w:tblPr>
+                        <w:tblStyle w:val="GridTable6Colourful"/>
+                        <w:tblW w:w="8637" w:type="dxa"/>
+                        <w:jc w:val="center"/>
+                        <w:tblLook w:val="04A0" w:firstRow="1" w:lastRow="0" w:firstColumn="1" w:lastColumn="0" w:noHBand="0" w:noVBand="1"/>
+                      </w:tblPr>
+                      <w:tblGrid>
+                        <w:gridCol w:w="1660"/>
+                        <w:gridCol w:w="1591"/>
+                        <w:gridCol w:w="1559"/>
+                        <w:gridCol w:w="1276"/>
+                        <w:gridCol w:w="2551"/>
+                      </w:tblGrid>
+                      <w:tr>
+                        <w:trPr>
+                          <w:cnfStyle w:val="100000000000" w:firstRow="1" w:lastRow="0" w:firstColumn="0" w:lastColumn="0" w:oddVBand="0" w:evenVBand="0" w:oddHBand="0" w:evenHBand="0" w:firstRowFirstColumn="0" w:firstRowLastColumn="0" w:lastRowFirstColumn="0" w:lastRowLastColumn="0"/>
+                          <w:trHeight w:val="557"/>
+                          <w:jc w:val="center"/>
+                        </w:trPr>
+                        <w:tc>
+                          <w:tcPr>
+                            <w:cnfStyle w:val="001000000000" w:firstRow="0" w:lastRow="0" w:firstColumn="1" w:lastColumn="0" w:oddVBand="0" w:evenVBand="0" w:oddHBand="0" w:evenHBand="0" w:firstRowFirstColumn="0" w:firstRowLastColumn="0" w:lastRowFirstColumn="0" w:lastRowLastColumn="0"/>
+                            <w:tcW w:w="1660" w:type="dxa"/>
+                            <w:hideMark/>
+                          </w:tcPr>
+                          <w:p>
+                            <w:pPr>
+                              <w:jc w:val="center"/>
+                              <w:rPr>
+                                <w:rFonts w:ascii="Times New Roman" w:eastAsia="Times New Roman" w:hAnsi="Times New Roman" w:cs="Times New Roman"/>
+                                <w:color w:val="000000"/>
+                                <w:sz w:val="20"/>
+                                <w:szCs w:val="20"/>
+                                <w:lang w:val="en-ID" w:eastAsia="en-ID"/>
+                              </w:rPr>
+                            </w:pPr>
+                            <w:r>
+                              <w:rPr>
+                                <w:rFonts w:ascii="Times New Roman" w:eastAsia="Times New Roman" w:hAnsi="Times New Roman" w:cs="Times New Roman"/>
+                                <w:color w:val="000000"/>
+                                <w:sz w:val="20"/>
+                                <w:szCs w:val="20"/>
+                                <w:lang w:eastAsia="en-ID"/>
+                              </w:rPr>
+                              <w:t>Cell Model</w:t>
+                            </w:r>
+                          </w:p>
+                        </w:tc>
+                        <w:tc>
+                          <w:tcPr>
+                            <w:tcW w:w="1591" w:type="dxa"/>
+                            <w:hideMark/>
+                          </w:tcPr>
+                          <w:p>
+                            <w:pPr>
+                              <w:jc w:val="center"/>
+                              <w:cnfStyle w:val="100000000000" w:firstRow="1" w:lastRow="0" w:firstColumn="0" w:lastColumn="0" w:oddVBand="0" w:evenVBand="0" w:oddHBand="0" w:evenHBand="0" w:firstRowFirstColumn="0" w:firstRowLastColumn="0" w:lastRowFirstColumn="0" w:lastRowLastColumn="0"/>
+                              <w:rPr>
+                                <w:rFonts w:ascii="Times New Roman" w:eastAsia="Times New Roman" w:hAnsi="Times New Roman" w:cs="Times New Roman"/>
+                                <w:color w:val="000000"/>
+                                <w:sz w:val="20"/>
+                                <w:szCs w:val="20"/>
+                                <w:lang w:val="en-ID" w:eastAsia="en-ID"/>
+                              </w:rPr>
+                            </w:pPr>
+                            <w:r>
+                              <w:rPr>
+                                <w:rFonts w:ascii="Times New Roman" w:eastAsia="Times New Roman" w:hAnsi="Times New Roman" w:cs="Times New Roman"/>
+                                <w:color w:val="000000"/>
+                                <w:sz w:val="20"/>
+                                <w:szCs w:val="20"/>
+                                <w:lang w:eastAsia="en-ID"/>
+                              </w:rPr>
+                              <w:t>Mean Absolute Error</w:t>
+                            </w:r>
+                          </w:p>
+                        </w:tc>
+                        <w:tc>
+                          <w:tcPr>
+                            <w:tcW w:w="1559" w:type="dxa"/>
+                            <w:hideMark/>
+                          </w:tcPr>
+                          <w:p>
+                            <w:pPr>
+                              <w:jc w:val="center"/>
+                              <w:cnfStyle w:val="100000000000" w:firstRow="1" w:lastRow="0" w:firstColumn="0" w:lastColumn="0" w:oddVBand="0" w:evenVBand="0" w:oddHBand="0" w:evenHBand="0" w:firstRowFirstColumn="0" w:firstRowLastColumn="0" w:lastRowFirstColumn="0" w:lastRowLastColumn="0"/>
+                              <w:rPr>
+                                <w:rFonts w:ascii="Times New Roman" w:eastAsia="Times New Roman" w:hAnsi="Times New Roman" w:cs="Times New Roman"/>
+                                <w:color w:val="000000"/>
+                                <w:sz w:val="20"/>
+                                <w:szCs w:val="20"/>
+                                <w:lang w:val="en-ID" w:eastAsia="en-ID"/>
+                              </w:rPr>
+                            </w:pPr>
+                            <w:r>
+                              <w:rPr>
+                                <w:rFonts w:ascii="Times New Roman" w:eastAsia="Times New Roman" w:hAnsi="Times New Roman" w:cs="Times New Roman"/>
+                                <w:color w:val="000000"/>
+                                <w:sz w:val="20"/>
+                                <w:szCs w:val="20"/>
+                                <w:lang w:eastAsia="en-ID"/>
+                              </w:rPr>
+                              <w:t xml:space="preserve">Single-Core </w:t>
+                            </w:r>
+                            <w:r>
+                              <w:rPr>
+                                <w:rFonts w:ascii="Times New Roman" w:eastAsia="Times New Roman" w:hAnsi="Times New Roman" w:cs="Times New Roman"/>
+                                <w:color w:val="000000"/>
+                                <w:sz w:val="20"/>
+                                <w:szCs w:val="20"/>
+                                <w:lang w:eastAsia="en-ID"/>
+                              </w:rPr>
+                              <w:t xml:space="preserve"> CPU </w:t>
+                            </w:r>
+                            <w:r>
+                              <w:rPr>
+                                <w:rFonts w:ascii="Times New Roman" w:eastAsia="Times New Roman" w:hAnsi="Times New Roman" w:cs="Times New Roman"/>
+                                <w:color w:val="000000"/>
+                                <w:sz w:val="20"/>
+                                <w:szCs w:val="20"/>
+                                <w:lang w:eastAsia="en-ID"/>
+                              </w:rPr>
+                              <w:t>Time (s)</w:t>
+                            </w:r>
+                          </w:p>
+                        </w:tc>
+                        <w:tc>
+                          <w:tcPr>
+                            <w:tcW w:w="1276" w:type="dxa"/>
+                            <w:hideMark/>
+                          </w:tcPr>
+                          <w:p>
+                            <w:pPr>
+                              <w:jc w:val="center"/>
+                              <w:cnfStyle w:val="100000000000" w:firstRow="1" w:lastRow="0" w:firstColumn="0" w:lastColumn="0" w:oddVBand="0" w:evenVBand="0" w:oddHBand="0" w:evenHBand="0" w:firstRowFirstColumn="0" w:firstRowLastColumn="0" w:lastRowFirstColumn="0" w:lastRowLastColumn="0"/>
+                              <w:rPr>
+                                <w:rFonts w:ascii="Times New Roman" w:eastAsia="Times New Roman" w:hAnsi="Times New Roman" w:cs="Times New Roman"/>
+                                <w:color w:val="000000"/>
+                                <w:sz w:val="20"/>
+                                <w:szCs w:val="20"/>
+                                <w:lang w:val="en-ID" w:eastAsia="en-ID"/>
+                              </w:rPr>
+                            </w:pPr>
+                            <w:r>
+                              <w:rPr>
+                                <w:rFonts w:ascii="Times New Roman" w:eastAsia="Times New Roman" w:hAnsi="Times New Roman" w:cs="Times New Roman"/>
+                                <w:color w:val="000000"/>
+                                <w:sz w:val="20"/>
+                                <w:szCs w:val="20"/>
+                                <w:lang w:eastAsia="en-ID"/>
+                              </w:rPr>
+                              <w:t xml:space="preserve">Multi-Core </w:t>
+                            </w:r>
+                            <w:r>
+                              <w:rPr>
+                                <w:rFonts w:ascii="Times New Roman" w:eastAsia="Times New Roman" w:hAnsi="Times New Roman" w:cs="Times New Roman"/>
+                                <w:color w:val="000000"/>
+                                <w:sz w:val="20"/>
+                                <w:szCs w:val="20"/>
+                                <w:lang w:eastAsia="en-ID"/>
+                              </w:rPr>
+                              <w:t xml:space="preserve"> CPU </w:t>
+                            </w:r>
+                            <w:r>
+                              <w:rPr>
+                                <w:rFonts w:ascii="Times New Roman" w:eastAsia="Times New Roman" w:hAnsi="Times New Roman" w:cs="Times New Roman"/>
+                                <w:color w:val="000000"/>
+                                <w:sz w:val="20"/>
+                                <w:szCs w:val="20"/>
+                                <w:lang w:eastAsia="en-ID"/>
+                              </w:rPr>
+                              <w:t>Time (s)</w:t>
+                            </w:r>
+                          </w:p>
+                        </w:tc>
+                        <w:tc>
+                          <w:tcPr>
+                            <w:tcW w:w="2551" w:type="dxa"/>
+                            <w:hideMark/>
+                          </w:tcPr>
+                          <w:p>
+                            <w:pPr>
+                              <w:jc w:val="center"/>
+                              <w:cnfStyle w:val="100000000000" w:firstRow="1" w:lastRow="0" w:firstColumn="0" w:lastColumn="0" w:oddVBand="0" w:evenVBand="0" w:oddHBand="0" w:evenHBand="0" w:firstRowFirstColumn="0" w:firstRowLastColumn="0" w:lastRowFirstColumn="0" w:lastRowLastColumn="0"/>
+                              <w:rPr>
+                                <w:rFonts w:ascii="Times New Roman" w:eastAsia="Times New Roman" w:hAnsi="Times New Roman" w:cs="Times New Roman"/>
+                                <w:color w:val="000000"/>
+                                <w:sz w:val="20"/>
+                                <w:szCs w:val="20"/>
+                                <w:lang w:val="en-ID" w:eastAsia="en-ID"/>
+                              </w:rPr>
+                            </w:pPr>
+                            <w:r>
+                              <w:rPr>
+                                <w:rFonts w:ascii="Times New Roman" w:eastAsia="Times New Roman" w:hAnsi="Times New Roman" w:cs="Times New Roman"/>
+                                <w:color w:val="000000"/>
+                                <w:sz w:val="20"/>
+                                <w:szCs w:val="20"/>
+                                <w:lang w:eastAsia="en-ID"/>
+                              </w:rPr>
+                              <w:t>GPU Time (Both Single and multi-core) (s)</w:t>
+                            </w:r>
+                          </w:p>
+                        </w:tc>
+                      </w:tr>
+                      <w:tr>
+                        <w:trPr>
+                          <w:cnfStyle w:val="000000100000" w:firstRow="0" w:lastRow="0" w:firstColumn="0" w:lastColumn="0" w:oddVBand="0" w:evenVBand="0" w:oddHBand="1" w:evenHBand="0" w:firstRowFirstColumn="0" w:firstRowLastColumn="0" w:lastRowFirstColumn="0" w:lastRowLastColumn="0"/>
+                          <w:trHeight w:val="300"/>
+                          <w:jc w:val="center"/>
+                        </w:trPr>
+                        <w:tc>
+                          <w:tcPr>
+                            <w:cnfStyle w:val="001000000000" w:firstRow="0" w:lastRow="0" w:firstColumn="1" w:lastColumn="0" w:oddVBand="0" w:evenVBand="0" w:oddHBand="0" w:evenHBand="0" w:firstRowFirstColumn="0" w:firstRowLastColumn="0" w:lastRowFirstColumn="0" w:lastRowLastColumn="0"/>
+                            <w:tcW w:w="1660" w:type="dxa"/>
+                            <w:hideMark/>
+                          </w:tcPr>
+                          <w:p>
+                            <w:pPr>
+                              <w:spacing w:line="360" w:lineRule="auto"/>
+                              <w:jc w:val="center"/>
+                              <w:rPr>
+                                <w:rFonts w:ascii="Times New Roman" w:eastAsia="Times New Roman" w:hAnsi="Times New Roman" w:cs="Times New Roman"/>
+                                <w:color w:val="000000"/>
+                                <w:sz w:val="20"/>
+                                <w:szCs w:val="20"/>
+                                <w:lang w:val="en-ID" w:eastAsia="en-ID"/>
+                              </w:rPr>
+                            </w:pPr>
+                            <w:r>
+                              <w:rPr>
+                                <w:rFonts w:ascii="Times New Roman" w:eastAsia="Times New Roman" w:hAnsi="Times New Roman" w:cs="Times New Roman"/>
+                                <w:color w:val="000000"/>
+                                <w:sz w:val="20"/>
+                                <w:szCs w:val="20"/>
+                                <w:lang w:eastAsia="en-ID"/>
+                              </w:rPr>
+                              <w:t>ORd 2011</w:t>
+                            </w:r>
+                          </w:p>
+                        </w:tc>
+                        <w:tc>
+                          <w:tcPr>
+                            <w:tcW w:w="1591" w:type="dxa"/>
+                            <w:hideMark/>
+                          </w:tcPr>
+                          <w:p>
+                            <w:pPr>
+                              <w:spacing w:line="360" w:lineRule="auto"/>
+                              <w:jc w:val="center"/>
+                              <w:cnfStyle w:val="000000100000" w:firstRow="0" w:lastRow="0" w:firstColumn="0" w:lastColumn="0" w:oddVBand="0" w:evenVBand="0" w:oddHBand="1" w:evenHBand="0" w:firstRowFirstColumn="0" w:firstRowLastColumn="0" w:lastRowFirstColumn="0" w:lastRowLastColumn="0"/>
+                              <w:rPr>
+                                <w:rFonts w:ascii="Times New Roman" w:eastAsia="Times New Roman" w:hAnsi="Times New Roman" w:cs="Times New Roman"/>
+                                <w:color w:val="000000"/>
+                                <w:sz w:val="20"/>
+                                <w:szCs w:val="20"/>
+                                <w:lang w:val="en-ID" w:eastAsia="en-ID"/>
+                              </w:rPr>
+                            </w:pPr>
+                            <w:r>
+                              <w:rPr>
+                                <w:rFonts w:ascii="Times New Roman" w:eastAsia="Times New Roman" w:hAnsi="Times New Roman" w:cs="Times New Roman"/>
+                                <w:color w:val="000000"/>
+                                <w:sz w:val="20"/>
+                                <w:szCs w:val="20"/>
+                                <w:lang w:eastAsia="en-ID"/>
+                              </w:rPr>
+                              <w:t>0.078</w:t>
+                            </w:r>
+                          </w:p>
+                        </w:tc>
+                        <w:tc>
+                          <w:tcPr>
+                            <w:tcW w:w="1559" w:type="dxa"/>
+                            <w:hideMark/>
+                          </w:tcPr>
+                          <w:p>
+                            <w:pPr>
+                              <w:spacing w:line="360" w:lineRule="auto"/>
+                              <w:jc w:val="center"/>
+                              <w:cnfStyle w:val="000000100000" w:firstRow="0" w:lastRow="0" w:firstColumn="0" w:lastColumn="0" w:oddVBand="0" w:evenVBand="0" w:oddHBand="1" w:evenHBand="0" w:firstRowFirstColumn="0" w:firstRowLastColumn="0" w:lastRowFirstColumn="0" w:lastRowLastColumn="0"/>
+                              <w:rPr>
+                                <w:rFonts w:ascii="Times New Roman" w:eastAsia="Times New Roman" w:hAnsi="Times New Roman" w:cs="Times New Roman"/>
+                                <w:color w:val="000000"/>
+                                <w:sz w:val="20"/>
+                                <w:szCs w:val="20"/>
+                                <w:lang w:val="en-ID" w:eastAsia="en-ID"/>
+                              </w:rPr>
+                            </w:pPr>
+                            <w:r>
+                              <w:rPr>
+                                <w:rFonts w:ascii="Times New Roman" w:eastAsia="Times New Roman" w:hAnsi="Times New Roman" w:cs="Times New Roman"/>
+                                <w:color w:val="000000"/>
+                                <w:sz w:val="20"/>
+                                <w:szCs w:val="20"/>
+                                <w:lang w:eastAsia="en-ID"/>
+                              </w:rPr>
+                              <w:t>57</w:t>
+                            </w:r>
+                          </w:p>
+                        </w:tc>
+                        <w:tc>
+                          <w:tcPr>
+                            <w:tcW w:w="1276" w:type="dxa"/>
+                            <w:hideMark/>
+                          </w:tcPr>
+                          <w:p>
+                            <w:pPr>
+                              <w:spacing w:line="360" w:lineRule="auto"/>
+                              <w:jc w:val="center"/>
+                              <w:cnfStyle w:val="000000100000" w:firstRow="0" w:lastRow="0" w:firstColumn="0" w:lastColumn="0" w:oddVBand="0" w:evenVBand="0" w:oddHBand="1" w:evenHBand="0" w:firstRowFirstColumn="0" w:firstRowLastColumn="0" w:lastRowFirstColumn="0" w:lastRowLastColumn="0"/>
+                              <w:rPr>
+                                <w:rFonts w:ascii="Times New Roman" w:eastAsia="Times New Roman" w:hAnsi="Times New Roman" w:cs="Times New Roman"/>
+                                <w:color w:val="000000"/>
+                                <w:sz w:val="20"/>
+                                <w:szCs w:val="20"/>
+                                <w:lang w:val="en-ID" w:eastAsia="en-ID"/>
+                              </w:rPr>
+                            </w:pPr>
+                            <w:r>
+                              <w:rPr>
+                                <w:rFonts w:ascii="Times New Roman" w:eastAsia="Times New Roman" w:hAnsi="Times New Roman" w:cs="Times New Roman"/>
+                                <w:color w:val="000000"/>
+                                <w:sz w:val="20"/>
+                                <w:szCs w:val="20"/>
+                                <w:lang w:eastAsia="en-ID"/>
+                              </w:rPr>
+                              <w:t>45600</w:t>
+                            </w:r>
+                          </w:p>
+                        </w:tc>
+                        <w:tc>
+                          <w:tcPr>
+                            <w:tcW w:w="2551" w:type="dxa"/>
+                            <w:hideMark/>
+                          </w:tcPr>
+                          <w:p>
+                            <w:pPr>
+                              <w:spacing w:line="360" w:lineRule="auto"/>
+                              <w:jc w:val="center"/>
+                              <w:cnfStyle w:val="000000100000" w:firstRow="0" w:lastRow="0" w:firstColumn="0" w:lastColumn="0" w:oddVBand="0" w:evenVBand="0" w:oddHBand="1" w:evenHBand="0" w:firstRowFirstColumn="0" w:firstRowLastColumn="0" w:lastRowFirstColumn="0" w:lastRowLastColumn="0"/>
+                              <w:rPr>
+                                <w:rFonts w:ascii="Times New Roman" w:eastAsia="Times New Roman" w:hAnsi="Times New Roman" w:cs="Times New Roman"/>
+                                <w:b/>
+                                <w:bCs/>
+                                <w:color w:val="000000"/>
+                                <w:sz w:val="20"/>
+                                <w:szCs w:val="20"/>
+                                <w:lang w:val="en-ID" w:eastAsia="en-ID"/>
+                              </w:rPr>
+                            </w:pPr>
+                            <w:r>
+                              <w:rPr>
+                                <w:rFonts w:ascii="Times New Roman" w:eastAsia="Times New Roman" w:hAnsi="Times New Roman" w:cs="Times New Roman"/>
+                                <w:b/>
+                                <w:bCs/>
+                                <w:color w:val="000000"/>
+                                <w:sz w:val="20"/>
+                                <w:szCs w:val="20"/>
+                                <w:lang w:eastAsia="en-ID"/>
+                              </w:rPr>
+                              <w:t>928</w:t>
+                            </w:r>
+                          </w:p>
+                        </w:tc>
+                      </w:tr>
+                      <w:tr>
+                        <w:trPr>
+                          <w:trHeight w:val="300"/>
+                          <w:jc w:val="center"/>
+                        </w:trPr>
+                        <w:tc>
+                          <w:tcPr>
+                            <w:cnfStyle w:val="001000000000" w:firstRow="0" w:lastRow="0" w:firstColumn="1" w:lastColumn="0" w:oddVBand="0" w:evenVBand="0" w:oddHBand="0" w:evenHBand="0" w:firstRowFirstColumn="0" w:firstRowLastColumn="0" w:lastRowFirstColumn="0" w:lastRowLastColumn="0"/>
+                            <w:tcW w:w="1660" w:type="dxa"/>
+                            <w:hideMark/>
+                          </w:tcPr>
+                          <w:p>
+                            <w:pPr>
+                              <w:spacing w:line="360" w:lineRule="auto"/>
+                              <w:jc w:val="center"/>
+                              <w:rPr>
+                                <w:rFonts w:ascii="Times New Roman" w:eastAsia="Times New Roman" w:hAnsi="Times New Roman" w:cs="Times New Roman"/>
+                                <w:color w:val="000000"/>
+                                <w:sz w:val="20"/>
+                                <w:szCs w:val="20"/>
+                                <w:lang w:val="en-ID" w:eastAsia="en-ID"/>
+                              </w:rPr>
+                            </w:pPr>
+                            <w:r>
+                              <w:rPr>
+                                <w:rFonts w:ascii="Times New Roman" w:eastAsia="Times New Roman" w:hAnsi="Times New Roman" w:cs="Times New Roman"/>
+                                <w:color w:val="000000"/>
+                                <w:sz w:val="20"/>
+                                <w:szCs w:val="20"/>
+                                <w:lang w:eastAsia="en-ID"/>
+                              </w:rPr>
+                              <w:t>ORd 2017</w:t>
+                            </w:r>
+                          </w:p>
+                        </w:tc>
+                        <w:tc>
+                          <w:tcPr>
+                            <w:tcW w:w="1591" w:type="dxa"/>
+                            <w:hideMark/>
+                          </w:tcPr>
+                          <w:p>
+                            <w:pPr>
+                              <w:spacing w:line="360" w:lineRule="auto"/>
+                              <w:jc w:val="center"/>
+                              <w:cnfStyle w:val="000000000000" w:firstRow="0" w:lastRow="0" w:firstColumn="0" w:lastColumn="0" w:oddVBand="0" w:evenVBand="0" w:oddHBand="0" w:evenHBand="0" w:firstRowFirstColumn="0" w:firstRowLastColumn="0" w:lastRowFirstColumn="0" w:lastRowLastColumn="0"/>
+                              <w:rPr>
+                                <w:rFonts w:ascii="Times New Roman" w:eastAsia="Times New Roman" w:hAnsi="Times New Roman" w:cs="Times New Roman"/>
+                                <w:color w:val="000000"/>
+                                <w:sz w:val="20"/>
+                                <w:szCs w:val="20"/>
+                                <w:lang w:val="en-ID" w:eastAsia="en-ID"/>
+                              </w:rPr>
+                            </w:pPr>
+                            <w:r>
+                              <w:rPr>
+                                <w:rFonts w:ascii="Times New Roman" w:eastAsia="Times New Roman" w:hAnsi="Times New Roman" w:cs="Times New Roman"/>
+                                <w:color w:val="000000"/>
+                                <w:sz w:val="20"/>
+                                <w:szCs w:val="20"/>
+                                <w:lang w:eastAsia="en-ID"/>
+                              </w:rPr>
+                              <w:t>0.004</w:t>
+                            </w:r>
+                          </w:p>
+                        </w:tc>
+                        <w:tc>
+                          <w:tcPr>
+                            <w:tcW w:w="1559" w:type="dxa"/>
+                            <w:hideMark/>
+                          </w:tcPr>
+                          <w:p>
+                            <w:pPr>
+                              <w:spacing w:line="360" w:lineRule="auto"/>
+                              <w:jc w:val="center"/>
+                              <w:cnfStyle w:val="000000000000" w:firstRow="0" w:lastRow="0" w:firstColumn="0" w:lastColumn="0" w:oddVBand="0" w:evenVBand="0" w:oddHBand="0" w:evenHBand="0" w:firstRowFirstColumn="0" w:firstRowLastColumn="0" w:lastRowFirstColumn="0" w:lastRowLastColumn="0"/>
+                              <w:rPr>
+                                <w:rFonts w:ascii="Times New Roman" w:eastAsia="Times New Roman" w:hAnsi="Times New Roman" w:cs="Times New Roman"/>
+                                <w:color w:val="000000"/>
+                                <w:sz w:val="20"/>
+                                <w:szCs w:val="20"/>
+                                <w:lang w:val="en-ID" w:eastAsia="en-ID"/>
+                              </w:rPr>
+                            </w:pPr>
+                            <w:r>
+                              <w:rPr>
+                                <w:rFonts w:ascii="Times New Roman" w:eastAsia="Times New Roman" w:hAnsi="Times New Roman" w:cs="Times New Roman"/>
+                                <w:color w:val="000000"/>
+                                <w:sz w:val="20"/>
+                                <w:szCs w:val="20"/>
+                                <w:lang w:eastAsia="en-ID"/>
+                              </w:rPr>
+                              <w:t>390</w:t>
+                            </w:r>
+                          </w:p>
+                        </w:tc>
+                        <w:tc>
+                          <w:tcPr>
+                            <w:tcW w:w="1276" w:type="dxa"/>
+                            <w:hideMark/>
+                          </w:tcPr>
+                          <w:p>
+                            <w:pPr>
+                              <w:spacing w:line="360" w:lineRule="auto"/>
+                              <w:jc w:val="center"/>
+                              <w:cnfStyle w:val="000000000000" w:firstRow="0" w:lastRow="0" w:firstColumn="0" w:lastColumn="0" w:oddVBand="0" w:evenVBand="0" w:oddHBand="0" w:evenHBand="0" w:firstRowFirstColumn="0" w:firstRowLastColumn="0" w:lastRowFirstColumn="0" w:lastRowLastColumn="0"/>
+                              <w:rPr>
+                                <w:rFonts w:ascii="Times New Roman" w:eastAsia="Times New Roman" w:hAnsi="Times New Roman" w:cs="Times New Roman"/>
+                                <w:color w:val="000000"/>
+                                <w:sz w:val="20"/>
+                                <w:szCs w:val="20"/>
+                                <w:lang w:val="en-ID" w:eastAsia="en-ID"/>
+                              </w:rPr>
+                            </w:pPr>
+                            <w:r>
+                              <w:rPr>
+                                <w:rFonts w:ascii="Times New Roman" w:eastAsia="Times New Roman" w:hAnsi="Times New Roman" w:cs="Times New Roman"/>
+                                <w:color w:val="000000"/>
+                                <w:sz w:val="20"/>
+                                <w:szCs w:val="20"/>
+                                <w:lang w:eastAsia="en-ID"/>
+                              </w:rPr>
+                              <w:t>312000</w:t>
+                            </w:r>
+                          </w:p>
+                        </w:tc>
+                        <w:tc>
+                          <w:tcPr>
+                            <w:tcW w:w="2551" w:type="dxa"/>
+                            <w:hideMark/>
+                          </w:tcPr>
+                          <w:p>
+                            <w:pPr>
+                              <w:spacing w:line="360" w:lineRule="auto"/>
+                              <w:jc w:val="center"/>
+                              <w:cnfStyle w:val="000000000000" w:firstRow="0" w:lastRow="0" w:firstColumn="0" w:lastColumn="0" w:oddVBand="0" w:evenVBand="0" w:oddHBand="0" w:evenHBand="0" w:firstRowFirstColumn="0" w:firstRowLastColumn="0" w:lastRowFirstColumn="0" w:lastRowLastColumn="0"/>
+                              <w:rPr>
+                                <w:rFonts w:ascii="Times New Roman" w:eastAsia="Times New Roman" w:hAnsi="Times New Roman" w:cs="Times New Roman"/>
+                                <w:b/>
+                                <w:bCs/>
+                                <w:color w:val="000000"/>
+                                <w:sz w:val="20"/>
+                                <w:szCs w:val="20"/>
+                                <w:lang w:val="en-ID" w:eastAsia="en-ID"/>
+                              </w:rPr>
+                            </w:pPr>
+                            <w:r>
+                              <w:rPr>
+                                <w:rFonts w:ascii="Times New Roman" w:eastAsia="Times New Roman" w:hAnsi="Times New Roman" w:cs="Times New Roman"/>
+                                <w:b/>
+                                <w:bCs/>
+                                <w:color w:val="000000"/>
+                                <w:sz w:val="20"/>
+                                <w:szCs w:val="20"/>
+                                <w:lang w:eastAsia="en-ID"/>
+                              </w:rPr>
+                              <w:t>40089</w:t>
+                            </w:r>
+                          </w:p>
+                        </w:tc>
+                      </w:tr>
+                      <w:tr>
+                        <w:trPr>
+                          <w:cnfStyle w:val="000000100000" w:firstRow="0" w:lastRow="0" w:firstColumn="0" w:lastColumn="0" w:oddVBand="0" w:evenVBand="0" w:oddHBand="1" w:evenHBand="0" w:firstRowFirstColumn="0" w:firstRowLastColumn="0" w:lastRowFirstColumn="0" w:lastRowLastColumn="0"/>
+                          <w:trHeight w:val="300"/>
+                          <w:jc w:val="center"/>
+                        </w:trPr>
+                        <w:tc>
+                          <w:tcPr>
+                            <w:cnfStyle w:val="001000000000" w:firstRow="0" w:lastRow="0" w:firstColumn="1" w:lastColumn="0" w:oddVBand="0" w:evenVBand="0" w:oddHBand="0" w:evenHBand="0" w:firstRowFirstColumn="0" w:firstRowLastColumn="0" w:lastRowFirstColumn="0" w:lastRowLastColumn="0"/>
+                            <w:tcW w:w="1660" w:type="dxa"/>
+                            <w:hideMark/>
+                          </w:tcPr>
+                          <w:p>
+                            <w:pPr>
+                              <w:spacing w:line="360" w:lineRule="auto"/>
+                              <w:jc w:val="center"/>
+                              <w:rPr>
+                                <w:rFonts w:ascii="Times New Roman" w:eastAsia="Times New Roman" w:hAnsi="Times New Roman" w:cs="Times New Roman"/>
+                                <w:color w:val="000000"/>
+                                <w:sz w:val="20"/>
+                                <w:szCs w:val="20"/>
+                                <w:lang w:val="en-ID" w:eastAsia="en-ID"/>
+                              </w:rPr>
+                            </w:pPr>
+                            <w:r>
+                              <w:rPr>
+                                <w:rFonts w:ascii="Times New Roman" w:eastAsia="Times New Roman" w:hAnsi="Times New Roman" w:cs="Times New Roman"/>
+                                <w:color w:val="000000"/>
+                                <w:sz w:val="20"/>
+                                <w:szCs w:val="20"/>
+                                <w:lang w:eastAsia="en-ID"/>
+                              </w:rPr>
+                              <w:t>TOR-ORd</w:t>
+                            </w:r>
+                          </w:p>
+                        </w:tc>
+                        <w:tc>
+                          <w:tcPr>
+                            <w:tcW w:w="1591" w:type="dxa"/>
+                            <w:hideMark/>
+                          </w:tcPr>
+                          <w:p>
+                            <w:pPr>
+                              <w:spacing w:line="360" w:lineRule="auto"/>
+                              <w:jc w:val="center"/>
+                              <w:cnfStyle w:val="000000100000" w:firstRow="0" w:lastRow="0" w:firstColumn="0" w:lastColumn="0" w:oddVBand="0" w:evenVBand="0" w:oddHBand="1" w:evenHBand="0" w:firstRowFirstColumn="0" w:firstRowLastColumn="0" w:lastRowFirstColumn="0" w:lastRowLastColumn="0"/>
+                              <w:rPr>
+                                <w:rFonts w:ascii="Times New Roman" w:eastAsia="Times New Roman" w:hAnsi="Times New Roman" w:cs="Times New Roman"/>
+                                <w:color w:val="000000"/>
+                                <w:sz w:val="20"/>
+                                <w:szCs w:val="20"/>
+                                <w:lang w:val="en-ID" w:eastAsia="en-ID"/>
+                              </w:rPr>
+                            </w:pPr>
+                            <w:r>
+                              <w:rPr>
+                                <w:rFonts w:ascii="Times New Roman" w:eastAsia="Times New Roman" w:hAnsi="Times New Roman" w:cs="Times New Roman"/>
+                                <w:color w:val="000000"/>
+                                <w:sz w:val="20"/>
+                                <w:szCs w:val="20"/>
+                                <w:lang w:eastAsia="en-ID"/>
+                              </w:rPr>
+                              <w:t>0.023</w:t>
+                            </w:r>
+                          </w:p>
+                        </w:tc>
+                        <w:tc>
+                          <w:tcPr>
+                            <w:tcW w:w="1559" w:type="dxa"/>
+                            <w:hideMark/>
+                          </w:tcPr>
+                          <w:p>
+                            <w:pPr>
+                              <w:spacing w:line="360" w:lineRule="auto"/>
+                              <w:jc w:val="center"/>
+                              <w:cnfStyle w:val="000000100000" w:firstRow="0" w:lastRow="0" w:firstColumn="0" w:lastColumn="0" w:oddVBand="0" w:evenVBand="0" w:oddHBand="1" w:evenHBand="0" w:firstRowFirstColumn="0" w:firstRowLastColumn="0" w:lastRowFirstColumn="0" w:lastRowLastColumn="0"/>
+                              <w:rPr>
+                                <w:rFonts w:ascii="Times New Roman" w:eastAsia="Times New Roman" w:hAnsi="Times New Roman" w:cs="Times New Roman"/>
+                                <w:color w:val="000000"/>
+                                <w:sz w:val="20"/>
+                                <w:szCs w:val="20"/>
+                                <w:lang w:val="en-ID" w:eastAsia="en-ID"/>
+                              </w:rPr>
+                            </w:pPr>
+                            <w:r>
+                              <w:rPr>
+                                <w:rFonts w:ascii="Times New Roman" w:eastAsia="Times New Roman" w:hAnsi="Times New Roman" w:cs="Times New Roman"/>
+                                <w:color w:val="000000"/>
+                                <w:sz w:val="20"/>
+                                <w:szCs w:val="20"/>
+                                <w:lang w:eastAsia="en-ID"/>
+                              </w:rPr>
+                              <w:t>455</w:t>
+                            </w:r>
+                          </w:p>
+                        </w:tc>
+                        <w:tc>
+                          <w:tcPr>
+                            <w:tcW w:w="1276" w:type="dxa"/>
+                            <w:hideMark/>
+                          </w:tcPr>
+                          <w:p>
+                            <w:pPr>
+                              <w:spacing w:line="360" w:lineRule="auto"/>
+                              <w:jc w:val="center"/>
+                              <w:cnfStyle w:val="000000100000" w:firstRow="0" w:lastRow="0" w:firstColumn="0" w:lastColumn="0" w:oddVBand="0" w:evenVBand="0" w:oddHBand="1" w:evenHBand="0" w:firstRowFirstColumn="0" w:firstRowLastColumn="0" w:lastRowFirstColumn="0" w:lastRowLastColumn="0"/>
+                              <w:rPr>
+                                <w:rFonts w:ascii="Times New Roman" w:eastAsia="Times New Roman" w:hAnsi="Times New Roman" w:cs="Times New Roman"/>
+                                <w:color w:val="000000"/>
+                                <w:sz w:val="20"/>
+                                <w:szCs w:val="20"/>
+                                <w:lang w:val="en-ID" w:eastAsia="en-ID"/>
+                              </w:rPr>
+                            </w:pPr>
+                            <w:r>
+                              <w:rPr>
+                                <w:rFonts w:ascii="Times New Roman" w:eastAsia="Times New Roman" w:hAnsi="Times New Roman" w:cs="Times New Roman"/>
+                                <w:color w:val="000000"/>
+                                <w:sz w:val="20"/>
+                                <w:szCs w:val="20"/>
+                                <w:lang w:eastAsia="en-ID"/>
+                              </w:rPr>
+                              <w:t>364000</w:t>
+                            </w:r>
+                          </w:p>
+                        </w:tc>
+                        <w:tc>
+                          <w:tcPr>
+                            <w:tcW w:w="2551" w:type="dxa"/>
+                            <w:hideMark/>
+                          </w:tcPr>
+                          <w:p>
+                            <w:pPr>
+                              <w:spacing w:line="360" w:lineRule="auto"/>
+                              <w:jc w:val="center"/>
+                              <w:cnfStyle w:val="000000100000" w:firstRow="0" w:lastRow="0" w:firstColumn="0" w:lastColumn="0" w:oddVBand="0" w:evenVBand="0" w:oddHBand="1" w:evenHBand="0" w:firstRowFirstColumn="0" w:firstRowLastColumn="0" w:lastRowFirstColumn="0" w:lastRowLastColumn="0"/>
+                              <w:rPr>
+                                <w:rFonts w:ascii="Times New Roman" w:eastAsia="Times New Roman" w:hAnsi="Times New Roman" w:cs="Times New Roman"/>
+                                <w:b/>
+                                <w:bCs/>
+                                <w:color w:val="000000"/>
+                                <w:sz w:val="20"/>
+                                <w:szCs w:val="20"/>
+                                <w:lang w:val="en-ID" w:eastAsia="en-ID"/>
+                              </w:rPr>
+                            </w:pPr>
+                            <w:r>
+                              <w:rPr>
+                                <w:rFonts w:ascii="Times New Roman" w:eastAsia="Times New Roman" w:hAnsi="Times New Roman" w:cs="Times New Roman"/>
+                                <w:b/>
+                                <w:bCs/>
+                                <w:color w:val="000000"/>
+                                <w:sz w:val="20"/>
+                                <w:szCs w:val="20"/>
+                                <w:lang w:eastAsia="en-ID"/>
+                              </w:rPr>
+                              <w:t>38542</w:t>
+                            </w:r>
+                          </w:p>
+                        </w:tc>
+                      </w:tr>
+                    </w:tbl>
+                    <w:p>
+                      <w:pPr>
+                        <w:rPr>
+                          <w:rFonts w:ascii="Times New Roman" w:hAnsi="Times New Roman" w:cs="Times New Roman"/>
+                          <w:sz w:val="22"/>
+                          <w:szCs w:val="22"/>
+                        </w:rPr>
+                      </w:pPr>
+                    </w:p>
+                  </w:txbxContent>
+                </v:textbox>
+                <w10:wrap type="square"/>
+              </v:shape>
+            </w:pict>
+          </mc:Fallback>
+        </mc:AlternateContent>
+      </w:r>
+      <w:r>
+        <w:rPr>
+          <w:rFonts w:ascii="Times New Roman" w:hAnsi="Times New Roman" w:cs="Times New Roman"/>
+          <w:sz w:val="22"/>
+          <w:szCs w:val="22"/>
+        </w:rPr>
+        <w:t>changes, and computational performance. Two types of simulations were conducted: control (no drug) and drug-induced using bepridil at concentrations of 33 mMol (cmax 1), 66 mMol (</w:t>
+      </w:r>
+      <w:proofErr w:type="spellStart"/>
+      <w:r>
+        <w:rPr>
+          <w:rFonts w:ascii="Times New Roman" w:hAnsi="Times New Roman" w:cs="Times New Roman"/>
+          <w:sz w:val="22"/>
+          <w:szCs w:val="22"/>
+        </w:rPr>
+        <w:t>cmax</w:t>
+      </w:r>
+      <w:proofErr w:type="spellEnd"/>
+      <w:r>
+        <w:rPr>
+          <w:rFonts w:ascii="Times New Roman" w:hAnsi="Times New Roman" w:cs="Times New Roman"/>
+          <w:sz w:val="22"/>
+          <w:szCs w:val="22"/>
+        </w:rPr>
+        <w:t xml:space="preserve"> 2), and 132 mMol (cmax 4). Each simulation was run for 1000 pacing cycles, with each cycle lasting 1000 milliseconds.</w:t>
+      </w:r>
+    </w:p>
+    <w:p>
+      <w:pPr>
+        <w:jc w:val="both"/>
+        <w:rPr>
+          <w:rFonts w:ascii="Times New Roman" w:hAnsi="Times New Roman" w:cs="Times New Roman"/>
+          <w:b/>
+          <w:bCs/>
+          <w:sz w:val="22"/>
+          <w:szCs w:val="22"/>
+        </w:rPr>
+      </w:pPr>
+    </w:p>
+    <w:p>
+      <w:pPr>
+        <w:ind w:firstLine="284"/>
+        <w:jc w:val="both"/>
+        <w:rPr>
+          <w:rFonts w:ascii="Times New Roman" w:hAnsi="Times New Roman" w:cs="Times New Roman"/>
+          <w:b/>
+          <w:bCs/>
+          <w:sz w:val="22"/>
+          <w:szCs w:val="22"/>
+        </w:rPr>
+      </w:pPr>
+      <w:r>
+        <w:rPr>
+          <w:rFonts w:ascii="Times New Roman" w:hAnsi="Times New Roman" w:cs="Times New Roman"/>
+          <w:b/>
+          <w:bCs/>
+          <w:sz w:val="22"/>
+          <w:szCs w:val="22"/>
+        </w:rPr>
+        <w:t>3.1</w:t>
+      </w:r>
+      <w:r>
+        <w:rPr>
+          <w:rFonts w:ascii="Times New Roman" w:hAnsi="Times New Roman" w:cs="Times New Roman"/>
+          <w:b/>
+          <w:bCs/>
+          <w:sz w:val="22"/>
+          <w:szCs w:val="22"/>
+        </w:rPr>
+        <w:t xml:space="preserve"> </w:t>
+      </w:r>
+      <w:r>
+        <w:rPr>
+          <w:rFonts w:ascii="Times New Roman" w:hAnsi="Times New Roman" w:cs="Times New Roman"/>
+          <w:b/>
+          <w:bCs/>
+          <w:sz w:val="22"/>
+          <w:szCs w:val="22"/>
+        </w:rPr>
+        <w:t>Simulation Validation</w:t>
+      </w:r>
+    </w:p>
+    <w:p>
+      <w:pPr>
+        <w:ind w:firstLine="284"/>
+        <w:jc w:val="both"/>
+        <w:rPr>
+          <w:rFonts w:ascii="Times New Roman" w:hAnsi="Times New Roman" w:cs="Times New Roman"/>
+          <w:sz w:val="22"/>
+          <w:szCs w:val="22"/>
+        </w:rPr>
+      </w:pPr>
+      <w:r>
+        <w:rPr>
+          <w:rFonts w:ascii="Times New Roman" w:hAnsi="Times New Roman" w:cs="Times New Roman"/>
+          <w:sz w:val="22"/>
+          <w:szCs w:val="22"/>
+        </w:rPr>
+        <w:t>Simulation validation is a crucial step in ensuring the accuracy and reliability of GPU-based cardiac electrophysiology simulations. The results of the GPU simulations were validated by comparing them with CPU-based simulations using OpenCOR as the ground truth. Across all three cell models—ORd 2011, ORd 2017, and ToR-ORd—the validation process involved calculating the mean absolute error (MAE) between the GPU and CPU results and evaluating key electrophysiological biomarkers, including action potential duration (APD) and calcium transient properties.</w:t>
+      </w:r>
+    </w:p>
+    <w:p>
+      <w:pPr>
+        <w:ind w:firstLine="284"/>
+        <w:jc w:val="both"/>
+        <w:rPr>
+          <w:rFonts w:ascii="Times New Roman" w:hAnsi="Times New Roman" w:cs="Times New Roman"/>
+          <w:sz w:val="22"/>
+          <w:szCs w:val="22"/>
+        </w:rPr>
+      </w:pPr>
+      <w:r>
+        <w:rPr>
+          <w:rFonts w:ascii="Times New Roman" w:hAnsi="Times New Roman" w:cs="Times New Roman"/>
+          <w:sz w:val="22"/>
+          <w:szCs w:val="22"/>
+        </w:rPr>
+        <w:t>For the ORd 2011 model, the GPU simulation showed an MAE of 0.078 mV, demonstrating a high degree of accuracy. The Rush-Larsen method, used in this model for solving ordinary differential equations (ODEs), contributed to its computational stability and efficiency. The validation confirmed that the GPU accurately captured the physiological behaviours of the cardiac cells, including both control and drug-induced conditions, providing confidence in the simulation's robustness.</w:t>
+      </w:r>
+    </w:p>
+    <w:p>
+      <w:pPr>
+        <w:ind w:firstLine="284"/>
+        <w:jc w:val="both"/>
+        <w:rPr>
+          <w:rFonts w:ascii="Times New Roman" w:hAnsi="Times New Roman" w:cs="Times New Roman"/>
+          <w:sz w:val="22"/>
+          <w:szCs w:val="22"/>
+        </w:rPr>
+      </w:pPr>
+    </w:p>
+    <w:p>
+      <w:pPr>
+        <w:ind w:firstLine="284"/>
+        <w:jc w:val="both"/>
+        <w:rPr>
+          <w:rFonts w:ascii="Times New Roman" w:hAnsi="Times New Roman" w:cs="Times New Roman"/>
+          <w:sz w:val="22"/>
+          <w:szCs w:val="22"/>
+        </w:rPr>
+      </w:pPr>
+      <w:r>
+        <w:rPr>
+          <w:rFonts w:ascii="Times New Roman" w:hAnsi="Times New Roman" w:cs="Times New Roman"/>
+          <w:sz w:val="22"/>
+          <w:szCs w:val="22"/>
+        </w:rPr>
+        <w:t>The ORd 2017 model achieved an exceptionally low MAE of 0.004 mV, reflecting near-perfect agreement with the CPU results. This model employed a forward Euler method for solving ODEs, which, while computationally more intensive than Rush-Larsen, delivered precise results. Validation under both no-drug and drug-induced conditions demonstrated the GPU’s capability to reproduce the intricate dynamics of the cardiac cells simulated in this model.</w:t>
+      </w:r>
+    </w:p>
+    <w:p>
+      <w:pPr>
+        <w:ind w:firstLine="284"/>
+        <w:jc w:val="both"/>
+        <w:rPr>
+          <w:rFonts w:ascii="Times New Roman" w:hAnsi="Times New Roman" w:cs="Times New Roman"/>
+          <w:sz w:val="22"/>
+          <w:szCs w:val="22"/>
+        </w:rPr>
+      </w:pPr>
+      <w:r>
+        <w:rPr>
+          <w:rFonts w:ascii="Times New Roman" w:hAnsi="Times New Roman" w:cs="Times New Roman"/>
+          <w:noProof/>
+          <w:sz w:val="22"/>
+          <w:szCs w:val="22"/>
+        </w:rPr>
+        <mc:AlternateContent>
+          <mc:Choice Requires="wps">
+            <w:drawing>
+              <wp:anchor distT="0" distB="0" distL="114300" distR="114300" simplePos="0" relativeHeight="251669504" behindDoc="0" locked="0" layoutInCell="1" allowOverlap="1" wp14:anchorId="21AC2E30" wp14:editId="71F8FA31">
+                <wp:simplePos x="0" y="0"/>
+                <wp:positionH relativeFrom="column">
+                  <wp:posOffset>-4445</wp:posOffset>
+                </wp:positionH>
+                <wp:positionV relativeFrom="paragraph">
+                  <wp:posOffset>166370</wp:posOffset>
+                </wp:positionV>
+                <wp:extent cx="2651760" cy="4130675"/>
+                <wp:effectExtent l="0" t="0" r="0" b="0"/>
+                <wp:wrapSquare wrapText="bothSides"/>
+                <wp:docPr id="2" name="Text Box 2"/>
+                <wp:cNvGraphicFramePr/>
+                <a:graphic xmlns:a="http://schemas.openxmlformats.org/drawingml/2006/main">
+                  <a:graphicData uri="http://schemas.microsoft.com/office/word/2010/wordprocessingShape">
+                    <wps:wsp>
+                      <wps:cNvSpPr txBox="1"/>
+                      <wps:spPr>
+                        <a:xfrm>
+                          <a:off x="0" y="0"/>
+                          <a:ext cx="2651760" cy="4130675"/>
+                        </a:xfrm>
+                        <a:prstGeom prst="rect">
+                          <a:avLst/>
+                        </a:prstGeom>
+                        <a:noFill/>
+                        <a:ln w="6350">
+                          <a:noFill/>
+                        </a:ln>
+                      </wps:spPr>
+                      <wps:txbx>
+                        <w:txbxContent>
+                          <w:p>
+                            <w:pPr>
+                              <w:rPr>
+                                <w:rFonts w:ascii="Times New Roman" w:hAnsi="Times New Roman" w:cs="Times New Roman"/>
+                                <w:sz w:val="22"/>
+                                <w:szCs w:val="22"/>
+                              </w:rPr>
+                            </w:pPr>
+                            <w:r>
+                              <w:rPr>
+                                <w:rFonts w:ascii="Times New Roman" w:hAnsi="Times New Roman" w:cs="Times New Roman"/>
+                                <w:sz w:val="22"/>
+                                <w:szCs w:val="22"/>
+                              </w:rPr>
+                              <w:drawing>
+                                <wp:inline distT="0" distB="0" distL="0" distR="0" wp14:anchorId="5C49C31F" wp14:editId="5A9FCA29">
+                                  <wp:extent cx="2553789" cy="3018329"/>
+                                  <wp:effectExtent l="0" t="0" r="0" b="4445"/>
+                                  <wp:docPr id="1" name="Picture 1"/>
+                                  <wp:cNvGraphicFramePr>
+                                    <a:graphicFrameLocks xmlns:a="http://schemas.openxmlformats.org/drawingml/2006/main" noChangeAspect="1"/>
+                                  </wp:cNvGraphicFramePr>
+                                  <a:graphic xmlns:a="http://schemas.openxmlformats.org/drawingml/2006/main">
+                                    <a:graphicData uri="http://schemas.openxmlformats.org/drawingml/2006/picture">
+                                      <pic:pic xmlns:pic="http://schemas.openxmlformats.org/drawingml/2006/picture">
+                                        <pic:nvPicPr>
+                                          <pic:cNvPr id="1" name="Picture 1"/>
+                                          <pic:cNvPicPr/>
+                                        </pic:nvPicPr>
+                                        <pic:blipFill>
+                                          <a:blip r:embed="rId7">
+                                            <a:extLst>
+                                              <a:ext uri="{28A0092B-C50C-407E-A947-70E740481C1C}">
+                                                <a14:useLocalDpi xmlns:a14="http://schemas.microsoft.com/office/drawing/2010/main" val="0"/>
+                                              </a:ext>
+                                            </a:extLst>
+                                          </a:blip>
+                                          <a:stretch>
+                                            <a:fillRect/>
+                                          </a:stretch>
+                                        </pic:blipFill>
+                                        <pic:spPr>
+                                          <a:xfrm>
+                                            <a:off x="0" y="0"/>
+                                            <a:ext cx="2579184" cy="3048343"/>
+                                          </a:xfrm>
+                                          <a:prstGeom prst="rect">
+                                            <a:avLst/>
+                                          </a:prstGeom>
+                                        </pic:spPr>
+                                      </pic:pic>
+                                    </a:graphicData>
+                                  </a:graphic>
+                                </wp:inline>
+                              </w:drawing>
+                            </w:r>
+                          </w:p>
+                          <w:p>
+                            <w:pPr>
+                              <w:rPr>
+                                <w:rFonts w:ascii="Times New Roman" w:hAnsi="Times New Roman" w:cs="Times New Roman"/>
+                                <w:sz w:val="22"/>
+                                <w:szCs w:val="22"/>
+                              </w:rPr>
+                            </w:pPr>
+                          </w:p>
+                          <w:p>
+                            <w:pPr>
+                              <w:rPr>
+                                <w:rFonts w:ascii="Times New Roman" w:hAnsi="Times New Roman" w:cs="Times New Roman"/>
+                                <w:sz w:val="22"/>
+                                <w:szCs w:val="22"/>
+                              </w:rPr>
+                            </w:pPr>
+                            <w:r>
+                              <w:rPr>
+                                <w:rFonts w:ascii="Times New Roman" w:hAnsi="Times New Roman" w:cs="Times New Roman"/>
+                                <w:sz w:val="22"/>
+                                <w:szCs w:val="22"/>
+                              </w:rPr>
+                              <w:t xml:space="preserve">Fig. </w:t>
+                            </w:r>
+                            <w:r>
+                              <w:rPr>
+                                <w:rFonts w:ascii="Times New Roman" w:hAnsi="Times New Roman" w:cs="Times New Roman"/>
+                                <w:sz w:val="22"/>
+                                <w:szCs w:val="22"/>
+                              </w:rPr>
+                              <w:t>2</w:t>
+                            </w:r>
+                            <w:r>
+                              <w:rPr>
+                                <w:rFonts w:ascii="Times New Roman" w:hAnsi="Times New Roman" w:cs="Times New Roman"/>
+                                <w:sz w:val="22"/>
+                                <w:szCs w:val="22"/>
+                              </w:rPr>
+                              <w:t>. Action Potential from GPU simulation</w:t>
+                            </w:r>
+                            <w:r>
+                              <w:rPr>
+                                <w:rFonts w:ascii="Times New Roman" w:hAnsi="Times New Roman" w:cs="Times New Roman"/>
+                                <w:sz w:val="22"/>
+                                <w:szCs w:val="22"/>
+                              </w:rPr>
+                              <w:t xml:space="preserve"> in ORd 201</w:t>
+                            </w:r>
+                            <w:r>
+                              <w:rPr>
+                                <w:rFonts w:ascii="Times New Roman" w:hAnsi="Times New Roman" w:cs="Times New Roman"/>
+                                <w:sz w:val="22"/>
+                                <w:szCs w:val="22"/>
+                              </w:rPr>
+                              <w:t>1</w:t>
+                            </w:r>
+                            <w:r>
+                              <w:rPr>
+                                <w:rFonts w:ascii="Times New Roman" w:hAnsi="Times New Roman" w:cs="Times New Roman"/>
+                                <w:sz w:val="22"/>
+                                <w:szCs w:val="22"/>
+                              </w:rPr>
+                              <w:t xml:space="preserve"> model</w:t>
+                            </w:r>
+                            <w:r>
+                              <w:rPr>
+                                <w:rFonts w:ascii="Times New Roman" w:hAnsi="Times New Roman" w:cs="Times New Roman"/>
+                                <w:sz w:val="22"/>
+                                <w:szCs w:val="22"/>
+                              </w:rPr>
+                              <w:t>, compared to CPU simulation</w:t>
+                            </w:r>
+                            <w:r>
+                              <w:rPr>
+                                <w:rFonts w:ascii="Times New Roman" w:hAnsi="Times New Roman" w:cs="Times New Roman"/>
+                                <w:sz w:val="22"/>
+                                <w:szCs w:val="22"/>
+                              </w:rPr>
+                              <w:t xml:space="preserve"> in non-drug and under-drug situation.</w:t>
+                            </w:r>
+                          </w:p>
+                        </w:txbxContent>
+                      </wps:txbx>
+                      <wps:bodyPr rot="0" spcFirstLastPara="0" vertOverflow="overflow" horzOverflow="overflow" vert="horz" wrap="square" lIns="91440" tIns="45720" rIns="91440" bIns="45720" numCol="1" spcCol="0" rtlCol="0" fromWordArt="0" anchor="t" anchorCtr="0" forceAA="0" compatLnSpc="1">
+                        <a:prstTxWarp prst="textNoShape">
+                          <a:avLst/>
+                        </a:prstTxWarp>
+                        <a:noAutofit/>
+                      </wps:bodyPr>
+                    </wps:wsp>
+                  </a:graphicData>
+                </a:graphic>
+                <wp14:sizeRelH relativeFrom="margin">
+                  <wp14:pctWidth>0</wp14:pctWidth>
+                </wp14:sizeRelH>
+                <wp14:sizeRelV relativeFrom="margin">
+                  <wp14:pctHeight>0</wp14:pctHeight>
+                </wp14:sizeRelV>
+              </wp:anchor>
+            </w:drawing>
+          </mc:Choice>
+          <mc:Fallback>
+            <w:pict>
+              <v:shape w14:anchorId="21AC2E30" id="_x0000_s1028" type="#_x0000_t202" style="position:absolute;left:0;text-align:left;margin-left:-.35pt;margin-top:13.1pt;width:208.8pt;height:325.25pt;z-index:251669504;visibility:visible;mso-wrap-style:square;mso-width-percent:0;mso-height-percent:0;mso-wrap-distance-left:9pt;mso-wrap-distance-top:0;mso-wrap-distance-right:9pt;mso-wrap-distance-bottom:0;mso-position-horizontal:absolute;mso-position-horizontal-relative:text;mso-position-vertical:absolute;mso-position-vertical-relative:text;mso-width-percent:0;mso-height-percent:0;mso-width-relative:margin;mso-height-relative:margin;v-text-anchor:top" o:gfxdata="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" filled="f" stroked="f" strokeweight=".5pt">
+                <v:textbox>
+                  <w:txbxContent>
+                    <w:p>
+                      <w:pPr>
+                        <w:rPr>
+                          <w:rFonts w:ascii="Times New Roman" w:hAnsi="Times New Roman" w:cs="Times New Roman"/>
+                          <w:sz w:val="22"/>
+                          <w:szCs w:val="22"/>
+                        </w:rPr>
+                      </w:pPr>
+                      <w:r>
+                        <w:rPr>
+                          <w:rFonts w:ascii="Times New Roman" w:hAnsi="Times New Roman" w:cs="Times New Roman"/>
+                          <w:sz w:val="22"/>
+                          <w:szCs w:val="22"/>
+                        </w:rPr>
+                        <w:drawing>
+                          <wp:inline distT="0" distB="0" distL="0" distR="0" wp14:anchorId="5C49C31F" wp14:editId="5A9FCA29">
+                            <wp:extent cx="2553789" cy="3018329"/>
+                            <wp:effectExtent l="0" t="0" r="0" b="4445"/>
+                            <wp:docPr id="1" name="Picture 1"/>
+                            <wp:cNvGraphicFramePr>
+                              <a:graphicFrameLocks xmlns:a="http://schemas.openxmlformats.org/drawingml/2006/main" noChangeAspect="1"/>
+                            </wp:cNvGraphicFramePr>
+                            <a:graphic xmlns:a="http://schemas.openxmlformats.org/drawingml/2006/main">
+                              <a:graphicData uri="http://schemas.openxmlformats.org/drawingml/2006/picture">
+                                <pic:pic xmlns:pic="http://schemas.openxmlformats.org/drawingml/2006/picture">
+                                  <pic:nvPicPr>
+                                    <pic:cNvPr id="1" name="Picture 1"/>
+                                    <pic:cNvPicPr/>
+                                  </pic:nvPicPr>
+                                  <pic:blipFill>
+                                    <a:blip r:embed="rId7">
+                                      <a:extLst>
+                                        <a:ext uri="{28A0092B-C50C-407E-A947-70E740481C1C}">
+                                          <a14:useLocalDpi xmlns:a14="http://schemas.microsoft.com/office/drawing/2010/main" val="0"/>
+                                        </a:ext>
+                                      </a:extLst>
+                                    </a:blip>
+                                    <a:stretch>
+                                      <a:fillRect/>
+                                    </a:stretch>
+                                  </pic:blipFill>
+                                  <pic:spPr>
+                                    <a:xfrm>
+                                      <a:off x="0" y="0"/>
+                                      <a:ext cx="2579184" cy="3048343"/>
+                                    </a:xfrm>
+                                    <a:prstGeom prst="rect">
+                                      <a:avLst/>
+                                    </a:prstGeom>
+                                  </pic:spPr>
+                                </pic:pic>
+                              </a:graphicData>
+                            </a:graphic>
+                          </wp:inline>
+                        </w:drawing>
+                      </w:r>
+                    </w:p>
+                    <w:p>
+                      <w:pPr>
+                        <w:rPr>
+                          <w:rFonts w:ascii="Times New Roman" w:hAnsi="Times New Roman" w:cs="Times New Roman"/>
+                          <w:sz w:val="22"/>
+                          <w:szCs w:val="22"/>
+                        </w:rPr>
+                      </w:pPr>
+                    </w:p>
+                    <w:p>
+                      <w:pPr>
+                        <w:rPr>
+                          <w:rFonts w:ascii="Times New Roman" w:hAnsi="Times New Roman" w:cs="Times New Roman"/>
+                          <w:sz w:val="22"/>
+                          <w:szCs w:val="22"/>
+                        </w:rPr>
+                      </w:pPr>
+                      <w:r>
+                        <w:rPr>
+                          <w:rFonts w:ascii="Times New Roman" w:hAnsi="Times New Roman" w:cs="Times New Roman"/>
+                          <w:sz w:val="22"/>
+                          <w:szCs w:val="22"/>
+                        </w:rPr>
+                        <w:t xml:space="preserve">Fig. </w:t>
+                      </w:r>
+                      <w:r>
+                        <w:rPr>
+                          <w:rFonts w:ascii="Times New Roman" w:hAnsi="Times New Roman" w:cs="Times New Roman"/>
+                          <w:sz w:val="22"/>
+                          <w:szCs w:val="22"/>
+                        </w:rPr>
+                        <w:t>2</w:t>
+                      </w:r>
+                      <w:r>
+                        <w:rPr>
+                          <w:rFonts w:ascii="Times New Roman" w:hAnsi="Times New Roman" w:cs="Times New Roman"/>
+                          <w:sz w:val="22"/>
+                          <w:szCs w:val="22"/>
+                        </w:rPr>
+                        <w:t>. Action Potential from GPU simulation</w:t>
+                      </w:r>
+                      <w:r>
+                        <w:rPr>
+                          <w:rFonts w:ascii="Times New Roman" w:hAnsi="Times New Roman" w:cs="Times New Roman"/>
+                          <w:sz w:val="22"/>
+                          <w:szCs w:val="22"/>
+                        </w:rPr>
+                        <w:t xml:space="preserve"> in ORd 201</w:t>
+                      </w:r>
+                      <w:r>
+                        <w:rPr>
+                          <w:rFonts w:ascii="Times New Roman" w:hAnsi="Times New Roman" w:cs="Times New Roman"/>
+                          <w:sz w:val="22"/>
+                          <w:szCs w:val="22"/>
+                        </w:rPr>
+                        <w:t>1</w:t>
+                      </w:r>
+                      <w:r>
+                        <w:rPr>
+                          <w:rFonts w:ascii="Times New Roman" w:hAnsi="Times New Roman" w:cs="Times New Roman"/>
+                          <w:sz w:val="22"/>
+                          <w:szCs w:val="22"/>
+                        </w:rPr>
+                        <w:t xml:space="preserve"> model</w:t>
+                      </w:r>
+                      <w:r>
+                        <w:rPr>
+                          <w:rFonts w:ascii="Times New Roman" w:hAnsi="Times New Roman" w:cs="Times New Roman"/>
+                          <w:sz w:val="22"/>
+                          <w:szCs w:val="22"/>
+                        </w:rPr>
+                        <w:t>, compared to CPU simulation</w:t>
+                      </w:r>
+                      <w:r>
+                        <w:rPr>
+                          <w:rFonts w:ascii="Times New Roman" w:hAnsi="Times New Roman" w:cs="Times New Roman"/>
+                          <w:sz w:val="22"/>
+                          <w:szCs w:val="22"/>
+                        </w:rPr>
+                        <w:t xml:space="preserve"> in non-drug and under-drug situation.</w:t>
+                      </w:r>
+                    </w:p>
+                  </w:txbxContent>
+                </v:textbox>
+                <w10:wrap type="square"/>
+              </v:shape>
+            </w:pict>
+          </mc:Fallback>
+        </mc:AlternateContent>
+      </w:r>
+    </w:p>
+    <w:p>
+      <w:pPr>
+        <w:ind w:firstLine="284"/>
+        <w:jc w:val="both"/>
+        <w:rPr>
+          <w:rFonts w:ascii="Times New Roman" w:hAnsi="Times New Roman" w:cs="Times New Roman"/>
+          <w:sz w:val="22"/>
+          <w:szCs w:val="22"/>
+        </w:rPr>
+      </w:pPr>
+      <w:r>
+        <w:rPr>
+          <w:rFonts w:ascii="Times New Roman" w:hAnsi="Times New Roman" w:cs="Times New Roman"/>
+          <w:sz w:val="22"/>
+          <w:szCs w:val="22"/>
+        </w:rPr>
+        <w:t>In the ToR-ORd model, the GPU simulation yielded an MAE of 0.023 mV, indicating strong alignment with the CPU reference. Despite the model's higher complexity and computational demands, the GPU efficiently handled both control and drug-induced scenarios. The simulation accurately replicated the cardiac cells' electrophysiological responses to bepridil at varying concentrations, further confirming the GPU's suitability for large-scale, high-fidelity simulations.</w:t>
+      </w:r>
+    </w:p>
+    <w:p>
+      <w:pPr>
+        <w:ind w:firstLine="284"/>
+        <w:jc w:val="both"/>
+        <w:rPr>
+          <w:rFonts w:ascii="Times New Roman" w:hAnsi="Times New Roman" w:cs="Times New Roman"/>
+          <w:sz w:val="22"/>
+          <w:szCs w:val="22"/>
+        </w:rPr>
+      </w:pPr>
+      <w:r>
+        <w:rPr>
+          <w:rFonts w:ascii="Times New Roman" w:hAnsi="Times New Roman" w:cs="Times New Roman"/>
+          <w:noProof/>
+          <w:sz w:val="22"/>
+          <w:szCs w:val="22"/>
+        </w:rPr>
+        <w:lastRenderedPageBreak/>
+        <mc:AlternateContent>
+          <mc:Choice Requires="wps">
+            <w:drawing>
+              <wp:anchor distT="0" distB="0" distL="114300" distR="114300" simplePos="0" relativeHeight="251671552" behindDoc="0" locked="0" layoutInCell="1" allowOverlap="1" wp14:anchorId="136E682D" wp14:editId="286D0190">
+                <wp:simplePos x="0" y="0"/>
+                <wp:positionH relativeFrom="column">
+                  <wp:posOffset>0</wp:posOffset>
+                </wp:positionH>
+                <wp:positionV relativeFrom="paragraph">
+                  <wp:posOffset>163195</wp:posOffset>
+                </wp:positionV>
+                <wp:extent cx="2651760" cy="3608070"/>
+                <wp:effectExtent l="0" t="0" r="0" b="0"/>
+                <wp:wrapSquare wrapText="bothSides"/>
+                <wp:docPr id="18" name="Text Box 18"/>
+                <wp:cNvGraphicFramePr/>
+                <a:graphic xmlns:a="http://schemas.openxmlformats.org/drawingml/2006/main">
+                  <a:graphicData uri="http://schemas.microsoft.com/office/word/2010/wordprocessingShape">
+                    <wps:wsp>
+                      <wps:cNvSpPr txBox="1"/>
+                      <wps:spPr>
+                        <a:xfrm>
+                          <a:off x="0" y="0"/>
+                          <a:ext cx="2651760" cy="3608070"/>
+                        </a:xfrm>
+                        <a:prstGeom prst="rect">
+                          <a:avLst/>
+                        </a:prstGeom>
+                        <a:noFill/>
+                        <a:ln w="6350">
+                          <a:noFill/>
+                        </a:ln>
+                      </wps:spPr>
+                      <wps:txbx>
+                        <w:txbxContent>
+                          <w:p>
+                            <w:pPr>
+                              <w:rPr>
+                                <w:rFonts w:ascii="Times New Roman" w:hAnsi="Times New Roman" w:cs="Times New Roman"/>
+                                <w:sz w:val="22"/>
+                                <w:szCs w:val="22"/>
+                              </w:rPr>
+                            </w:pPr>
+                            <w:r>
+                              <w:rPr>
+                                <w:rFonts w:ascii="Times New Roman" w:hAnsi="Times New Roman" w:cs="Times New Roman"/>
+                                <w:sz w:val="22"/>
+                                <w:szCs w:val="22"/>
+                              </w:rPr>
+                              <w:drawing>
+                                <wp:inline distT="0" distB="0" distL="0" distR="0" wp14:anchorId="46F99201" wp14:editId="6F6317B0">
+                                  <wp:extent cx="2457224" cy="2529205"/>
+                                  <wp:effectExtent l="0" t="0" r="0" b="0"/>
+                                  <wp:docPr id="19" name="Picture 19"/>
+                                  <wp:cNvGraphicFramePr>
+                                    <a:graphicFrameLocks xmlns:a="http://schemas.openxmlformats.org/drawingml/2006/main" noChangeAspect="1"/>
+                                  </wp:cNvGraphicFramePr>
+                                  <a:graphic xmlns:a="http://schemas.openxmlformats.org/drawingml/2006/main">
+                                    <a:graphicData uri="http://schemas.openxmlformats.org/drawingml/2006/picture">
+                                      <pic:pic xmlns:pic="http://schemas.openxmlformats.org/drawingml/2006/picture">
+                                        <pic:nvPicPr>
+                                          <pic:cNvPr id="1" name=""/>
+                                          <pic:cNvPicPr/>
+                                        </pic:nvPicPr>
+                                        <pic:blipFill>
+                                          <a:blip r:embed="rId8"/>
+                                          <a:stretch>
+                                            <a:fillRect/>
+                                          </a:stretch>
+                                        </pic:blipFill>
+                                        <pic:spPr>
+                                          <a:xfrm>
+                                            <a:off x="0" y="0"/>
+                                            <a:ext cx="2505885" cy="2579292"/>
+                                          </a:xfrm>
+                                          <a:prstGeom prst="rect">
+                                            <a:avLst/>
+                                          </a:prstGeom>
+                                        </pic:spPr>
+                                      </pic:pic>
+                                    </a:graphicData>
+                                  </a:graphic>
+                                </wp:inline>
+                              </w:drawing>
+                            </w:r>
+                          </w:p>
+                          <w:p>
+                            <w:pPr>
+                              <w:rPr>
+                                <w:rFonts w:ascii="Times New Roman" w:hAnsi="Times New Roman" w:cs="Times New Roman"/>
+                                <w:sz w:val="22"/>
+                                <w:szCs w:val="22"/>
+                              </w:rPr>
+                            </w:pPr>
+                          </w:p>
+                          <w:p>
+                            <w:pPr>
+                              <w:rPr>
+                                <w:rFonts w:ascii="Times New Roman" w:hAnsi="Times New Roman" w:cs="Times New Roman"/>
+                                <w:sz w:val="22"/>
+                                <w:szCs w:val="22"/>
+                              </w:rPr>
+                            </w:pPr>
+                            <w:r>
+                              <w:rPr>
+                                <w:rFonts w:ascii="Times New Roman" w:hAnsi="Times New Roman" w:cs="Times New Roman"/>
+                                <w:sz w:val="22"/>
+                                <w:szCs w:val="22"/>
+                              </w:rPr>
+                              <w:t>Fig. 3. Action Potential from GPU simulation in ORd 2017 model, compared to CPU simulation in non-drug and under-drug situation.</w:t>
+                            </w:r>
+                          </w:p>
+                        </w:txbxContent>
+                      </wps:txbx>
+                      <wps:bodyPr rot="0" spcFirstLastPara="0" vertOverflow="overflow" horzOverflow="overflow" vert="horz" wrap="square" lIns="91440" tIns="45720" rIns="91440" bIns="45720" numCol="1" spcCol="0" rtlCol="0" fromWordArt="0" anchor="t" anchorCtr="0" forceAA="0" compatLnSpc="1">
+                        <a:prstTxWarp prst="textNoShape">
+                          <a:avLst/>
+                        </a:prstTxWarp>
+                        <a:noAutofit/>
+                      </wps:bodyPr>
+                    </wps:wsp>
+                  </a:graphicData>
+                </a:graphic>
+                <wp14:sizeRelH relativeFrom="margin">
+                  <wp14:pctWidth>0</wp14:pctWidth>
+                </wp14:sizeRelH>
+                <wp14:sizeRelV relativeFrom="margin">
+                  <wp14:pctHeight>0</wp14:pctHeight>
+                </wp14:sizeRelV>
+              </wp:anchor>
+            </w:drawing>
+          </mc:Choice>
+          <mc:Fallback>
+            <w:pict>
+              <v:shape w14:anchorId="136E682D" id="Text Box 18" o:spid="_x0000_s1029" type="#_x0000_t202" style="position:absolute;left:0;text-align:left;margin-left:0;margin-top:12.85pt;width:208.8pt;height:284.1pt;z-index:251671552;visibility:visible;mso-wrap-style:square;mso-width-percent:0;mso-height-percent:0;mso-wrap-distance-left:9pt;mso-wrap-distance-top:0;mso-wrap-distance-right:9pt;mso-wrap-distance-bottom:0;mso-position-horizontal:absolute;mso-position-horizontal-relative:text;mso-position-vertical:absolute;mso-position-vertical-relative:text;mso-width-percent:0;mso-height-percent:0;mso-width-relative:margin;mso-height-relative:margin;v-text-anchor:top" o:gfxdata="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" filled="f" stroked="f" strokeweight=".5pt">
+                <v:textbox>
+                  <w:txbxContent>
+                    <w:p>
+                      <w:pPr>
+                        <w:rPr>
+                          <w:rFonts w:ascii="Times New Roman" w:hAnsi="Times New Roman" w:cs="Times New Roman"/>
+                          <w:sz w:val="22"/>
+                          <w:szCs w:val="22"/>
+                        </w:rPr>
+                      </w:pPr>
+                      <w:r>
+                        <w:rPr>
+                          <w:rFonts w:ascii="Times New Roman" w:hAnsi="Times New Roman" w:cs="Times New Roman"/>
+                          <w:sz w:val="22"/>
+                          <w:szCs w:val="22"/>
+                        </w:rPr>
+                        <w:drawing>
+                          <wp:inline distT="0" distB="0" distL="0" distR="0" wp14:anchorId="46F99201" wp14:editId="6F6317B0">
+                            <wp:extent cx="2457224" cy="2529205"/>
+                            <wp:effectExtent l="0" t="0" r="0" b="0"/>
+                            <wp:docPr id="19" name="Picture 19"/>
+                            <wp:cNvGraphicFramePr>
+                              <a:graphicFrameLocks xmlns:a="http://schemas.openxmlformats.org/drawingml/2006/main" noChangeAspect="1"/>
+                            </wp:cNvGraphicFramePr>
+                            <a:graphic xmlns:a="http://schemas.openxmlformats.org/drawingml/2006/main">
+                              <a:graphicData uri="http://schemas.openxmlformats.org/drawingml/2006/picture">
+                                <pic:pic xmlns:pic="http://schemas.openxmlformats.org/drawingml/2006/picture">
+                                  <pic:nvPicPr>
+                                    <pic:cNvPr id="1" name=""/>
+                                    <pic:cNvPicPr/>
+                                  </pic:nvPicPr>
+                                  <pic:blipFill>
+                                    <a:blip r:embed="rId8"/>
+                                    <a:stretch>
+                                      <a:fillRect/>
+                                    </a:stretch>
+                                  </pic:blipFill>
+                                  <pic:spPr>
+                                    <a:xfrm>
+                                      <a:off x="0" y="0"/>
+                                      <a:ext cx="2505885" cy="2579292"/>
+                                    </a:xfrm>
+                                    <a:prstGeom prst="rect">
+                                      <a:avLst/>
+                                    </a:prstGeom>
+                                  </pic:spPr>
+                                </pic:pic>
+                              </a:graphicData>
+                            </a:graphic>
+                          </wp:inline>
+                        </w:drawing>
+                      </w:r>
+                    </w:p>
+                    <w:p>
+                      <w:pPr>
+                        <w:rPr>
+                          <w:rFonts w:ascii="Times New Roman" w:hAnsi="Times New Roman" w:cs="Times New Roman"/>
+                          <w:sz w:val="22"/>
+                          <w:szCs w:val="22"/>
+                        </w:rPr>
+                      </w:pPr>
+                    </w:p>
+                    <w:p>
+                      <w:pPr>
+                        <w:rPr>
+                          <w:rFonts w:ascii="Times New Roman" w:hAnsi="Times New Roman" w:cs="Times New Roman"/>
+                          <w:sz w:val="22"/>
+                          <w:szCs w:val="22"/>
+                        </w:rPr>
+                      </w:pPr>
+                      <w:r>
+                        <w:rPr>
+                          <w:rFonts w:ascii="Times New Roman" w:hAnsi="Times New Roman" w:cs="Times New Roman"/>
+                          <w:sz w:val="22"/>
+                          <w:szCs w:val="22"/>
+                        </w:rPr>
+                        <w:t>Fig. 3. Action Potential from GPU simulation in ORd 2017 model, compared to CPU simulation in non-drug and under-drug situation.</w:t>
+                      </w:r>
+                    </w:p>
+                  </w:txbxContent>
+                </v:textbox>
+                <w10:wrap type="square"/>
+              </v:shape>
+            </w:pict>
+          </mc:Fallback>
+        </mc:AlternateContent>
+      </w:r>
+    </w:p>
+    <w:p>
+      <w:pPr>
+        <w:ind w:firstLine="284"/>
+        <w:jc w:val="both"/>
+        <w:rPr>
+          <w:rFonts w:ascii="Times New Roman" w:hAnsi="Times New Roman" w:cs="Times New Roman"/>
+          <w:sz w:val="22"/>
+          <w:szCs w:val="22"/>
+        </w:rPr>
+      </w:pPr>
+      <w:r>
+        <w:rPr>
+          <w:rFonts w:ascii="Times New Roman" w:hAnsi="Times New Roman" w:cs="Times New Roman"/>
+          <w:noProof/>
+          <w:sz w:val="22"/>
+          <w:szCs w:val="22"/>
+        </w:rPr>
+        <mc:AlternateContent>
+          <mc:Choice Requires="wps">
+            <w:drawing>
+              <wp:anchor distT="0" distB="0" distL="114300" distR="114300" simplePos="0" relativeHeight="251673600" behindDoc="0" locked="0" layoutInCell="1" allowOverlap="1" wp14:anchorId="4B68346C" wp14:editId="0C33C255">
+                <wp:simplePos x="0" y="0"/>
+                <wp:positionH relativeFrom="column">
+                  <wp:posOffset>0</wp:posOffset>
+                </wp:positionH>
+                <wp:positionV relativeFrom="paragraph">
+                  <wp:posOffset>3774440</wp:posOffset>
+                </wp:positionV>
+                <wp:extent cx="2651760" cy="3689985"/>
+                <wp:effectExtent l="0" t="0" r="0" b="0"/>
+                <wp:wrapSquare wrapText="bothSides"/>
+                <wp:docPr id="20" name="Text Box 20"/>
+                <wp:cNvGraphicFramePr/>
+                <a:graphic xmlns:a="http://schemas.openxmlformats.org/drawingml/2006/main">
+                  <a:graphicData uri="http://schemas.microsoft.com/office/word/2010/wordprocessingShape">
+                    <wps:wsp>
+                      <wps:cNvSpPr txBox="1"/>
+                      <wps:spPr>
+                        <a:xfrm>
+                          <a:off x="0" y="0"/>
+                          <a:ext cx="2651760" cy="3689985"/>
+                        </a:xfrm>
+                        <a:prstGeom prst="rect">
+                          <a:avLst/>
+                        </a:prstGeom>
+                        <a:noFill/>
+                        <a:ln w="6350">
+                          <a:noFill/>
+                        </a:ln>
+                      </wps:spPr>
+                      <wps:txbx>
+                        <w:txbxContent>
+                          <w:p>
+                            <w:pPr>
+                              <w:rPr>
+                                <w:rFonts w:ascii="Times New Roman" w:hAnsi="Times New Roman" w:cs="Times New Roman"/>
+                                <w:sz w:val="22"/>
+                                <w:szCs w:val="22"/>
+                              </w:rPr>
+                            </w:pPr>
+                            <w:r>
+                              <w:rPr>
+                                <w:rFonts w:ascii="Times New Roman" w:hAnsi="Times New Roman" w:cs="Times New Roman"/>
+                                <w:sz w:val="22"/>
+                                <w:szCs w:val="22"/>
+                              </w:rPr>
+                              <w:drawing>
+                                <wp:inline distT="0" distB="0" distL="0" distR="0" wp14:anchorId="10279828" wp14:editId="4FE3C73F">
+                                  <wp:extent cx="2491740" cy="2578774"/>
+                                  <wp:effectExtent l="0" t="0" r="0" b="0"/>
+                                  <wp:docPr id="21" name="Picture 21"/>
+                                  <wp:cNvGraphicFramePr>
+                                    <a:graphicFrameLocks xmlns:a="http://schemas.openxmlformats.org/drawingml/2006/main" noChangeAspect="1"/>
+                                  </wp:cNvGraphicFramePr>
+                                  <a:graphic xmlns:a="http://schemas.openxmlformats.org/drawingml/2006/main">
+                                    <a:graphicData uri="http://schemas.openxmlformats.org/drawingml/2006/picture">
+                                      <pic:pic xmlns:pic="http://schemas.openxmlformats.org/drawingml/2006/picture">
+                                        <pic:nvPicPr>
+                                          <pic:cNvPr id="21" name="Picture 21"/>
+                                          <pic:cNvPicPr/>
+                                        </pic:nvPicPr>
+                                        <pic:blipFill>
+                                          <a:blip r:embed="rId9">
+                                            <a:extLst>
+                                              <a:ext uri="{28A0092B-C50C-407E-A947-70E740481C1C}">
+                                                <a14:useLocalDpi xmlns:a14="http://schemas.microsoft.com/office/drawing/2010/main" val="0"/>
+                                              </a:ext>
+                                            </a:extLst>
+                                          </a:blip>
+                                          <a:stretch>
+                                            <a:fillRect/>
+                                          </a:stretch>
+                                        </pic:blipFill>
+                                        <pic:spPr>
+                                          <a:xfrm>
+                                            <a:off x="0" y="0"/>
+                                            <a:ext cx="2526132" cy="2614368"/>
+                                          </a:xfrm>
+                                          <a:prstGeom prst="rect">
+                                            <a:avLst/>
+                                          </a:prstGeom>
+                                        </pic:spPr>
+                                      </pic:pic>
+                                    </a:graphicData>
+                                  </a:graphic>
+                                </wp:inline>
+                              </w:drawing>
+                            </w:r>
+                          </w:p>
+                          <w:p>
+                            <w:pPr>
+                              <w:rPr>
+                                <w:rFonts w:ascii="Times New Roman" w:hAnsi="Times New Roman" w:cs="Times New Roman"/>
+                                <w:sz w:val="22"/>
+                                <w:szCs w:val="22"/>
+                              </w:rPr>
+                            </w:pPr>
+                          </w:p>
+                          <w:p>
+                            <w:pPr>
+                              <w:rPr>
+                                <w:rFonts w:ascii="Times New Roman" w:hAnsi="Times New Roman" w:cs="Times New Roman"/>
+                                <w:sz w:val="22"/>
+                                <w:szCs w:val="22"/>
+                              </w:rPr>
+                            </w:pPr>
+                            <w:r>
+                              <w:rPr>
+                                <w:rFonts w:ascii="Times New Roman" w:hAnsi="Times New Roman" w:cs="Times New Roman"/>
+                                <w:sz w:val="22"/>
+                                <w:szCs w:val="22"/>
+                              </w:rPr>
+                              <w:t xml:space="preserve">Fig. </w:t>
+                            </w:r>
+                            <w:r>
+                              <w:rPr>
+                                <w:rFonts w:ascii="Times New Roman" w:hAnsi="Times New Roman" w:cs="Times New Roman"/>
+                                <w:sz w:val="22"/>
+                                <w:szCs w:val="22"/>
+                              </w:rPr>
+                              <w:t>4</w:t>
+                            </w:r>
+                            <w:r>
+                              <w:rPr>
+                                <w:rFonts w:ascii="Times New Roman" w:hAnsi="Times New Roman" w:cs="Times New Roman"/>
+                                <w:sz w:val="22"/>
+                                <w:szCs w:val="22"/>
+                              </w:rPr>
+                              <w:t xml:space="preserve">. Action Potential from GPU simulation in </w:t>
+                            </w:r>
+                            <w:proofErr w:type="spellStart"/>
+                            <w:r>
+                              <w:rPr>
+                                <w:rFonts w:ascii="Times New Roman" w:hAnsi="Times New Roman" w:cs="Times New Roman"/>
+                                <w:sz w:val="22"/>
+                                <w:szCs w:val="22"/>
+                              </w:rPr>
+                              <w:t>ToR</w:t>
+                            </w:r>
+                            <w:proofErr w:type="spellEnd"/>
+                            <w:r>
+                              <w:rPr>
+                                <w:rFonts w:ascii="Times New Roman" w:hAnsi="Times New Roman" w:cs="Times New Roman"/>
+                                <w:sz w:val="22"/>
+                                <w:szCs w:val="22"/>
+                              </w:rPr>
+                              <w:t>-</w:t>
+                            </w:r>
+                            <w:r>
+                              <w:rPr>
+                                <w:rFonts w:ascii="Times New Roman" w:hAnsi="Times New Roman" w:cs="Times New Roman"/>
+                                <w:sz w:val="22"/>
+                                <w:szCs w:val="22"/>
+                              </w:rPr>
+                              <w:t>ORd model, compared to CPU simulation in non-drug and under-drug situation.</w:t>
+                            </w:r>
+                          </w:p>
+                        </w:txbxContent>
+                      </wps:txbx>
+                      <wps:bodyPr rot="0" spcFirstLastPara="0" vertOverflow="overflow" horzOverflow="overflow" vert="horz" wrap="square" lIns="91440" tIns="45720" rIns="91440" bIns="45720" numCol="1" spcCol="0" rtlCol="0" fromWordArt="0" anchor="t" anchorCtr="0" forceAA="0" compatLnSpc="1">
+                        <a:prstTxWarp prst="textNoShape">
+                          <a:avLst/>
+                        </a:prstTxWarp>
+                        <a:noAutofit/>
+                      </wps:bodyPr>
+                    </wps:wsp>
+                  </a:graphicData>
+                </a:graphic>
+                <wp14:sizeRelH relativeFrom="margin">
+                  <wp14:pctWidth>0</wp14:pctWidth>
+                </wp14:sizeRelH>
+                <wp14:sizeRelV relativeFrom="margin">
+                  <wp14:pctHeight>0</wp14:pctHeight>
+                </wp14:sizeRelV>
+              </wp:anchor>
+            </w:drawing>
+          </mc:Choice>
+          <mc:Fallback>
+            <w:pict>
+              <v:shape w14:anchorId="4B68346C" id="Text Box 20" o:spid="_x0000_s1030" type="#_x0000_t202" style="position:absolute;left:0;text-align:left;margin-left:0;margin-top:297.2pt;width:208.8pt;height:290.55pt;z-index:251673600;visibility:visible;mso-wrap-style:square;mso-width-percent:0;mso-height-percent:0;mso-wrap-distance-left:9pt;mso-wrap-distance-top:0;mso-wrap-distance-right:9pt;mso-wrap-distance-bottom:0;mso-position-horizontal:absolute;mso-position-horizontal-relative:text;mso-position-vertical:absolute;mso-position-vertical-relative:text;mso-width-percent:0;mso-height-percent:0;mso-width-relative:margin;mso-height-relative:margin;v-text-anchor:top" o:gfxdata="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" filled="f" stroked="f" strokeweight=".5pt">
+                <v:textbox>
+                  <w:txbxContent>
+                    <w:p>
+                      <w:pPr>
+                        <w:rPr>
+                          <w:rFonts w:ascii="Times New Roman" w:hAnsi="Times New Roman" w:cs="Times New Roman"/>
+                          <w:sz w:val="22"/>
+                          <w:szCs w:val="22"/>
+                        </w:rPr>
+                      </w:pPr>
+                      <w:r>
+                        <w:rPr>
+                          <w:rFonts w:ascii="Times New Roman" w:hAnsi="Times New Roman" w:cs="Times New Roman"/>
+                          <w:sz w:val="22"/>
+                          <w:szCs w:val="22"/>
+                        </w:rPr>
+                        <w:drawing>
+                          <wp:inline distT="0" distB="0" distL="0" distR="0" wp14:anchorId="10279828" wp14:editId="4FE3C73F">
+                            <wp:extent cx="2491740" cy="2578774"/>
+                            <wp:effectExtent l="0" t="0" r="0" b="0"/>
+                            <wp:docPr id="21" name="Picture 21"/>
+                            <wp:cNvGraphicFramePr>
+                              <a:graphicFrameLocks xmlns:a="http://schemas.openxmlformats.org/drawingml/2006/main" noChangeAspect="1"/>
+                            </wp:cNvGraphicFramePr>
+                            <a:graphic xmlns:a="http://schemas.openxmlformats.org/drawingml/2006/main">
+                              <a:graphicData uri="http://schemas.openxmlformats.org/drawingml/2006/picture">
+                                <pic:pic xmlns:pic="http://schemas.openxmlformats.org/drawingml/2006/picture">
+                                  <pic:nvPicPr>
+                                    <pic:cNvPr id="21" name="Picture 21"/>
+                                    <pic:cNvPicPr/>
+                                  </pic:nvPicPr>
+                                  <pic:blipFill>
+                                    <a:blip r:embed="rId9">
+                                      <a:extLst>
+                                        <a:ext uri="{28A0092B-C50C-407E-A947-70E740481C1C}">
+                                          <a14:useLocalDpi xmlns:a14="http://schemas.microsoft.com/office/drawing/2010/main" val="0"/>
+                                        </a:ext>
+                                      </a:extLst>
+                                    </a:blip>
+                                    <a:stretch>
+                                      <a:fillRect/>
+                                    </a:stretch>
+                                  </pic:blipFill>
+                                  <pic:spPr>
+                                    <a:xfrm>
+                                      <a:off x="0" y="0"/>
+                                      <a:ext cx="2526132" cy="2614368"/>
+                                    </a:xfrm>
+                                    <a:prstGeom prst="rect">
+                                      <a:avLst/>
+                                    </a:prstGeom>
+                                  </pic:spPr>
+                                </pic:pic>
+                              </a:graphicData>
+                            </a:graphic>
+                          </wp:inline>
+                        </w:drawing>
+                      </w:r>
+                    </w:p>
+                    <w:p>
+                      <w:pPr>
+                        <w:rPr>
+                          <w:rFonts w:ascii="Times New Roman" w:hAnsi="Times New Roman" w:cs="Times New Roman"/>
+                          <w:sz w:val="22"/>
+                          <w:szCs w:val="22"/>
+                        </w:rPr>
+                      </w:pPr>
+                    </w:p>
+                    <w:p>
+                      <w:pPr>
+                        <w:rPr>
+                          <w:rFonts w:ascii="Times New Roman" w:hAnsi="Times New Roman" w:cs="Times New Roman"/>
+                          <w:sz w:val="22"/>
+                          <w:szCs w:val="22"/>
+                        </w:rPr>
+                      </w:pPr>
+                      <w:r>
+                        <w:rPr>
+                          <w:rFonts w:ascii="Times New Roman" w:hAnsi="Times New Roman" w:cs="Times New Roman"/>
+                          <w:sz w:val="22"/>
+                          <w:szCs w:val="22"/>
+                        </w:rPr>
+                        <w:t xml:space="preserve">Fig. </w:t>
+                      </w:r>
+                      <w:r>
+                        <w:rPr>
+                          <w:rFonts w:ascii="Times New Roman" w:hAnsi="Times New Roman" w:cs="Times New Roman"/>
+                          <w:sz w:val="22"/>
+                          <w:szCs w:val="22"/>
+                        </w:rPr>
+                        <w:t>4</w:t>
+                      </w:r>
+                      <w:r>
+                        <w:rPr>
+                          <w:rFonts w:ascii="Times New Roman" w:hAnsi="Times New Roman" w:cs="Times New Roman"/>
+                          <w:sz w:val="22"/>
+                          <w:szCs w:val="22"/>
+                        </w:rPr>
+                        <w:t xml:space="preserve">. Action Potential from GPU simulation in </w:t>
+                      </w:r>
+                      <w:proofErr w:type="spellStart"/>
+                      <w:r>
+                        <w:rPr>
+                          <w:rFonts w:ascii="Times New Roman" w:hAnsi="Times New Roman" w:cs="Times New Roman"/>
+                          <w:sz w:val="22"/>
+                          <w:szCs w:val="22"/>
+                        </w:rPr>
+                        <w:t>ToR</w:t>
+                      </w:r>
+                      <w:proofErr w:type="spellEnd"/>
+                      <w:r>
+                        <w:rPr>
+                          <w:rFonts w:ascii="Times New Roman" w:hAnsi="Times New Roman" w:cs="Times New Roman"/>
+                          <w:sz w:val="22"/>
+                          <w:szCs w:val="22"/>
+                        </w:rPr>
+                        <w:t>-</w:t>
+                      </w:r>
+                      <w:r>
+                        <w:rPr>
+                          <w:rFonts w:ascii="Times New Roman" w:hAnsi="Times New Roman" w:cs="Times New Roman"/>
+                          <w:sz w:val="22"/>
+                          <w:szCs w:val="22"/>
+                        </w:rPr>
+                        <w:t>ORd model, compared to CPU simulation in non-drug and under-drug situation.</w:t>
+                      </w:r>
+                    </w:p>
+                  </w:txbxContent>
+                </v:textbox>
+                <w10:wrap type="square"/>
+              </v:shape>
+            </w:pict>
+          </mc:Fallback>
+        </mc:AlternateContent>
+      </w:r>
+    </w:p>
+    <w:p>
+      <w:pPr>
+        <w:ind w:firstLine="284"/>
+        <w:jc w:val="both"/>
+        <w:rPr>
+          <w:rFonts w:ascii="Times New Roman" w:hAnsi="Times New Roman" w:cs="Times New Roman"/>
+          <w:sz w:val="22"/>
+          <w:szCs w:val="22"/>
+        </w:rPr>
+      </w:pPr>
+      <w:r>
+        <w:rPr>
+          <w:rFonts w:ascii="Times New Roman" w:hAnsi="Times New Roman" w:cs="Times New Roman"/>
+          <w:sz w:val="22"/>
+          <w:szCs w:val="22"/>
+        </w:rPr>
+        <w:t xml:space="preserve">Overall, the validation results for all three cell models underscore the accuracy and reliability of the GPU-based approach. The low MAE values across models confirm that the parallel computing implementation does not compromise the simulation's fidelity, making it a viable alternative to traditional CPU-based </w:t>
+      </w:r>
+      <w:r>
+        <w:rPr>
+          <w:rFonts w:ascii="Times New Roman" w:hAnsi="Times New Roman" w:cs="Times New Roman"/>
+          <w:sz w:val="22"/>
+          <w:szCs w:val="22"/>
+        </w:rPr>
+        <w:t>methods. These findings support the broader application of GPU-based simulations in cardiac electrophysiology and drug discovery research.</w:t>
+      </w:r>
+    </w:p>
+    <w:p>
+      <w:pPr>
+        <w:ind w:firstLine="284"/>
+        <w:jc w:val="both"/>
+        <w:rPr>
+          <w:rFonts w:ascii="Times New Roman" w:hAnsi="Times New Roman" w:cs="Times New Roman"/>
+          <w:b/>
+          <w:bCs/>
+          <w:sz w:val="22"/>
+          <w:szCs w:val="22"/>
+        </w:rPr>
+      </w:pPr>
+    </w:p>
+    <w:p>
+      <w:pPr>
+        <w:ind w:firstLine="284"/>
+        <w:jc w:val="both"/>
+        <w:rPr>
+          <w:rFonts w:ascii="Times New Roman" w:hAnsi="Times New Roman" w:cs="Times New Roman"/>
+          <w:b/>
+          <w:bCs/>
+          <w:sz w:val="22"/>
+          <w:szCs w:val="22"/>
+        </w:rPr>
+      </w:pPr>
+      <w:r>
+        <w:rPr>
+          <w:rFonts w:ascii="Times New Roman" w:hAnsi="Times New Roman" w:cs="Times New Roman"/>
+          <w:b/>
+          <w:bCs/>
+          <w:sz w:val="22"/>
+          <w:szCs w:val="22"/>
+        </w:rPr>
+        <w:t>3.2</w:t>
+      </w:r>
+      <w:r>
+        <w:rPr>
+          <w:rFonts w:ascii="Times New Roman" w:hAnsi="Times New Roman" w:cs="Times New Roman"/>
+          <w:b/>
+          <w:bCs/>
+          <w:sz w:val="22"/>
+          <w:szCs w:val="22"/>
+        </w:rPr>
+        <w:t xml:space="preserve"> </w:t>
+      </w:r>
+      <w:r>
+        <w:rPr>
+          <w:rFonts w:ascii="Times New Roman" w:hAnsi="Times New Roman" w:cs="Times New Roman"/>
+          <w:b/>
+          <w:bCs/>
+          <w:sz w:val="22"/>
+          <w:szCs w:val="22"/>
+        </w:rPr>
+        <w:t>Computation Time Performance</w:t>
+      </w:r>
+    </w:p>
+    <w:p>
+      <w:pPr>
+        <w:ind w:firstLine="284"/>
+        <w:jc w:val="both"/>
+        <w:rPr>
+          <w:rFonts w:ascii="Times New Roman" w:hAnsi="Times New Roman" w:cs="Times New Roman"/>
+          <w:sz w:val="22"/>
+          <w:szCs w:val="22"/>
+        </w:rPr>
+      </w:pPr>
+      <w:r>
+        <w:rPr>
+          <w:rFonts w:ascii="Times New Roman" w:hAnsi="Times New Roman" w:cs="Times New Roman"/>
+          <w:b/>
+          <w:bCs/>
+          <w:sz w:val="22"/>
+          <w:szCs w:val="22"/>
+        </w:rPr>
+        <w:tab/>
+      </w:r>
+      <w:r>
+        <w:rPr>
+          <w:rFonts w:ascii="Times New Roman" w:hAnsi="Times New Roman" w:cs="Times New Roman"/>
+          <w:sz w:val="22"/>
+          <w:szCs w:val="22"/>
+        </w:rPr>
+        <w:t>The computational time performance of GPU-based simulations was compared against both single-core and multi-core CPU implementations for the three cardiac cell models: ORd 2011, ORd 2017, and ToR-ORd. This comparison highlights the efficiency gains achieved through CUDA-based parallel processing on GPUs.</w:t>
+      </w:r>
+    </w:p>
+    <w:p>
+      <w:pPr>
+        <w:ind w:firstLine="284"/>
+        <w:jc w:val="both"/>
+        <w:rPr>
+          <w:rFonts w:ascii="Times New Roman" w:hAnsi="Times New Roman" w:cs="Times New Roman"/>
+          <w:sz w:val="22"/>
+          <w:szCs w:val="22"/>
+        </w:rPr>
+      </w:pPr>
+      <w:r>
+        <w:rPr>
+          <w:rFonts w:ascii="Times New Roman" w:hAnsi="Times New Roman" w:cs="Times New Roman"/>
+          <w:sz w:val="22"/>
+          <w:szCs w:val="22"/>
+        </w:rPr>
+        <w:t>For the ORd 2011 model, the GPU achieved significant time savings compared to its CPU counterparts. A single-core CPU required 57 seconds to complete the simulation for one sample, while a 10-core multi-core configuration took 45,600 seconds for 8,000 samples. In contrast, the GPU completed the same workload in just 928 seconds, representing a substantial speedup. This efficiency is attributed to the Rush-Larsen method employed in ORd 2011, which is well-suited for GPU parallelisation and reduces computational overhead.</w:t>
+      </w:r>
+    </w:p>
+    <w:p>
+      <w:pPr>
+        <w:ind w:firstLine="284"/>
+        <w:jc w:val="both"/>
+        <w:rPr>
+          <w:rFonts w:ascii="Times New Roman" w:hAnsi="Times New Roman" w:cs="Times New Roman"/>
+          <w:sz w:val="22"/>
+          <w:szCs w:val="22"/>
+        </w:rPr>
+      </w:pPr>
+      <w:r>
+        <w:rPr>
+          <w:rFonts w:ascii="Times New Roman" w:hAnsi="Times New Roman" w:cs="Times New Roman"/>
+          <w:sz w:val="22"/>
+          <w:szCs w:val="22"/>
+        </w:rPr>
+        <w:t>The ORd 2017 model, using a forward Euler ODE solver, was computationally more demanding. A single-core CPU required 390 seconds per sample, and the multi-core CPU setup took 312,000 seconds for 8,000 samples. Despite the increased complexity, the GPU outperformed the CPU significantly, completing the same task in 40,089 seconds. While the GPU’s advantage is slightly less pronounced for this model, it still demonstrated its capability to handle large-scale simulations more efficiently than traditional CPUs.</w:t>
+      </w:r>
+    </w:p>
+    <w:p>
+      <w:pPr>
+        <w:ind w:firstLine="284"/>
+        <w:jc w:val="both"/>
+        <w:rPr>
+          <w:rFonts w:ascii="Times New Roman" w:hAnsi="Times New Roman" w:cs="Times New Roman"/>
+          <w:sz w:val="22"/>
+          <w:szCs w:val="22"/>
+        </w:rPr>
+      </w:pPr>
+      <w:r>
+        <w:rPr>
+          <w:rFonts w:ascii="Times New Roman" w:hAnsi="Times New Roman" w:cs="Times New Roman"/>
+          <w:sz w:val="22"/>
+          <w:szCs w:val="22"/>
+        </w:rPr>
+        <w:t>The ToR-ORd model, being the most complex of the three, posed the greatest computational challenges. Single-core CPU simulations required 455 seconds per sample, and the multi-core setup took 364,000 seconds for 8,000 samples. In comparison, the GPU completed the same workload in 38,542 seconds, achieving a notable speedup. This performance demonstrates the scalability of GPU-based simulations for handling high-fidelity cardiac models with greater computational demands.</w:t>
+      </w:r>
+    </w:p>
+    <w:p>
+      <w:pPr>
+        <w:ind w:firstLine="284"/>
+        <w:jc w:val="both"/>
+        <w:rPr>
+          <w:rFonts w:ascii="Times New Roman" w:hAnsi="Times New Roman" w:cs="Times New Roman"/>
+          <w:sz w:val="22"/>
+          <w:szCs w:val="22"/>
+        </w:rPr>
+      </w:pPr>
+      <w:r>
+        <w:rPr>
+          <w:rFonts w:ascii="Times New Roman" w:hAnsi="Times New Roman" w:cs="Times New Roman"/>
+          <w:sz w:val="22"/>
+          <w:szCs w:val="22"/>
+        </w:rPr>
+        <w:t xml:space="preserve">Across all three cell models, the GPU consistently outperformed both single-core and multi-core CPU configurations, particularly as the sample size increased. The results </w:t>
+      </w:r>
+      <w:r>
+        <w:rPr>
+          <w:rFonts w:ascii="Times New Roman" w:hAnsi="Times New Roman" w:cs="Times New Roman"/>
+          <w:sz w:val="22"/>
+          <w:szCs w:val="22"/>
+        </w:rPr>
+        <w:lastRenderedPageBreak/>
+        <w:t>underscore the GPU’s efficiency in large-scale simulations, making it a superior choice for computationally intensive applications. These findings highlight the GPU’s potential to accelerate cardiac electrophysiology research and reduce the time required for preclinical drug testing.</w:t>
+      </w:r>
+    </w:p>
+    <w:p>
+      <w:pPr>
+        <w:ind w:firstLine="284"/>
+        <w:jc w:val="both"/>
+        <w:rPr>
+          <w:rFonts w:ascii="Times New Roman" w:hAnsi="Times New Roman" w:cs="Times New Roman"/>
+          <w:sz w:val="22"/>
+          <w:szCs w:val="22"/>
+        </w:rPr>
+      </w:pPr>
+    </w:p>
+    <w:p>
+      <w:pPr>
+        <w:ind w:firstLine="284"/>
+        <w:jc w:val="both"/>
+        <w:rPr>
+          <w:rFonts w:ascii="Times New Roman" w:hAnsi="Times New Roman" w:cs="Times New Roman"/>
+          <w:b/>
+          <w:bCs/>
+          <w:sz w:val="22"/>
+          <w:szCs w:val="22"/>
+        </w:rPr>
+      </w:pPr>
+      <w:r>
+        <w:rPr>
+          <w:rFonts w:ascii="Times New Roman" w:hAnsi="Times New Roman" w:cs="Times New Roman"/>
+          <w:b/>
+          <w:bCs/>
+          <w:sz w:val="22"/>
+          <w:szCs w:val="22"/>
+        </w:rPr>
+        <w:t>4.</w:t>
+      </w:r>
+      <w:r>
+        <w:rPr>
+          <w:rFonts w:ascii="Times New Roman" w:hAnsi="Times New Roman" w:cs="Times New Roman"/>
+          <w:b/>
+          <w:bCs/>
+          <w:sz w:val="22"/>
+          <w:szCs w:val="22"/>
+        </w:rPr>
+        <w:t xml:space="preserve"> </w:t>
+      </w:r>
+      <w:r>
+        <w:rPr>
+          <w:rFonts w:ascii="Times New Roman" w:hAnsi="Times New Roman" w:cs="Times New Roman"/>
+          <w:b/>
+          <w:bCs/>
+          <w:sz w:val="22"/>
+          <w:szCs w:val="22"/>
+        </w:rPr>
+        <w:t>Conclusions, Limitations and Suggestions</w:t>
+      </w:r>
+    </w:p>
+    <w:p>
+      <w:pPr>
+        <w:ind w:firstLine="284"/>
+        <w:jc w:val="both"/>
+        <w:rPr>
+          <w:rFonts w:ascii="Times New Roman" w:hAnsi="Times New Roman" w:cs="Times New Roman"/>
+          <w:b/>
+          <w:bCs/>
+          <w:sz w:val="22"/>
+          <w:szCs w:val="22"/>
+        </w:rPr>
+      </w:pPr>
+    </w:p>
+    <w:p>
+      <w:pPr>
+        <w:ind w:firstLine="284"/>
+        <w:jc w:val="both"/>
+        <w:rPr>
+          <w:rFonts w:ascii="Times New Roman" w:hAnsi="Times New Roman" w:cs="Times New Roman"/>
+          <w:sz w:val="22"/>
+          <w:szCs w:val="22"/>
+        </w:rPr>
+      </w:pPr>
+      <w:r>
+        <w:rPr>
+          <w:rFonts w:ascii="Times New Roman" w:hAnsi="Times New Roman" w:cs="Times New Roman"/>
+          <w:sz w:val="22"/>
+          <w:szCs w:val="22"/>
+        </w:rPr>
+        <w:t xml:space="preserve">This research proven its ability to aim a more computationally efficient </w:t>
+      </w:r>
+      <w:r>
+        <w:rPr>
+          <w:rFonts w:ascii="Times New Roman" w:hAnsi="Times New Roman" w:cs="Times New Roman"/>
+          <w:i/>
+          <w:iCs/>
+          <w:sz w:val="22"/>
+          <w:szCs w:val="22"/>
+        </w:rPr>
+        <w:t xml:space="preserve">in silico </w:t>
+      </w:r>
+      <w:r>
+        <w:rPr>
+          <w:rFonts w:ascii="Times New Roman" w:hAnsi="Times New Roman" w:cs="Times New Roman"/>
+          <w:sz w:val="22"/>
+          <w:szCs w:val="22"/>
+        </w:rPr>
+        <w:t>cardiotoxicity prediction by leveraging CUDA-based parallel processing. CUDA enables this research to do massive parallelisation with up to 40.91 times faster simulation speed for 8000 drug samples, compared to CPU-based 10-core simulation. Validation results confirmed the accuracy of GPU simulation. Little to no difference were found in both GPU and the well-used CPU simulation results. Thi</w:t>
+      </w:r>
+      <w:r>
+        <w:rPr>
+          <w:rFonts w:ascii="Times New Roman" w:hAnsi="Times New Roman" w:cs="Times New Roman"/>
+          <w:sz w:val="22"/>
+          <w:szCs w:val="22"/>
+        </w:rPr>
+        <w:t>s result highlights not only the GPU capability to produce more samples in shorter amount of time, but also it is similarly reliable to common CPU cardiotoxicity simulation.</w:t>
+      </w:r>
+    </w:p>
+    <w:p>
+      <w:pPr>
+        <w:ind w:firstLine="284"/>
+        <w:jc w:val="both"/>
+        <w:rPr>
+          <w:rFonts w:ascii="Times New Roman" w:hAnsi="Times New Roman" w:cs="Times New Roman"/>
+          <w:sz w:val="22"/>
+          <w:szCs w:val="22"/>
+        </w:rPr>
+      </w:pPr>
+      <w:r>
+        <w:rPr>
+          <w:rFonts w:ascii="Times New Roman" w:hAnsi="Times New Roman" w:cs="Times New Roman"/>
+          <w:sz w:val="22"/>
+          <w:szCs w:val="22"/>
+        </w:rPr>
+        <w:t xml:space="preserve">While this research demonstrates significant advancement in GPU-based parallel simulations </w:t>
+      </w:r>
+      <w:r>
+        <w:rPr>
+          <w:rFonts w:ascii="Times New Roman" w:hAnsi="Times New Roman" w:cs="Times New Roman"/>
+          <w:i/>
+          <w:iCs/>
+          <w:sz w:val="22"/>
+          <w:szCs w:val="22"/>
+        </w:rPr>
+        <w:t>in silico</w:t>
+      </w:r>
+      <w:r>
+        <w:rPr>
+          <w:rFonts w:ascii="Times New Roman" w:hAnsi="Times New Roman" w:cs="Times New Roman"/>
+          <w:sz w:val="22"/>
+          <w:szCs w:val="22"/>
+        </w:rPr>
+        <w:t xml:space="preserve"> cardiotoxicity prediction, several limitations should be noted. First, this research restrict</w:t>
+      </w:r>
+      <w:r>
+        <w:rPr>
+          <w:rFonts w:ascii="Times New Roman" w:hAnsi="Times New Roman" w:cs="Times New Roman"/>
+          <w:sz w:val="22"/>
+          <w:szCs w:val="22"/>
+        </w:rPr>
+        <w:t>s</w:t>
+      </w:r>
+      <w:r>
+        <w:rPr>
+          <w:rFonts w:ascii="Times New Roman" w:hAnsi="Times New Roman" w:cs="Times New Roman"/>
+          <w:sz w:val="22"/>
+          <w:szCs w:val="22"/>
+        </w:rPr>
+        <w:t xml:space="preserve"> hardware use by requiring NVIDIA GPUs, as it </w:t>
+      </w:r>
+      <w:r>
+        <w:rPr>
+          <w:rFonts w:ascii="Times New Roman" w:hAnsi="Times New Roman" w:cs="Times New Roman"/>
+          <w:sz w:val="22"/>
+          <w:szCs w:val="22"/>
+        </w:rPr>
+        <w:t xml:space="preserve">relies on CUDA for its programming. This dependency makes the research incompatible with another brand’s GPU architecture. </w:t>
+      </w:r>
+      <w:r>
+        <w:rPr>
+          <w:rFonts w:ascii="Times New Roman" w:hAnsi="Times New Roman" w:cs="Times New Roman"/>
+          <w:sz w:val="22"/>
+          <w:szCs w:val="22"/>
+        </w:rPr>
+        <w:t>Another limitation is the reliance on simplified ODE solvers, such as the Rush-Larsen and forward Euler methods</w:t>
+      </w:r>
+      <w:r>
+        <w:rPr>
+          <w:rFonts w:ascii="Times New Roman" w:hAnsi="Times New Roman" w:cs="Times New Roman"/>
+          <w:sz w:val="22"/>
+          <w:szCs w:val="22"/>
+        </w:rPr>
+        <w:t xml:space="preserve">. Other methods should be heavily modified to be applied into this research. </w:t>
+      </w:r>
+      <w:r>
+        <w:rPr>
+          <w:rFonts w:ascii="Times New Roman" w:hAnsi="Times New Roman" w:cs="Times New Roman"/>
+          <w:sz w:val="22"/>
+          <w:szCs w:val="22"/>
+        </w:rPr>
+        <w:t xml:space="preserve">Furthermore, the fixed configurations for threads and blocks may not optimally utilise newer or varying GPU hardware, limiting </w:t>
+      </w:r>
+      <w:r>
+        <w:rPr>
+          <w:rFonts w:ascii="Times New Roman" w:hAnsi="Times New Roman" w:cs="Times New Roman"/>
+          <w:sz w:val="22"/>
+          <w:szCs w:val="22"/>
+        </w:rPr>
+        <w:t xml:space="preserve">future </w:t>
+      </w:r>
+      <w:r>
+        <w:rPr>
+          <w:rFonts w:ascii="Times New Roman" w:hAnsi="Times New Roman" w:cs="Times New Roman"/>
+          <w:sz w:val="22"/>
+          <w:szCs w:val="22"/>
+        </w:rPr>
+        <w:t xml:space="preserve">scalability. </w:t>
+      </w:r>
+    </w:p>
+    <w:p>
+      <w:pPr>
+        <w:ind w:firstLine="284"/>
+        <w:jc w:val="both"/>
+        <w:rPr>
+          <w:rFonts w:ascii="Times New Roman" w:hAnsi="Times New Roman" w:cs="Times New Roman"/>
+          <w:sz w:val="22"/>
+          <w:szCs w:val="22"/>
+        </w:rPr>
+      </w:pPr>
+      <w:r>
+        <w:rPr>
+          <w:rFonts w:ascii="Times New Roman" w:hAnsi="Times New Roman" w:cs="Times New Roman"/>
+          <w:sz w:val="22"/>
+          <w:szCs w:val="22"/>
+        </w:rPr>
+        <w:t>T</w:t>
+      </w:r>
+      <w:r>
+        <w:rPr>
+          <w:rFonts w:ascii="Times New Roman" w:hAnsi="Times New Roman" w:cs="Times New Roman"/>
+          <w:sz w:val="22"/>
+          <w:szCs w:val="22"/>
+        </w:rPr>
+        <w:t>his research focuses solely on drug-induced simulations using specific cell models and parameters, leaving the generalisation to other cell types or drugs unexplored.</w:t>
+      </w:r>
+      <w:r>
+        <w:rPr>
+          <w:rFonts w:ascii="Times New Roman" w:hAnsi="Times New Roman" w:cs="Times New Roman"/>
+          <w:sz w:val="22"/>
+          <w:szCs w:val="22"/>
+        </w:rPr>
+        <w:t xml:space="preserve"> This point raises future suggestion to expand the research by incorporating another biological cell models and variables.</w:t>
+      </w:r>
+      <w:r>
+        <w:rPr>
+          <w:rFonts w:ascii="Times New Roman" w:hAnsi="Times New Roman" w:cs="Times New Roman"/>
+          <w:sz w:val="22"/>
+          <w:szCs w:val="22"/>
+        </w:rPr>
+        <w:t xml:space="preserve"> More testing on diverse </w:t>
+      </w:r>
+      <w:r>
+        <w:rPr>
+          <w:rFonts w:ascii="Times New Roman" w:hAnsi="Times New Roman" w:cs="Times New Roman"/>
+          <w:sz w:val="22"/>
+          <w:szCs w:val="22"/>
+        </w:rPr>
+        <w:t>GPU hardware models would provide insights into performance variations across systems, ensuring broader applicability</w:t>
+      </w:r>
+      <w:r>
+        <w:rPr>
+          <w:rFonts w:ascii="Times New Roman" w:hAnsi="Times New Roman" w:cs="Times New Roman"/>
+          <w:sz w:val="22"/>
+          <w:szCs w:val="22"/>
+        </w:rPr>
+        <w:t xml:space="preserve">. </w:t>
+      </w:r>
+      <w:r>
+        <w:rPr>
+          <w:rFonts w:ascii="Times New Roman" w:hAnsi="Times New Roman" w:cs="Times New Roman"/>
+          <w:sz w:val="22"/>
+          <w:szCs w:val="22"/>
+        </w:rPr>
+        <w:t xml:space="preserve">Furthermore, assessing the economic viability of the GPU-based approach, including long-term operational costs and energy efficiency, could </w:t>
+      </w:r>
+      <w:r>
+        <w:rPr>
+          <w:rFonts w:ascii="Times New Roman" w:hAnsi="Times New Roman" w:cs="Times New Roman"/>
+          <w:sz w:val="22"/>
+          <w:szCs w:val="22"/>
+        </w:rPr>
+        <w:t>ensure its sustainability. Standardising protocols for simulation workflows would help maintain consistency and reproducibility, which are critical for scientific and industrial adoption.</w:t>
+      </w:r>
+    </w:p>
+    <w:p>
+      <w:pPr>
+        <w:ind w:firstLine="284"/>
+        <w:jc w:val="both"/>
+        <w:rPr>
+          <w:rFonts w:ascii="Times New Roman" w:hAnsi="Times New Roman" w:cs="Times New Roman"/>
+          <w:sz w:val="22"/>
+          <w:szCs w:val="22"/>
+        </w:rPr>
+      </w:pPr>
+    </w:p>
+    <w:p>
+      <w:pPr>
+        <w:jc w:val="both"/>
+        <w:rPr>
+          <w:rFonts w:ascii="Times New Roman" w:hAnsi="Times New Roman" w:cs="Times New Roman"/>
+          <w:b/>
+          <w:bCs/>
+        </w:rPr>
+      </w:pPr>
+      <w:r>
+        <w:rPr>
+          <w:rFonts w:ascii="Times New Roman" w:hAnsi="Times New Roman" w:cs="Times New Roman"/>
+          <w:b/>
+          <w:bCs/>
+        </w:rPr>
+        <w:t>Acknowledgements</w:t>
+      </w:r>
+    </w:p>
+    <w:p>
+      <w:pPr>
+        <w:jc w:val="both"/>
+        <w:rPr>
+          <w:rFonts w:ascii="Times New Roman" w:hAnsi="Times New Roman" w:cs="Times New Roman"/>
+          <w:sz w:val="22"/>
+          <w:szCs w:val="22"/>
+        </w:rPr>
+      </w:pPr>
+      <w:r>
+        <w:rPr>
+          <w:rFonts w:ascii="Times New Roman" w:hAnsi="Times New Roman" w:cs="Times New Roman"/>
+          <w:sz w:val="22"/>
+          <w:szCs w:val="22"/>
+        </w:rPr>
+        <w:t xml:space="preserve">This research was partially supported by the Ministry of Food and Drug Safety (22213MFDS3922 and (24212MFDS266), National Research Foundation of Korea (NRF) under the Basic Science Research Program (2022R1A2C2006326), and Ministry of Science and ICT Korea (MSIT) under the Grand Information Technology Research </w:t>
+      </w:r>
+      <w:proofErr w:type="spellStart"/>
+      <w:r>
+        <w:rPr>
+          <w:rFonts w:ascii="Times New Roman" w:hAnsi="Times New Roman" w:cs="Times New Roman"/>
+          <w:sz w:val="22"/>
+          <w:szCs w:val="22"/>
+        </w:rPr>
+        <w:t>Center</w:t>
+      </w:r>
+      <w:proofErr w:type="spellEnd"/>
+      <w:r>
+        <w:rPr>
+          <w:rFonts w:ascii="Times New Roman" w:hAnsi="Times New Roman" w:cs="Times New Roman"/>
+          <w:sz w:val="22"/>
+          <w:szCs w:val="22"/>
+        </w:rPr>
+        <w:t xml:space="preserve"> support program (RS-2020-II201612) supervised by the Institute for Information and Communications Technology Planning and Evaluation (IITP).</w:t>
+      </w:r>
+    </w:p>
+    <w:p>
+      <w:pPr>
+        <w:jc w:val="both"/>
+        <w:rPr>
+          <w:rFonts w:ascii="Times New Roman" w:hAnsi="Times New Roman" w:cs="Times New Roman"/>
+          <w:sz w:val="22"/>
+          <w:szCs w:val="22"/>
+        </w:rPr>
+      </w:pPr>
+    </w:p>
+    <w:p>
+      <w:pPr>
+        <w:jc w:val="both"/>
+        <w:rPr>
+          <w:rFonts w:ascii="Times New Roman" w:hAnsi="Times New Roman" w:cs="Times New Roman"/>
+          <w:b/>
+          <w:bCs/>
+        </w:rPr>
+      </w:pPr>
+      <w:r>
+        <w:rPr>
+          <w:rFonts w:ascii="Times New Roman" w:hAnsi="Times New Roman" w:cs="Times New Roman"/>
+          <w:b/>
+          <w:bCs/>
+        </w:rPr>
+        <w:t>Declarations</w:t>
+      </w:r>
+    </w:p>
+    <w:p>
+      <w:pPr>
+        <w:jc w:val="both"/>
+        <w:rPr>
+          <w:rFonts w:ascii="Times New Roman" w:hAnsi="Times New Roman" w:cs="Times New Roman"/>
+          <w:sz w:val="22"/>
+          <w:szCs w:val="22"/>
+        </w:rPr>
+      </w:pPr>
+      <w:r>
+        <w:rPr>
+          <w:rFonts w:ascii="Times New Roman" w:hAnsi="Times New Roman" w:cs="Times New Roman"/>
+          <w:sz w:val="22"/>
+          <w:szCs w:val="22"/>
+        </w:rPr>
+        <w:t>The authors have no financial or any conflict of interest to declare during the research.</w:t>
+      </w:r>
+    </w:p>
+    <w:p>
+      <w:pPr>
+        <w:ind w:firstLine="720"/>
+        <w:jc w:val="both"/>
+        <w:rPr>
+          <w:rFonts w:ascii="Times New Roman" w:hAnsi="Times New Roman" w:cs="Times New Roman"/>
+          <w:sz w:val="22"/>
+          <w:szCs w:val="22"/>
+        </w:rPr>
+      </w:pPr>
+    </w:p>
+    <w:p>
+      <w:pPr>
+        <w:jc w:val="both"/>
+        <w:rPr>
+          <w:rFonts w:ascii="Times New Roman" w:hAnsi="Times New Roman" w:cs="Times New Roman"/>
+          <w:b/>
+          <w:bCs/>
+        </w:rPr>
+      </w:pPr>
+      <w:r>
+        <w:rPr>
+          <w:rFonts w:ascii="Times New Roman" w:hAnsi="Times New Roman" w:cs="Times New Roman"/>
+          <w:b/>
+          <w:bCs/>
+        </w:rPr>
+        <w:t>References</w:t>
+      </w:r>
+    </w:p>
+    <w:p>
+      <w:pPr>
+        <w:jc w:val="both"/>
+        <w:rPr>
+          <w:rFonts w:ascii="Times New Roman" w:hAnsi="Times New Roman" w:cs="Times New Roman"/>
+          <w:sz w:val="22"/>
+          <w:szCs w:val="22"/>
+        </w:rPr>
+      </w:pPr>
+    </w:p>
+    <w:p>
+      <w:pPr>
+        <w:jc w:val="both"/>
+        <w:rPr>
+          <w:rFonts w:ascii="Times New Roman" w:hAnsi="Times New Roman" w:cs="Times New Roman"/>
+          <w:sz w:val="22"/>
+          <w:szCs w:val="22"/>
+        </w:rPr>
+      </w:pPr>
+      <w:r>
+        <w:rPr>
+          <w:rFonts w:ascii="Times New Roman" w:hAnsi="Times New Roman" w:cs="Times New Roman"/>
+          <w:sz w:val="22"/>
+          <w:szCs w:val="22"/>
+        </w:rPr>
+        <w:t>1.</w:t>
+      </w:r>
+      <w:r>
+        <w:rPr>
+          <w:rFonts w:ascii="Times New Roman" w:hAnsi="Times New Roman" w:cs="Times New Roman"/>
+          <w:sz w:val="22"/>
+          <w:szCs w:val="22"/>
+        </w:rPr>
+        <w:t xml:space="preserve"> </w:t>
+      </w:r>
+      <w:r>
+        <w:rPr>
+          <w:rFonts w:ascii="Times New Roman" w:hAnsi="Times New Roman" w:cs="Times New Roman"/>
+          <w:sz w:val="22"/>
+          <w:szCs w:val="22"/>
+        </w:rPr>
+        <w:t xml:space="preserve">Jason Sanders and Edward </w:t>
+      </w:r>
+      <w:proofErr w:type="spellStart"/>
+      <w:r>
+        <w:rPr>
+          <w:rFonts w:ascii="Times New Roman" w:hAnsi="Times New Roman" w:cs="Times New Roman"/>
+          <w:sz w:val="22"/>
+          <w:szCs w:val="22"/>
+        </w:rPr>
+        <w:t>Kandrot</w:t>
+      </w:r>
+      <w:proofErr w:type="spellEnd"/>
+      <w:r>
+        <w:rPr>
+          <w:rFonts w:ascii="Times New Roman" w:hAnsi="Times New Roman" w:cs="Times New Roman"/>
+          <w:sz w:val="22"/>
+          <w:szCs w:val="22"/>
+        </w:rPr>
+        <w:t>. 2010. CUDA by Example: An Introduction to General-Purpose GPU Programming (1st. ed.). Addison-Wesley Professional.</w:t>
+      </w:r>
+    </w:p>
+    <w:p>
+      <w:pPr>
+        <w:jc w:val="both"/>
+        <w:rPr>
+          <w:rFonts w:ascii="Times New Roman" w:hAnsi="Times New Roman" w:cs="Times New Roman"/>
+          <w:sz w:val="22"/>
+          <w:szCs w:val="22"/>
+        </w:rPr>
+      </w:pPr>
+      <w:r>
+        <w:rPr>
+          <w:rFonts w:ascii="Times New Roman" w:hAnsi="Times New Roman" w:cs="Times New Roman"/>
+          <w:sz w:val="22"/>
+          <w:szCs w:val="22"/>
+        </w:rPr>
+        <w:t>2. “What is OpenMP?” Accessed: Nov. 10,</w:t>
+      </w:r>
+      <w:r>
+        <w:rPr>
+          <w:rFonts w:ascii="Times New Roman" w:hAnsi="Times New Roman" w:cs="Times New Roman"/>
+          <w:sz w:val="22"/>
+          <w:szCs w:val="22"/>
+        </w:rPr>
+        <w:t xml:space="preserve"> </w:t>
+      </w:r>
+      <w:r>
+        <w:rPr>
+          <w:rFonts w:ascii="Times New Roman" w:hAnsi="Times New Roman" w:cs="Times New Roman"/>
+          <w:sz w:val="22"/>
+          <w:szCs w:val="22"/>
+        </w:rPr>
+        <w:t>2024. [Online].</w:t>
+      </w:r>
+      <w:r>
+        <w:rPr>
+          <w:rFonts w:ascii="Times New Roman" w:hAnsi="Times New Roman" w:cs="Times New Roman"/>
+          <w:sz w:val="22"/>
+          <w:szCs w:val="22"/>
+        </w:rPr>
+        <w:t xml:space="preserve"> </w:t>
+      </w:r>
+      <w:r>
+        <w:rPr>
+          <w:rFonts w:ascii="Times New Roman" w:hAnsi="Times New Roman" w:cs="Times New Roman"/>
+          <w:sz w:val="22"/>
+          <w:szCs w:val="22"/>
+        </w:rPr>
+        <w:t>Available:</w:t>
+      </w:r>
+      <w:r>
+        <w:rPr>
+          <w:rFonts w:ascii="Times New Roman" w:hAnsi="Times New Roman" w:cs="Times New Roman"/>
+          <w:sz w:val="22"/>
+          <w:szCs w:val="22"/>
+        </w:rPr>
+        <w:t xml:space="preserve"> </w:t>
+      </w:r>
+      <w:r>
+        <w:rPr>
+          <w:rFonts w:ascii="Times New Roman" w:hAnsi="Times New Roman" w:cs="Times New Roman"/>
+          <w:sz w:val="22"/>
+          <w:szCs w:val="22"/>
+        </w:rPr>
+        <w:t>https://cvw.cac.cornell.edu/openmp/intro/wha</w:t>
+      </w:r>
+      <w:r>
+        <w:rPr>
+          <w:rFonts w:ascii="Times New Roman" w:hAnsi="Times New Roman" w:cs="Times New Roman"/>
+          <w:sz w:val="22"/>
+          <w:szCs w:val="22"/>
+        </w:rPr>
+        <w:t>t</w:t>
+      </w:r>
+      <w:r>
+        <w:rPr>
+          <w:rFonts w:ascii="Times New Roman" w:hAnsi="Times New Roman" w:cs="Times New Roman"/>
+          <w:sz w:val="22"/>
+          <w:szCs w:val="22"/>
+        </w:rPr>
+        <w:t>-is-openmp.</w:t>
+      </w:r>
+    </w:p>
+    <w:p>
+      <w:pPr>
+        <w:jc w:val="both"/>
+        <w:rPr>
+          <w:rFonts w:ascii="Times New Roman" w:hAnsi="Times New Roman" w:cs="Times New Roman"/>
+          <w:sz w:val="22"/>
+          <w:szCs w:val="22"/>
+        </w:rPr>
+      </w:pPr>
+      <w:r>
+        <w:rPr>
+          <w:rFonts w:ascii="Times New Roman" w:hAnsi="Times New Roman" w:cs="Times New Roman"/>
+          <w:sz w:val="22"/>
+          <w:szCs w:val="22"/>
+        </w:rPr>
+        <w:t>3.</w:t>
+      </w:r>
+      <w:r>
+        <w:rPr>
+          <w:rFonts w:ascii="Times New Roman" w:hAnsi="Times New Roman" w:cs="Times New Roman"/>
+          <w:sz w:val="22"/>
+          <w:szCs w:val="22"/>
+        </w:rPr>
+        <w:t xml:space="preserve"> </w:t>
+      </w:r>
+      <w:r>
+        <w:rPr>
+          <w:rFonts w:ascii="Times New Roman" w:hAnsi="Times New Roman" w:cs="Times New Roman"/>
+          <w:sz w:val="22"/>
+          <w:szCs w:val="22"/>
+        </w:rPr>
+        <w:t xml:space="preserve">R. L. Graham, G. M. Shipman, B. W. Barrett, R. H. Castain, G. </w:t>
+      </w:r>
+      <w:proofErr w:type="spellStart"/>
+      <w:r>
+        <w:rPr>
+          <w:rFonts w:ascii="Times New Roman" w:hAnsi="Times New Roman" w:cs="Times New Roman"/>
+          <w:sz w:val="22"/>
+          <w:szCs w:val="22"/>
+        </w:rPr>
+        <w:t>Bosilca</w:t>
+      </w:r>
+      <w:proofErr w:type="spellEnd"/>
+      <w:r>
+        <w:rPr>
+          <w:rFonts w:ascii="Times New Roman" w:hAnsi="Times New Roman" w:cs="Times New Roman"/>
+          <w:sz w:val="22"/>
+          <w:szCs w:val="22"/>
+        </w:rPr>
+        <w:t xml:space="preserve"> and A. </w:t>
+      </w:r>
+      <w:proofErr w:type="spellStart"/>
+      <w:r>
+        <w:rPr>
+          <w:rFonts w:ascii="Times New Roman" w:hAnsi="Times New Roman" w:cs="Times New Roman"/>
+          <w:sz w:val="22"/>
+          <w:szCs w:val="22"/>
+        </w:rPr>
+        <w:t>Lumsdaine</w:t>
+      </w:r>
+      <w:proofErr w:type="spellEnd"/>
+      <w:r>
+        <w:rPr>
+          <w:rFonts w:ascii="Times New Roman" w:hAnsi="Times New Roman" w:cs="Times New Roman"/>
+          <w:sz w:val="22"/>
+          <w:szCs w:val="22"/>
+        </w:rPr>
+        <w:t xml:space="preserve">, "Open MPI: A High-Performance, Heterogeneous MPI," 2006 IEEE International Conference on Cluster Computing, Barcelona, Spain, 2006, pp. 1-9, </w:t>
+      </w:r>
+      <w:proofErr w:type="spellStart"/>
+      <w:r>
+        <w:rPr>
+          <w:rFonts w:ascii="Times New Roman" w:hAnsi="Times New Roman" w:cs="Times New Roman"/>
+          <w:sz w:val="22"/>
+          <w:szCs w:val="22"/>
+        </w:rPr>
+        <w:t>doi</w:t>
+      </w:r>
+      <w:proofErr w:type="spellEnd"/>
+      <w:r>
+        <w:rPr>
+          <w:rFonts w:ascii="Times New Roman" w:hAnsi="Times New Roman" w:cs="Times New Roman"/>
+          <w:sz w:val="22"/>
+          <w:szCs w:val="22"/>
+        </w:rPr>
+        <w:t>: 10.1109/CLUSTR.2006.311904.</w:t>
+      </w:r>
+    </w:p>
+    <w:p>
+      <w:pPr>
+        <w:jc w:val="both"/>
+        <w:rPr>
+          <w:rFonts w:ascii="Times New Roman" w:hAnsi="Times New Roman" w:cs="Times New Roman"/>
+          <w:sz w:val="22"/>
+          <w:szCs w:val="22"/>
+        </w:rPr>
+      </w:pPr>
+      <w:r>
+        <w:rPr>
+          <w:rFonts w:ascii="Times New Roman" w:hAnsi="Times New Roman" w:cs="Times New Roman"/>
+          <w:sz w:val="22"/>
+          <w:szCs w:val="22"/>
+        </w:rPr>
+        <w:t>4.</w:t>
+      </w:r>
+      <w:r>
+        <w:rPr>
+          <w:rFonts w:ascii="Times New Roman" w:hAnsi="Times New Roman" w:cs="Times New Roman"/>
+          <w:sz w:val="22"/>
+          <w:szCs w:val="22"/>
+        </w:rPr>
+        <w:t xml:space="preserve"> </w:t>
+      </w:r>
+      <w:r>
+        <w:rPr>
+          <w:rFonts w:ascii="Times New Roman" w:hAnsi="Times New Roman" w:cs="Times New Roman"/>
+          <w:sz w:val="22"/>
+          <w:szCs w:val="22"/>
+        </w:rPr>
+        <w:t xml:space="preserve">A. </w:t>
+      </w:r>
+      <w:proofErr w:type="spellStart"/>
+      <w:r>
+        <w:rPr>
+          <w:rFonts w:ascii="Times New Roman" w:hAnsi="Times New Roman" w:cs="Times New Roman"/>
+          <w:sz w:val="22"/>
+          <w:szCs w:val="22"/>
+        </w:rPr>
+        <w:t>Garny</w:t>
+      </w:r>
+      <w:proofErr w:type="spellEnd"/>
+      <w:r>
+        <w:rPr>
+          <w:rFonts w:ascii="Times New Roman" w:hAnsi="Times New Roman" w:cs="Times New Roman"/>
+          <w:sz w:val="22"/>
+          <w:szCs w:val="22"/>
+        </w:rPr>
+        <w:t xml:space="preserve"> et al., “CellML and associated tools and techniques,” Sep. 13, 2008, Royal Society. </w:t>
+      </w:r>
+      <w:proofErr w:type="spellStart"/>
+      <w:r>
+        <w:rPr>
+          <w:rFonts w:ascii="Times New Roman" w:hAnsi="Times New Roman" w:cs="Times New Roman"/>
+          <w:sz w:val="22"/>
+          <w:szCs w:val="22"/>
+        </w:rPr>
+        <w:t>doi</w:t>
+      </w:r>
+      <w:proofErr w:type="spellEnd"/>
+      <w:r>
+        <w:rPr>
+          <w:rFonts w:ascii="Times New Roman" w:hAnsi="Times New Roman" w:cs="Times New Roman"/>
+          <w:sz w:val="22"/>
+          <w:szCs w:val="22"/>
+        </w:rPr>
+        <w:t>: 10.1098/rsta.2008.0094.</w:t>
+      </w:r>
+    </w:p>
+    <w:p>
+      <w:pPr>
+        <w:jc w:val="both"/>
+        <w:rPr>
+          <w:rFonts w:ascii="Times New Roman" w:hAnsi="Times New Roman" w:cs="Times New Roman"/>
+          <w:sz w:val="22"/>
+          <w:szCs w:val="22"/>
+        </w:rPr>
+      </w:pPr>
+      <w:r>
+        <w:rPr>
+          <w:rFonts w:ascii="Times New Roman" w:hAnsi="Times New Roman" w:cs="Times New Roman"/>
+          <w:sz w:val="22"/>
+          <w:szCs w:val="22"/>
+        </w:rPr>
+        <w:t>5.</w:t>
+      </w:r>
+      <w:r>
+        <w:rPr>
+          <w:rFonts w:ascii="Times New Roman" w:hAnsi="Times New Roman" w:cs="Times New Roman"/>
+          <w:sz w:val="22"/>
+          <w:szCs w:val="22"/>
+        </w:rPr>
+        <w:t xml:space="preserve"> </w:t>
+      </w:r>
+      <w:r>
+        <w:rPr>
+          <w:rFonts w:ascii="Times New Roman" w:hAnsi="Times New Roman" w:cs="Times New Roman"/>
+          <w:sz w:val="22"/>
+          <w:szCs w:val="22"/>
+        </w:rPr>
+        <w:t xml:space="preserve">M. Gómez, J. </w:t>
+      </w:r>
+      <w:proofErr w:type="spellStart"/>
+      <w:r>
+        <w:rPr>
+          <w:rFonts w:ascii="Times New Roman" w:hAnsi="Times New Roman" w:cs="Times New Roman"/>
+          <w:sz w:val="22"/>
+          <w:szCs w:val="22"/>
+        </w:rPr>
+        <w:t>Carro</w:t>
+      </w:r>
+      <w:proofErr w:type="spellEnd"/>
+      <w:r>
+        <w:rPr>
+          <w:rFonts w:ascii="Times New Roman" w:hAnsi="Times New Roman" w:cs="Times New Roman"/>
+          <w:sz w:val="22"/>
+          <w:szCs w:val="22"/>
+        </w:rPr>
+        <w:t xml:space="preserve">, E. </w:t>
+      </w:r>
+      <w:proofErr w:type="spellStart"/>
+      <w:r>
+        <w:rPr>
+          <w:rFonts w:ascii="Times New Roman" w:hAnsi="Times New Roman" w:cs="Times New Roman"/>
+          <w:sz w:val="22"/>
+          <w:szCs w:val="22"/>
+        </w:rPr>
+        <w:t>Pueyo</w:t>
+      </w:r>
+      <w:proofErr w:type="spellEnd"/>
+      <w:r>
+        <w:rPr>
+          <w:rFonts w:ascii="Times New Roman" w:hAnsi="Times New Roman" w:cs="Times New Roman"/>
+          <w:sz w:val="22"/>
+          <w:szCs w:val="22"/>
+        </w:rPr>
+        <w:t xml:space="preserve">, A. Pérez, A. </w:t>
+      </w:r>
+      <w:proofErr w:type="spellStart"/>
+      <w:r>
+        <w:rPr>
+          <w:rFonts w:ascii="Times New Roman" w:hAnsi="Times New Roman" w:cs="Times New Roman"/>
+          <w:sz w:val="22"/>
+          <w:szCs w:val="22"/>
+        </w:rPr>
+        <w:t>Oliván</w:t>
+      </w:r>
+      <w:proofErr w:type="spellEnd"/>
+      <w:r>
+        <w:rPr>
+          <w:rFonts w:ascii="Times New Roman" w:hAnsi="Times New Roman" w:cs="Times New Roman"/>
+          <w:sz w:val="22"/>
+          <w:szCs w:val="22"/>
+        </w:rPr>
+        <w:t xml:space="preserve">, and V. </w:t>
+      </w:r>
+      <w:proofErr w:type="spellStart"/>
+      <w:r>
+        <w:rPr>
+          <w:rFonts w:ascii="Times New Roman" w:hAnsi="Times New Roman" w:cs="Times New Roman"/>
+          <w:sz w:val="22"/>
+          <w:szCs w:val="22"/>
+        </w:rPr>
+        <w:t>Monasterio</w:t>
+      </w:r>
+      <w:proofErr w:type="spellEnd"/>
+      <w:r>
+        <w:rPr>
+          <w:rFonts w:ascii="Times New Roman" w:hAnsi="Times New Roman" w:cs="Times New Roman"/>
+          <w:sz w:val="22"/>
+          <w:szCs w:val="22"/>
+        </w:rPr>
+        <w:t xml:space="preserve">, “In Silico </w:t>
+      </w:r>
+      <w:proofErr w:type="spellStart"/>
+      <w:r>
+        <w:rPr>
+          <w:rFonts w:ascii="Times New Roman" w:hAnsi="Times New Roman" w:cs="Times New Roman"/>
+          <w:sz w:val="22"/>
+          <w:szCs w:val="22"/>
+        </w:rPr>
+        <w:t>Modeling</w:t>
+      </w:r>
+      <w:proofErr w:type="spellEnd"/>
+      <w:r>
+        <w:rPr>
+          <w:rFonts w:ascii="Times New Roman" w:hAnsi="Times New Roman" w:cs="Times New Roman"/>
+          <w:sz w:val="22"/>
+          <w:szCs w:val="22"/>
+        </w:rPr>
+        <w:t xml:space="preserve"> and Validation of the Effect of Calcium-Activated Potassium Current on Ventricular Repolarization in Failing Myocytes,” IEEE J Biomed Health Inform, pp. 1–9, 2024, </w:t>
+      </w:r>
+      <w:proofErr w:type="spellStart"/>
+      <w:r>
+        <w:rPr>
+          <w:rFonts w:ascii="Times New Roman" w:hAnsi="Times New Roman" w:cs="Times New Roman"/>
+          <w:sz w:val="22"/>
+          <w:szCs w:val="22"/>
+        </w:rPr>
+        <w:t>doi</w:t>
+      </w:r>
+      <w:proofErr w:type="spellEnd"/>
+      <w:r>
+        <w:rPr>
+          <w:rFonts w:ascii="Times New Roman" w:hAnsi="Times New Roman" w:cs="Times New Roman"/>
+          <w:sz w:val="22"/>
+          <w:szCs w:val="22"/>
+        </w:rPr>
+        <w:t>: 10.1109/JBHI.2024.3495027.</w:t>
+      </w:r>
+    </w:p>
+    <w:p>
+      <w:pPr>
+        <w:jc w:val="both"/>
+        <w:rPr>
+          <w:rFonts w:ascii="Times New Roman" w:hAnsi="Times New Roman" w:cs="Times New Roman"/>
+          <w:sz w:val="22"/>
+          <w:szCs w:val="22"/>
+        </w:rPr>
+      </w:pPr>
+      <w:r>
+        <w:rPr>
+          <w:rFonts w:ascii="Times New Roman" w:hAnsi="Times New Roman" w:cs="Times New Roman"/>
+          <w:sz w:val="22"/>
+          <w:szCs w:val="22"/>
+        </w:rPr>
+        <w:t>6.</w:t>
+      </w:r>
+      <w:r>
+        <w:rPr>
+          <w:rFonts w:ascii="Times New Roman" w:hAnsi="Times New Roman" w:cs="Times New Roman"/>
+          <w:sz w:val="22"/>
+          <w:szCs w:val="22"/>
+        </w:rPr>
+        <w:t xml:space="preserve"> </w:t>
+      </w:r>
+      <w:r>
+        <w:rPr>
+          <w:rFonts w:ascii="Times New Roman" w:hAnsi="Times New Roman" w:cs="Times New Roman"/>
+          <w:sz w:val="22"/>
+          <w:szCs w:val="22"/>
+        </w:rPr>
+        <w:t xml:space="preserve">C. M. Lloyd, J. R. Lawson, P. J. Hunter, and P. F. Nielsen, “The CellML Model Repository,” </w:t>
+      </w:r>
+      <w:r>
+        <w:rPr>
+          <w:rFonts w:ascii="Times New Roman" w:hAnsi="Times New Roman" w:cs="Times New Roman"/>
+          <w:sz w:val="22"/>
+          <w:szCs w:val="22"/>
+        </w:rPr>
+        <w:lastRenderedPageBreak/>
+        <w:t xml:space="preserve">Bioinformatics, vol. 24, no. 18, pp. 2122–2123, 2008, </w:t>
+      </w:r>
+      <w:proofErr w:type="spellStart"/>
+      <w:r>
+        <w:rPr>
+          <w:rFonts w:ascii="Times New Roman" w:hAnsi="Times New Roman" w:cs="Times New Roman"/>
+          <w:sz w:val="22"/>
+          <w:szCs w:val="22"/>
+        </w:rPr>
+        <w:t>doi</w:t>
+      </w:r>
+      <w:proofErr w:type="spellEnd"/>
+      <w:r>
+        <w:rPr>
+          <w:rFonts w:ascii="Times New Roman" w:hAnsi="Times New Roman" w:cs="Times New Roman"/>
+          <w:sz w:val="22"/>
+          <w:szCs w:val="22"/>
+        </w:rPr>
+        <w:t>: 10.1093/bioinformatics/btn390.</w:t>
+      </w:r>
+    </w:p>
+    <w:p>
+      <w:pPr>
+        <w:jc w:val="both"/>
+        <w:rPr>
+          <w:rFonts w:ascii="Times New Roman" w:hAnsi="Times New Roman" w:cs="Times New Roman"/>
+          <w:sz w:val="22"/>
+          <w:szCs w:val="22"/>
+        </w:rPr>
+      </w:pPr>
+      <w:r>
+        <w:rPr>
+          <w:rFonts w:ascii="Times New Roman" w:hAnsi="Times New Roman" w:cs="Times New Roman"/>
+          <w:sz w:val="22"/>
+          <w:szCs w:val="22"/>
+        </w:rPr>
+        <w:t>7.</w:t>
+      </w:r>
+      <w:r>
+        <w:rPr>
+          <w:rFonts w:ascii="Times New Roman" w:hAnsi="Times New Roman" w:cs="Times New Roman"/>
+          <w:sz w:val="22"/>
+          <w:szCs w:val="22"/>
+        </w:rPr>
+        <w:t xml:space="preserve"> </w:t>
+      </w:r>
+      <w:r>
+        <w:rPr>
+          <w:rFonts w:ascii="Times New Roman" w:hAnsi="Times New Roman" w:cs="Times New Roman"/>
+          <w:sz w:val="22"/>
+          <w:szCs w:val="22"/>
+        </w:rPr>
+        <w:t xml:space="preserve">N. Le </w:t>
+      </w:r>
+      <w:proofErr w:type="spellStart"/>
+      <w:r>
+        <w:rPr>
+          <w:rFonts w:ascii="Times New Roman" w:hAnsi="Times New Roman" w:cs="Times New Roman"/>
+          <w:sz w:val="22"/>
+          <w:szCs w:val="22"/>
+        </w:rPr>
+        <w:t>Novère</w:t>
+      </w:r>
+      <w:proofErr w:type="spellEnd"/>
+      <w:r>
+        <w:rPr>
+          <w:rFonts w:ascii="Times New Roman" w:hAnsi="Times New Roman" w:cs="Times New Roman"/>
+          <w:sz w:val="22"/>
+          <w:szCs w:val="22"/>
+        </w:rPr>
+        <w:t xml:space="preserve"> et al., “</w:t>
+      </w:r>
+      <w:proofErr w:type="spellStart"/>
+      <w:r>
+        <w:rPr>
+          <w:rFonts w:ascii="Times New Roman" w:hAnsi="Times New Roman" w:cs="Times New Roman"/>
+          <w:sz w:val="22"/>
+          <w:szCs w:val="22"/>
+        </w:rPr>
+        <w:t>BioModels</w:t>
+      </w:r>
+      <w:proofErr w:type="spellEnd"/>
+      <w:r>
+        <w:rPr>
+          <w:rFonts w:ascii="Times New Roman" w:hAnsi="Times New Roman" w:cs="Times New Roman"/>
+          <w:sz w:val="22"/>
+          <w:szCs w:val="22"/>
+        </w:rPr>
+        <w:t xml:space="preserve"> Database: a free, centralized database of curated, published, quantitative kinetic models of biochemical and cellular systems.,” Nucleic Acids Res, vol. 34, no. Database issue, 2006, </w:t>
+      </w:r>
+      <w:proofErr w:type="spellStart"/>
+      <w:r>
+        <w:rPr>
+          <w:rFonts w:ascii="Times New Roman" w:hAnsi="Times New Roman" w:cs="Times New Roman"/>
+          <w:sz w:val="22"/>
+          <w:szCs w:val="22"/>
+        </w:rPr>
+        <w:t>doi</w:t>
+      </w:r>
+      <w:proofErr w:type="spellEnd"/>
+      <w:r>
+        <w:rPr>
+          <w:rFonts w:ascii="Times New Roman" w:hAnsi="Times New Roman" w:cs="Times New Roman"/>
+          <w:sz w:val="22"/>
+          <w:szCs w:val="22"/>
+        </w:rPr>
+        <w:t>: 10.1093/</w:t>
+      </w:r>
+      <w:proofErr w:type="spellStart"/>
+      <w:r>
+        <w:rPr>
+          <w:rFonts w:ascii="Times New Roman" w:hAnsi="Times New Roman" w:cs="Times New Roman"/>
+          <w:sz w:val="22"/>
+          <w:szCs w:val="22"/>
+        </w:rPr>
+        <w:t>nar</w:t>
+      </w:r>
+      <w:proofErr w:type="spellEnd"/>
+      <w:r>
+        <w:rPr>
+          <w:rFonts w:ascii="Times New Roman" w:hAnsi="Times New Roman" w:cs="Times New Roman"/>
+          <w:sz w:val="22"/>
+          <w:szCs w:val="22"/>
+        </w:rPr>
+        <w:t>/gkj092.</w:t>
+      </w:r>
+    </w:p>
+    <w:p>
+      <w:pPr>
+        <w:jc w:val="both"/>
+        <w:rPr>
+          <w:rFonts w:ascii="Times New Roman" w:hAnsi="Times New Roman" w:cs="Times New Roman"/>
+          <w:sz w:val="22"/>
+          <w:szCs w:val="22"/>
+        </w:rPr>
+      </w:pPr>
+      <w:r>
+        <w:rPr>
+          <w:rFonts w:ascii="Times New Roman" w:hAnsi="Times New Roman" w:cs="Times New Roman"/>
+          <w:sz w:val="22"/>
+          <w:szCs w:val="22"/>
+        </w:rPr>
+        <w:t>8.</w:t>
+      </w:r>
+      <w:r>
+        <w:rPr>
+          <w:rFonts w:ascii="Times New Roman" w:hAnsi="Times New Roman" w:cs="Times New Roman"/>
+          <w:sz w:val="22"/>
+          <w:szCs w:val="22"/>
+        </w:rPr>
+        <w:t xml:space="preserve"> </w:t>
+      </w:r>
+      <w:r>
+        <w:rPr>
+          <w:rFonts w:ascii="Times New Roman" w:hAnsi="Times New Roman" w:cs="Times New Roman"/>
+          <w:sz w:val="22"/>
+          <w:szCs w:val="22"/>
+        </w:rPr>
+        <w:t xml:space="preserve">M. </w:t>
+      </w:r>
+      <w:proofErr w:type="spellStart"/>
+      <w:r>
+        <w:rPr>
+          <w:rFonts w:ascii="Times New Roman" w:hAnsi="Times New Roman" w:cs="Times New Roman"/>
+          <w:sz w:val="22"/>
+          <w:szCs w:val="22"/>
+        </w:rPr>
+        <w:t>Berghoff</w:t>
+      </w:r>
+      <w:proofErr w:type="spellEnd"/>
+      <w:r>
+        <w:rPr>
+          <w:rFonts w:ascii="Times New Roman" w:hAnsi="Times New Roman" w:cs="Times New Roman"/>
+          <w:sz w:val="22"/>
+          <w:szCs w:val="22"/>
+        </w:rPr>
+        <w:t xml:space="preserve">, J. Rosenbauer, F. Hoffmann, and A. </w:t>
+      </w:r>
+      <w:proofErr w:type="spellStart"/>
+      <w:r>
+        <w:rPr>
+          <w:rFonts w:ascii="Times New Roman" w:hAnsi="Times New Roman" w:cs="Times New Roman"/>
+          <w:sz w:val="22"/>
+          <w:szCs w:val="22"/>
+        </w:rPr>
+        <w:t>Schug</w:t>
+      </w:r>
+      <w:proofErr w:type="spellEnd"/>
+      <w:r>
+        <w:rPr>
+          <w:rFonts w:ascii="Times New Roman" w:hAnsi="Times New Roman" w:cs="Times New Roman"/>
+          <w:sz w:val="22"/>
+          <w:szCs w:val="22"/>
+        </w:rPr>
+        <w:t xml:space="preserve">, “Cells in Silico-introducing a high-performance framework for large-scale tissue </w:t>
+      </w:r>
+      <w:proofErr w:type="spellStart"/>
+      <w:r>
+        <w:rPr>
+          <w:rFonts w:ascii="Times New Roman" w:hAnsi="Times New Roman" w:cs="Times New Roman"/>
+          <w:sz w:val="22"/>
+          <w:szCs w:val="22"/>
+        </w:rPr>
+        <w:t>modeling</w:t>
+      </w:r>
+      <w:proofErr w:type="spellEnd"/>
+      <w:r>
+        <w:rPr>
+          <w:rFonts w:ascii="Times New Roman" w:hAnsi="Times New Roman" w:cs="Times New Roman"/>
+          <w:sz w:val="22"/>
+          <w:szCs w:val="22"/>
+        </w:rPr>
+        <w:t xml:space="preserve">,” BMC Bioinformatics, vol. 21, no. 1, Oct. 2020, </w:t>
+      </w:r>
+      <w:proofErr w:type="spellStart"/>
+      <w:r>
+        <w:rPr>
+          <w:rFonts w:ascii="Times New Roman" w:hAnsi="Times New Roman" w:cs="Times New Roman"/>
+          <w:sz w:val="22"/>
+          <w:szCs w:val="22"/>
+        </w:rPr>
+        <w:t>doi</w:t>
+      </w:r>
+      <w:proofErr w:type="spellEnd"/>
+      <w:r>
+        <w:rPr>
+          <w:rFonts w:ascii="Times New Roman" w:hAnsi="Times New Roman" w:cs="Times New Roman"/>
+          <w:sz w:val="22"/>
+          <w:szCs w:val="22"/>
+        </w:rPr>
+        <w:t>: 10.1186/s12859-020-03728-7.</w:t>
+      </w:r>
+    </w:p>
+    <w:p>
+      <w:pPr>
+        <w:jc w:val="both"/>
+        <w:rPr>
+          <w:rFonts w:ascii="Times New Roman" w:hAnsi="Times New Roman" w:cs="Times New Roman"/>
+          <w:sz w:val="22"/>
+          <w:szCs w:val="22"/>
+        </w:rPr>
+      </w:pPr>
+      <w:r>
+        <w:rPr>
+          <w:rFonts w:ascii="Times New Roman" w:hAnsi="Times New Roman" w:cs="Times New Roman"/>
+          <w:sz w:val="22"/>
+          <w:szCs w:val="22"/>
+        </w:rPr>
+        <w:t>9.</w:t>
+      </w:r>
+      <w:r>
+        <w:rPr>
+          <w:rFonts w:ascii="Times New Roman" w:hAnsi="Times New Roman" w:cs="Times New Roman"/>
+          <w:sz w:val="22"/>
+          <w:szCs w:val="22"/>
+        </w:rPr>
+        <w:t xml:space="preserve"> </w:t>
+      </w:r>
+      <w:r>
+        <w:rPr>
+          <w:rFonts w:ascii="Times New Roman" w:hAnsi="Times New Roman" w:cs="Times New Roman"/>
+          <w:sz w:val="22"/>
+          <w:szCs w:val="22"/>
+        </w:rPr>
+        <w:t xml:space="preserve">M. Martínez-del-Amor, I. Pérez-Hurtado, D. Orellana-Martín, and M. J. Pérez-Jiménez, “Adaptative parallel simulators for bioinspired computing models,” Future Generation Computer Systems, vol. 107, pp. 469–484, Jun. 2020, </w:t>
+      </w:r>
+      <w:proofErr w:type="spellStart"/>
+      <w:r>
+        <w:rPr>
+          <w:rFonts w:ascii="Times New Roman" w:hAnsi="Times New Roman" w:cs="Times New Roman"/>
+          <w:sz w:val="22"/>
+          <w:szCs w:val="22"/>
+        </w:rPr>
+        <w:t>doi</w:t>
+      </w:r>
+      <w:proofErr w:type="spellEnd"/>
+      <w:r>
+        <w:rPr>
+          <w:rFonts w:ascii="Times New Roman" w:hAnsi="Times New Roman" w:cs="Times New Roman"/>
+          <w:sz w:val="22"/>
+          <w:szCs w:val="22"/>
+        </w:rPr>
+        <w:t>: 10.1016/j.future.2020.02.012.</w:t>
+      </w:r>
+    </w:p>
+    <w:p>
+      <w:pPr>
+        <w:jc w:val="both"/>
+        <w:rPr>
+          <w:rFonts w:ascii="Times New Roman" w:hAnsi="Times New Roman" w:cs="Times New Roman"/>
+          <w:sz w:val="22"/>
+          <w:szCs w:val="22"/>
+        </w:rPr>
+      </w:pPr>
+      <w:r>
+        <w:rPr>
+          <w:rFonts w:ascii="Times New Roman" w:hAnsi="Times New Roman" w:cs="Times New Roman"/>
+          <w:sz w:val="22"/>
+          <w:szCs w:val="22"/>
+        </w:rPr>
+        <w:t>10.</w:t>
+      </w:r>
+      <w:r>
+        <w:rPr>
+          <w:rFonts w:ascii="Times New Roman" w:hAnsi="Times New Roman" w:cs="Times New Roman"/>
+          <w:sz w:val="22"/>
+          <w:szCs w:val="22"/>
+        </w:rPr>
+        <w:t xml:space="preserve"> </w:t>
+      </w:r>
+      <w:r>
+        <w:rPr>
+          <w:rFonts w:ascii="Times New Roman" w:hAnsi="Times New Roman" w:cs="Times New Roman"/>
+          <w:sz w:val="22"/>
+          <w:szCs w:val="22"/>
+        </w:rPr>
+        <w:t xml:space="preserve">S. McIntosh-Smith, J. Price, R. B. Sessions, and A. A. Ibarra, “High performance in silico virtual drug screening on many-core processors,” International Journal of </w:t>
+      </w:r>
+      <w:proofErr w:type="gramStart"/>
+      <w:r>
+        <w:rPr>
+          <w:rFonts w:ascii="Times New Roman" w:hAnsi="Times New Roman" w:cs="Times New Roman"/>
+          <w:sz w:val="22"/>
+          <w:szCs w:val="22"/>
+        </w:rPr>
+        <w:t>High Performance</w:t>
+      </w:r>
+      <w:proofErr w:type="gramEnd"/>
+      <w:r>
+        <w:rPr>
+          <w:rFonts w:ascii="Times New Roman" w:hAnsi="Times New Roman" w:cs="Times New Roman"/>
+          <w:sz w:val="22"/>
+          <w:szCs w:val="22"/>
+        </w:rPr>
+        <w:t xml:space="preserve"> Computing Applications, vol. 29, no. 2, pp. 119–134, May 2015, </w:t>
+      </w:r>
+      <w:proofErr w:type="spellStart"/>
+      <w:r>
+        <w:rPr>
+          <w:rFonts w:ascii="Times New Roman" w:hAnsi="Times New Roman" w:cs="Times New Roman"/>
+          <w:sz w:val="22"/>
+          <w:szCs w:val="22"/>
+        </w:rPr>
+        <w:t>doi</w:t>
+      </w:r>
+      <w:proofErr w:type="spellEnd"/>
+      <w:r>
+        <w:rPr>
+          <w:rFonts w:ascii="Times New Roman" w:hAnsi="Times New Roman" w:cs="Times New Roman"/>
+          <w:sz w:val="22"/>
+          <w:szCs w:val="22"/>
+        </w:rPr>
+        <w:t>: 10.1177/1094342014528252.</w:t>
+      </w:r>
+    </w:p>
+    <w:p>
+      <w:pPr>
+        <w:jc w:val="both"/>
+        <w:rPr>
+          <w:rFonts w:ascii="Times New Roman" w:hAnsi="Times New Roman" w:cs="Times New Roman"/>
+          <w:sz w:val="22"/>
+          <w:szCs w:val="22"/>
+        </w:rPr>
+      </w:pPr>
+      <w:r>
+        <w:rPr>
+          <w:rFonts w:ascii="Times New Roman" w:hAnsi="Times New Roman" w:cs="Times New Roman"/>
+          <w:sz w:val="22"/>
+          <w:szCs w:val="22"/>
+        </w:rPr>
+        <w:t>11.</w:t>
+      </w:r>
+      <w:r>
+        <w:rPr>
+          <w:rFonts w:ascii="Times New Roman" w:hAnsi="Times New Roman" w:cs="Times New Roman"/>
+          <w:sz w:val="22"/>
+          <w:szCs w:val="22"/>
+        </w:rPr>
+        <w:tab/>
+        <w:t xml:space="preserve">P. Amar, M. </w:t>
+      </w:r>
+      <w:proofErr w:type="spellStart"/>
+      <w:r>
+        <w:rPr>
+          <w:rFonts w:ascii="Times New Roman" w:hAnsi="Times New Roman" w:cs="Times New Roman"/>
+          <w:sz w:val="22"/>
+          <w:szCs w:val="22"/>
+        </w:rPr>
+        <w:t>Baillieul</w:t>
+      </w:r>
+      <w:proofErr w:type="spellEnd"/>
+      <w:r>
+        <w:rPr>
+          <w:rFonts w:ascii="Times New Roman" w:hAnsi="Times New Roman" w:cs="Times New Roman"/>
+          <w:sz w:val="22"/>
+          <w:szCs w:val="22"/>
+        </w:rPr>
+        <w:t xml:space="preserve">, D. Barth, B. </w:t>
+      </w:r>
+      <w:proofErr w:type="spellStart"/>
+      <w:r>
+        <w:rPr>
+          <w:rFonts w:ascii="Times New Roman" w:hAnsi="Times New Roman" w:cs="Times New Roman"/>
+          <w:sz w:val="22"/>
+          <w:szCs w:val="22"/>
+        </w:rPr>
+        <w:t>LeCun</w:t>
+      </w:r>
+      <w:proofErr w:type="spellEnd"/>
+      <w:r>
+        <w:rPr>
+          <w:rFonts w:ascii="Times New Roman" w:hAnsi="Times New Roman" w:cs="Times New Roman"/>
+          <w:sz w:val="22"/>
+          <w:szCs w:val="22"/>
+        </w:rPr>
+        <w:t xml:space="preserve">, F. </w:t>
+      </w:r>
+      <w:proofErr w:type="spellStart"/>
+      <w:r>
+        <w:rPr>
+          <w:rFonts w:ascii="Times New Roman" w:hAnsi="Times New Roman" w:cs="Times New Roman"/>
+          <w:sz w:val="22"/>
+          <w:szCs w:val="22"/>
+        </w:rPr>
+        <w:t>Quessette</w:t>
+      </w:r>
+      <w:proofErr w:type="spellEnd"/>
+      <w:r>
+        <w:rPr>
+          <w:rFonts w:ascii="Times New Roman" w:hAnsi="Times New Roman" w:cs="Times New Roman"/>
+          <w:sz w:val="22"/>
+          <w:szCs w:val="22"/>
+        </w:rPr>
+        <w:t xml:space="preserve">, and S. Vial, “Parallel Biological In Silico Simulation,” Nov. 2014, </w:t>
+      </w:r>
+      <w:proofErr w:type="spellStart"/>
+      <w:r>
+        <w:rPr>
+          <w:rFonts w:ascii="Times New Roman" w:hAnsi="Times New Roman" w:cs="Times New Roman"/>
+          <w:sz w:val="22"/>
+          <w:szCs w:val="22"/>
+        </w:rPr>
+        <w:t>doi</w:t>
+      </w:r>
+      <w:proofErr w:type="spellEnd"/>
+      <w:r>
+        <w:rPr>
+          <w:rFonts w:ascii="Times New Roman" w:hAnsi="Times New Roman" w:cs="Times New Roman"/>
+          <w:sz w:val="22"/>
+          <w:szCs w:val="22"/>
+        </w:rPr>
+        <w:t>: 10.1007/978-3-319-09465-6_40.</w:t>
+      </w:r>
+    </w:p>
+    <w:p>
+      <w:pPr>
+        <w:jc w:val="both"/>
+        <w:rPr>
+          <w:rFonts w:ascii="Times New Roman" w:hAnsi="Times New Roman" w:cs="Times New Roman"/>
+          <w:sz w:val="22"/>
+          <w:szCs w:val="22"/>
+        </w:rPr>
+      </w:pPr>
+      <w:r>
+        <w:rPr>
+          <w:rFonts w:ascii="Times New Roman" w:hAnsi="Times New Roman" w:cs="Times New Roman"/>
+          <w:sz w:val="22"/>
+          <w:szCs w:val="22"/>
+        </w:rPr>
+        <w:t>12.</w:t>
+      </w:r>
+      <w:r>
+        <w:rPr>
+          <w:rFonts w:ascii="Times New Roman" w:hAnsi="Times New Roman" w:cs="Times New Roman"/>
+          <w:sz w:val="22"/>
+          <w:szCs w:val="22"/>
+        </w:rPr>
+        <w:t xml:space="preserve"> </w:t>
+      </w:r>
+      <w:r>
+        <w:rPr>
+          <w:rFonts w:ascii="Times New Roman" w:hAnsi="Times New Roman" w:cs="Times New Roman"/>
+          <w:sz w:val="22"/>
+          <w:szCs w:val="22"/>
+        </w:rPr>
+        <w:t xml:space="preserve">D. G. Whittaker, J. C. </w:t>
+      </w:r>
+      <w:proofErr w:type="spellStart"/>
+      <w:r>
+        <w:rPr>
+          <w:rFonts w:ascii="Times New Roman" w:hAnsi="Times New Roman" w:cs="Times New Roman"/>
+          <w:sz w:val="22"/>
+          <w:szCs w:val="22"/>
+        </w:rPr>
+        <w:t>Hancox</w:t>
+      </w:r>
+      <w:proofErr w:type="spellEnd"/>
+      <w:r>
+        <w:rPr>
+          <w:rFonts w:ascii="Times New Roman" w:hAnsi="Times New Roman" w:cs="Times New Roman"/>
+          <w:sz w:val="22"/>
+          <w:szCs w:val="22"/>
+        </w:rPr>
+        <w:t xml:space="preserve">, and H. Zhang, “In Silico </w:t>
+      </w:r>
+      <w:proofErr w:type="spellStart"/>
+      <w:r>
+        <w:rPr>
+          <w:rFonts w:ascii="Times New Roman" w:hAnsi="Times New Roman" w:cs="Times New Roman"/>
+          <w:sz w:val="22"/>
+          <w:szCs w:val="22"/>
+        </w:rPr>
+        <w:t>Assestment</w:t>
+      </w:r>
+      <w:proofErr w:type="spellEnd"/>
+      <w:r>
+        <w:rPr>
+          <w:rFonts w:ascii="Times New Roman" w:hAnsi="Times New Roman" w:cs="Times New Roman"/>
+          <w:sz w:val="22"/>
+          <w:szCs w:val="22"/>
+        </w:rPr>
+        <w:t xml:space="preserve"> of Pharmacotherapy for Human Atrial Patho-Electrophysiology Associated With hERG-Linked Short QT Syndrome” Jan. 2019, </w:t>
+      </w:r>
+      <w:proofErr w:type="spellStart"/>
+      <w:r>
+        <w:rPr>
+          <w:rFonts w:ascii="Times New Roman" w:hAnsi="Times New Roman" w:cs="Times New Roman"/>
+          <w:sz w:val="22"/>
+          <w:szCs w:val="22"/>
+        </w:rPr>
+        <w:t>doi</w:t>
+      </w:r>
+      <w:proofErr w:type="spellEnd"/>
+      <w:r>
+        <w:rPr>
+          <w:rFonts w:ascii="Times New Roman" w:hAnsi="Times New Roman" w:cs="Times New Roman"/>
+          <w:sz w:val="22"/>
+          <w:szCs w:val="22"/>
+        </w:rPr>
+        <w:t>: 10.3389/fphys.2018.01888.</w:t>
+      </w:r>
+    </w:p>
+    <w:p>
+      <w:pPr>
+        <w:jc w:val="both"/>
+        <w:rPr>
+          <w:rFonts w:ascii="Times New Roman" w:hAnsi="Times New Roman" w:cs="Times New Roman"/>
+          <w:sz w:val="22"/>
+          <w:szCs w:val="22"/>
+        </w:rPr>
+      </w:pPr>
+      <w:r>
+        <w:rPr>
+          <w:rFonts w:ascii="Times New Roman" w:hAnsi="Times New Roman" w:cs="Times New Roman"/>
+          <w:sz w:val="22"/>
+          <w:szCs w:val="22"/>
+        </w:rPr>
+        <w:t>13.</w:t>
+      </w:r>
+      <w:r>
+        <w:rPr>
+          <w:rFonts w:ascii="Times New Roman" w:hAnsi="Times New Roman" w:cs="Times New Roman"/>
+          <w:sz w:val="22"/>
+          <w:szCs w:val="22"/>
+        </w:rPr>
+        <w:t xml:space="preserve"> </w:t>
+      </w:r>
+      <w:r>
+        <w:rPr>
+          <w:rFonts w:ascii="Times New Roman" w:hAnsi="Times New Roman" w:cs="Times New Roman"/>
+          <w:sz w:val="22"/>
+          <w:szCs w:val="22"/>
+        </w:rPr>
+        <w:t xml:space="preserve">T. O'Hara, L. </w:t>
+      </w:r>
+      <w:proofErr w:type="spellStart"/>
+      <w:r>
+        <w:rPr>
+          <w:rFonts w:ascii="Times New Roman" w:hAnsi="Times New Roman" w:cs="Times New Roman"/>
+          <w:sz w:val="22"/>
+          <w:szCs w:val="22"/>
+        </w:rPr>
+        <w:t>Virág</w:t>
+      </w:r>
+      <w:proofErr w:type="spellEnd"/>
+      <w:r>
+        <w:rPr>
+          <w:rFonts w:ascii="Times New Roman" w:hAnsi="Times New Roman" w:cs="Times New Roman"/>
+          <w:sz w:val="22"/>
+          <w:szCs w:val="22"/>
+        </w:rPr>
+        <w:t xml:space="preserve">, A. </w:t>
+      </w:r>
+      <w:proofErr w:type="spellStart"/>
+      <w:r>
+        <w:rPr>
+          <w:rFonts w:ascii="Times New Roman" w:hAnsi="Times New Roman" w:cs="Times New Roman"/>
+          <w:sz w:val="22"/>
+          <w:szCs w:val="22"/>
+        </w:rPr>
+        <w:t>Varró</w:t>
+      </w:r>
+      <w:proofErr w:type="spellEnd"/>
+      <w:r>
+        <w:rPr>
+          <w:rFonts w:ascii="Times New Roman" w:hAnsi="Times New Roman" w:cs="Times New Roman"/>
+          <w:sz w:val="22"/>
+          <w:szCs w:val="22"/>
+        </w:rPr>
+        <w:t xml:space="preserve">, and Y. Rudy, “Simulation of the </w:t>
+      </w:r>
+      <w:proofErr w:type="spellStart"/>
+      <w:r>
+        <w:rPr>
+          <w:rFonts w:ascii="Times New Roman" w:hAnsi="Times New Roman" w:cs="Times New Roman"/>
+          <w:sz w:val="22"/>
+          <w:szCs w:val="22"/>
+        </w:rPr>
+        <w:t>Undiseased</w:t>
+      </w:r>
+      <w:proofErr w:type="spellEnd"/>
+      <w:r>
+        <w:rPr>
+          <w:rFonts w:ascii="Times New Roman" w:hAnsi="Times New Roman" w:cs="Times New Roman"/>
+          <w:sz w:val="22"/>
+          <w:szCs w:val="22"/>
+        </w:rPr>
+        <w:t xml:space="preserve"> Human Cardiac Ventricular Action Potential: Model Formulation and Experimental Validation.” 2011, PLOS Computational Biology 7(5): e1002061. Available:  https://doi.org/10.1371/journal.pcbi.1002061.</w:t>
+      </w:r>
+    </w:p>
+    <w:p>
+      <w:pPr>
+        <w:jc w:val="both"/>
+        <w:rPr>
+          <w:rFonts w:ascii="Times New Roman" w:hAnsi="Times New Roman" w:cs="Times New Roman"/>
+          <w:sz w:val="22"/>
+          <w:szCs w:val="22"/>
+        </w:rPr>
+      </w:pPr>
+      <w:r>
+        <w:rPr>
+          <w:rFonts w:ascii="Times New Roman" w:hAnsi="Times New Roman" w:cs="Times New Roman"/>
+          <w:sz w:val="22"/>
+          <w:szCs w:val="22"/>
+        </w:rPr>
+        <w:t>14.</w:t>
+      </w:r>
+      <w:r>
+        <w:rPr>
+          <w:rFonts w:ascii="Times New Roman" w:hAnsi="Times New Roman" w:cs="Times New Roman"/>
+          <w:sz w:val="22"/>
+          <w:szCs w:val="22"/>
+        </w:rPr>
+        <w:t xml:space="preserve"> </w:t>
+      </w:r>
+      <w:r>
+        <w:rPr>
+          <w:rFonts w:ascii="Times New Roman" w:hAnsi="Times New Roman" w:cs="Times New Roman"/>
+          <w:sz w:val="22"/>
+          <w:szCs w:val="22"/>
+        </w:rPr>
+        <w:t xml:space="preserve">S. Dutta, K.C. Chang, K.A. Beattie, J. Sheng , P.N. Tran, W.W. Wu, M. Wu, D.G. Strauss, T. </w:t>
+      </w:r>
+      <w:proofErr w:type="spellStart"/>
+      <w:r>
+        <w:rPr>
+          <w:rFonts w:ascii="Times New Roman" w:hAnsi="Times New Roman" w:cs="Times New Roman"/>
+          <w:sz w:val="22"/>
+          <w:szCs w:val="22"/>
+        </w:rPr>
+        <w:t>Colatsky</w:t>
+      </w:r>
+      <w:proofErr w:type="spellEnd"/>
+      <w:r>
+        <w:rPr>
+          <w:rFonts w:ascii="Times New Roman" w:hAnsi="Times New Roman" w:cs="Times New Roman"/>
+          <w:sz w:val="22"/>
+          <w:szCs w:val="22"/>
+        </w:rPr>
+        <w:t xml:space="preserve">, and Z. Li. "Optimization of an In silico Cardiac Cell Model for </w:t>
+      </w:r>
+      <w:proofErr w:type="spellStart"/>
+      <w:r>
+        <w:rPr>
+          <w:rFonts w:ascii="Times New Roman" w:hAnsi="Times New Roman" w:cs="Times New Roman"/>
+          <w:sz w:val="22"/>
+          <w:szCs w:val="22"/>
+        </w:rPr>
+        <w:t>Proarrhythmia</w:t>
+      </w:r>
+      <w:proofErr w:type="spellEnd"/>
+      <w:r>
+        <w:rPr>
+          <w:rFonts w:ascii="Times New Roman" w:hAnsi="Times New Roman" w:cs="Times New Roman"/>
+          <w:sz w:val="22"/>
+          <w:szCs w:val="22"/>
+        </w:rPr>
+        <w:t xml:space="preserve"> Risk Assessment." Front Physiol. Aug 2017 </w:t>
+      </w:r>
+      <w:proofErr w:type="spellStart"/>
+      <w:r>
+        <w:rPr>
+          <w:rFonts w:ascii="Times New Roman" w:hAnsi="Times New Roman" w:cs="Times New Roman"/>
+          <w:sz w:val="22"/>
+          <w:szCs w:val="22"/>
+        </w:rPr>
+        <w:t>doi</w:t>
+      </w:r>
+      <w:proofErr w:type="spellEnd"/>
+      <w:r>
+        <w:rPr>
+          <w:rFonts w:ascii="Times New Roman" w:hAnsi="Times New Roman" w:cs="Times New Roman"/>
+          <w:sz w:val="22"/>
+          <w:szCs w:val="22"/>
+        </w:rPr>
+        <w:t xml:space="preserve">: 10.3389/fphys.2017.00616. </w:t>
+      </w:r>
+    </w:p>
+    <w:p>
+      <w:pPr>
+        <w:jc w:val="both"/>
+        <w:rPr>
+          <w:rFonts w:ascii="Times New Roman" w:hAnsi="Times New Roman" w:cs="Times New Roman"/>
+          <w:sz w:val="22"/>
+          <w:szCs w:val="22"/>
+        </w:rPr>
+      </w:pPr>
+      <w:r>
+        <w:rPr>
+          <w:rFonts w:ascii="Times New Roman" w:hAnsi="Times New Roman" w:cs="Times New Roman"/>
+          <w:sz w:val="22"/>
+          <w:szCs w:val="22"/>
+        </w:rPr>
+        <w:t>15.</w:t>
+      </w:r>
+      <w:r>
+        <w:rPr>
+          <w:rFonts w:ascii="Times New Roman" w:hAnsi="Times New Roman" w:cs="Times New Roman"/>
+          <w:sz w:val="22"/>
+          <w:szCs w:val="22"/>
+        </w:rPr>
+        <w:t xml:space="preserve"> </w:t>
+      </w:r>
+      <w:r>
+        <w:rPr>
+          <w:rFonts w:ascii="Times New Roman" w:hAnsi="Times New Roman" w:cs="Times New Roman"/>
+          <w:sz w:val="22"/>
+          <w:szCs w:val="22"/>
+        </w:rPr>
+        <w:t xml:space="preserve">Tomek, Jakub et al. “Development, calibration, and validation of a novel human ventricular myocyte model in health, disease, </w:t>
+      </w:r>
+      <w:r>
+        <w:rPr>
+          <w:rFonts w:ascii="Times New Roman" w:hAnsi="Times New Roman" w:cs="Times New Roman"/>
+          <w:sz w:val="22"/>
+          <w:szCs w:val="22"/>
+        </w:rPr>
+        <w:t xml:space="preserve">and drug block.” </w:t>
+      </w:r>
+      <w:proofErr w:type="spellStart"/>
+      <w:r>
+        <w:rPr>
+          <w:rFonts w:ascii="Times New Roman" w:hAnsi="Times New Roman" w:cs="Times New Roman"/>
+          <w:sz w:val="22"/>
+          <w:szCs w:val="22"/>
+        </w:rPr>
+        <w:t>eLife</w:t>
+      </w:r>
+      <w:proofErr w:type="spellEnd"/>
+      <w:r>
+        <w:rPr>
+          <w:rFonts w:ascii="Times New Roman" w:hAnsi="Times New Roman" w:cs="Times New Roman"/>
+          <w:sz w:val="22"/>
+          <w:szCs w:val="22"/>
+        </w:rPr>
+        <w:t xml:space="preserve"> vol. 8 e48890. Dec 2019, doi:10.7554/eLife.48890. </w:t>
+      </w:r>
+    </w:p>
+    <w:p>
+      <w:pPr>
+        <w:jc w:val="both"/>
+        <w:rPr>
+          <w:rFonts w:ascii="Times New Roman" w:hAnsi="Times New Roman" w:cs="Times New Roman"/>
+          <w:sz w:val="22"/>
+          <w:szCs w:val="22"/>
+        </w:rPr>
+      </w:pPr>
+      <w:r>
+        <w:rPr>
+          <w:rFonts w:ascii="Times New Roman" w:hAnsi="Times New Roman" w:cs="Times New Roman"/>
+          <w:sz w:val="22"/>
+          <w:szCs w:val="22"/>
+        </w:rPr>
+        <w:t>16.</w:t>
+      </w:r>
+      <w:r>
+        <w:rPr>
+          <w:rFonts w:ascii="Times New Roman" w:hAnsi="Times New Roman" w:cs="Times New Roman"/>
+          <w:sz w:val="22"/>
+          <w:szCs w:val="22"/>
+        </w:rPr>
+        <w:t xml:space="preserve"> </w:t>
+      </w:r>
+      <w:r>
+        <w:rPr>
+          <w:rFonts w:ascii="Times New Roman" w:hAnsi="Times New Roman" w:cs="Times New Roman"/>
+          <w:sz w:val="22"/>
+          <w:szCs w:val="22"/>
+        </w:rPr>
+        <w:t>“Parallel Thread Execution ISA Version 8.5” Accessed: Nov. 24, 2024. [Online]. Available: https://docs.nvidia.com/cuda/parallel-thread-execution/index.html.</w:t>
+      </w:r>
+    </w:p>
+    <w:p>
+      <w:pPr>
+        <w:jc w:val="both"/>
+        <w:rPr>
+          <w:rFonts w:ascii="Times New Roman" w:hAnsi="Times New Roman" w:cs="Times New Roman"/>
+          <w:sz w:val="22"/>
+          <w:szCs w:val="22"/>
+        </w:rPr>
+      </w:pPr>
+      <w:r>
+        <w:rPr>
+          <w:rFonts w:ascii="Times New Roman" w:hAnsi="Times New Roman" w:cs="Times New Roman"/>
+          <w:sz w:val="22"/>
+          <w:szCs w:val="22"/>
+        </w:rPr>
+        <w:t>17.</w:t>
+      </w:r>
+      <w:r>
+        <w:rPr>
+          <w:rFonts w:ascii="Times New Roman" w:hAnsi="Times New Roman" w:cs="Times New Roman"/>
+          <w:sz w:val="22"/>
+          <w:szCs w:val="22"/>
+        </w:rPr>
+        <w:t xml:space="preserve"> </w:t>
+      </w:r>
+      <w:r>
+        <w:rPr>
+          <w:rFonts w:ascii="Times New Roman" w:hAnsi="Times New Roman" w:cs="Times New Roman"/>
+          <w:sz w:val="22"/>
+          <w:szCs w:val="22"/>
+        </w:rPr>
+        <w:t xml:space="preserve">C., Yves, C. D. </w:t>
+      </w:r>
+      <w:proofErr w:type="spellStart"/>
+      <w:r>
+        <w:rPr>
+          <w:rFonts w:ascii="Times New Roman" w:hAnsi="Times New Roman" w:cs="Times New Roman"/>
+          <w:sz w:val="22"/>
+          <w:szCs w:val="22"/>
+        </w:rPr>
+        <w:t>Lontsi</w:t>
+      </w:r>
+      <w:proofErr w:type="spellEnd"/>
+      <w:r>
+        <w:rPr>
+          <w:rFonts w:ascii="Times New Roman" w:hAnsi="Times New Roman" w:cs="Times New Roman"/>
+          <w:sz w:val="22"/>
+          <w:szCs w:val="22"/>
+        </w:rPr>
+        <w:t xml:space="preserve">, and C. Pierre. "Rush-Larsen time-stepping methods of high order for stiff problems in cardiac electrophysiology." 2017, </w:t>
+      </w:r>
+      <w:proofErr w:type="spellStart"/>
+      <w:r>
+        <w:rPr>
+          <w:rFonts w:ascii="Times New Roman" w:hAnsi="Times New Roman" w:cs="Times New Roman"/>
+          <w:sz w:val="22"/>
+          <w:szCs w:val="22"/>
+        </w:rPr>
+        <w:t>arXiv</w:t>
+      </w:r>
+      <w:proofErr w:type="spellEnd"/>
+      <w:r>
+        <w:rPr>
+          <w:rFonts w:ascii="Times New Roman" w:hAnsi="Times New Roman" w:cs="Times New Roman"/>
+          <w:sz w:val="22"/>
+          <w:szCs w:val="22"/>
+        </w:rPr>
+        <w:t xml:space="preserve"> preprint arXiv:1712.02260.</w:t>
+      </w:r>
+    </w:p>
+    <w:p>
+      <w:pPr>
+        <w:jc w:val="both"/>
+        <w:rPr>
+          <w:rFonts w:ascii="Times New Roman" w:hAnsi="Times New Roman" w:cs="Times New Roman"/>
+          <w:sz w:val="22"/>
+          <w:szCs w:val="22"/>
+        </w:rPr>
+      </w:pPr>
+      <w:r>
+        <w:rPr>
+          <w:rFonts w:ascii="Times New Roman" w:hAnsi="Times New Roman" w:cs="Times New Roman"/>
+          <w:sz w:val="22"/>
+          <w:szCs w:val="22"/>
+        </w:rPr>
+        <w:t>18.</w:t>
+      </w:r>
+      <w:r>
+        <w:rPr>
+          <w:rFonts w:ascii="Times New Roman" w:hAnsi="Times New Roman" w:cs="Times New Roman"/>
+          <w:sz w:val="22"/>
+          <w:szCs w:val="22"/>
+        </w:rPr>
+        <w:t xml:space="preserve"> </w:t>
+      </w:r>
+      <w:r>
+        <w:rPr>
+          <w:rFonts w:ascii="Times New Roman" w:hAnsi="Times New Roman" w:cs="Times New Roman"/>
+          <w:sz w:val="22"/>
+          <w:szCs w:val="22"/>
+        </w:rPr>
+        <w:t xml:space="preserve">G.R. Mirams, Y. Cui, A. Sher, M. Fink, J. Cooper, B. M. Heath, et al. "Simulation of multiple ion channel block provides improved early prediction of compounds' clinical </w:t>
+      </w:r>
+      <w:proofErr w:type="spellStart"/>
+      <w:r>
+        <w:rPr>
+          <w:rFonts w:ascii="Times New Roman" w:hAnsi="Times New Roman" w:cs="Times New Roman"/>
+          <w:sz w:val="22"/>
+          <w:szCs w:val="22"/>
+        </w:rPr>
+        <w:t>torsadogenic</w:t>
+      </w:r>
+      <w:proofErr w:type="spellEnd"/>
+      <w:r>
+        <w:rPr>
+          <w:rFonts w:ascii="Times New Roman" w:hAnsi="Times New Roman" w:cs="Times New Roman"/>
+          <w:sz w:val="22"/>
+          <w:szCs w:val="22"/>
+        </w:rPr>
+        <w:t xml:space="preserve"> risk." 2011, Cardiovasc. Res. 91 (1), 53–61. doi:10.1093/</w:t>
+      </w:r>
+      <w:proofErr w:type="spellStart"/>
+      <w:r>
+        <w:rPr>
+          <w:rFonts w:ascii="Times New Roman" w:hAnsi="Times New Roman" w:cs="Times New Roman"/>
+          <w:sz w:val="22"/>
+          <w:szCs w:val="22"/>
+        </w:rPr>
+        <w:t>cvr</w:t>
+      </w:r>
+      <w:proofErr w:type="spellEnd"/>
+      <w:r>
+        <w:rPr>
+          <w:rFonts w:ascii="Times New Roman" w:hAnsi="Times New Roman" w:cs="Times New Roman"/>
+          <w:sz w:val="22"/>
+          <w:szCs w:val="22"/>
+        </w:rPr>
+        <w:t>/cvr044.</w:t>
+      </w:r>
+    </w:p>
+    <w:p>
+      <w:pPr>
+        <w:jc w:val="both"/>
+        <w:rPr>
+          <w:rFonts w:ascii="Times New Roman" w:hAnsi="Times New Roman" w:cs="Times New Roman"/>
+          <w:sz w:val="22"/>
+          <w:szCs w:val="22"/>
+        </w:rPr>
+      </w:pPr>
+    </w:p>
+    <w:p>
+      <w:pPr>
+        <w:jc w:val="both"/>
+        <w:rPr>
+          <w:rFonts w:ascii="Times New Roman" w:hAnsi="Times New Roman" w:cs="Times New Roman"/>
+          <w:sz w:val="22"/>
+          <w:szCs w:val="22"/>
+        </w:rPr>
+      </w:pPr>
+    </w:p>
+    <w:p>
+      <w:pPr>
+        <w:jc w:val="both"/>
+        <w:rPr>
+          <w:rFonts w:ascii="Times New Roman" w:hAnsi="Times New Roman" w:cs="Times New Roman"/>
+          <w:sz w:val="22"/>
+          <w:szCs w:val="22"/>
+        </w:rPr>
+      </w:pPr>
+      <w:r>
+        <w:rPr>
+          <w:rFonts w:ascii="Times New Roman" w:hAnsi="Times New Roman" w:cs="Times New Roman"/>
+          <w:sz w:val="22"/>
+          <w:szCs w:val="22"/>
+        </w:rPr>
+        <w:t xml:space="preserve"> </w:t>
+      </w:r>
+    </w:p>
+    <w:p>
+      <w:pPr>
+        <w:jc w:val="both"/>
+        <w:rPr>
+          <w:rFonts w:ascii="Times New Roman" w:hAnsi="Times New Roman" w:cs="Times New Roman"/>
+          <w:sz w:val="22"/>
+          <w:szCs w:val="22"/>
+        </w:rPr>
+      </w:pPr>
+    </w:p>
+    <w:p>
+      <w:pPr>
+        <w:jc w:val="both"/>
+        <w:rPr>
+          <w:rFonts w:ascii="Times New Roman" w:hAnsi="Times New Roman" w:cs="Times New Roman"/>
+          <w:sz w:val="22"/>
+          <w:szCs w:val="22"/>
+        </w:rPr>
+      </w:pPr>
+    </w:p>
+    <w:p>
+      <w:pPr>
+        <w:jc w:val="both"/>
+        <w:rPr>
+          <w:rFonts w:ascii="Times New Roman" w:hAnsi="Times New Roman" w:cs="Times New Roman"/>
+          <w:sz w:val="22"/>
+          <w:szCs w:val="22"/>
+        </w:rPr>
+      </w:pPr>
+    </w:p>
+    <w:p>
+      <w:pPr>
+        <w:jc w:val="both"/>
+        <w:rPr>
+          <w:rFonts w:ascii="Times New Roman" w:hAnsi="Times New Roman" w:cs="Times New Roman"/>
+          <w:sz w:val="22"/>
+          <w:szCs w:val="22"/>
+        </w:rPr>
+      </w:pPr>
+    </w:p>
+    <w:p>
+      <w:pPr>
+        <w:jc w:val="both"/>
+        <w:rPr>
+          <w:rFonts w:ascii="Times New Roman" w:hAnsi="Times New Roman" w:cs="Times New Roman"/>
+          <w:sz w:val="22"/>
+          <w:szCs w:val="22"/>
         </w:rPr>
       </w:pPr>
     </w:p>
@@ -2107,6 +7322,7 @@
   <w:style w:type="paragraph" w:default="1" w:styleId="Normal">
     <w:name w:val="Normal"/>
     <w:qFormat/>
+    <w:rsid w:val="00B307A4"/>
   </w:style>
   <w:style w:type="character" w:default="1" w:styleId="DefaultParagraphFont">
     <w:name w:val="Default Paragraph Font"/>
@@ -2168,6 +7384,145 @@
       <w:ind w:left="720"/>
       <w:contextualSpacing/>
     </w:pPr>
+  </w:style>
+  <w:style w:type="table" w:styleId="TableGrid">
+    <w:name w:val="Table Grid"/>
+    <w:basedOn w:val="TableNormal"/>
+    <w:uiPriority w:val="39"/>
+    <w:rsid w:val="00C41780"/>
+    <w:tblPr>
+      <w:tblBorders>
+        <w:top w:val="single" w:sz="4" w:space="0" w:color="auto"/>
+        <w:left w:val="single" w:sz="4" w:space="0" w:color="auto"/>
+        <w:bottom w:val="single" w:sz="4" w:space="0" w:color="auto"/>
+        <w:right w:val="single" w:sz="4" w:space="0" w:color="auto"/>
+        <w:insideH w:val="single" w:sz="4" w:space="0" w:color="auto"/>
+        <w:insideV w:val="single" w:sz="4" w:space="0" w:color="auto"/>
+      </w:tblBorders>
+    </w:tblPr>
+  </w:style>
+  <w:style w:type="table" w:styleId="GridTable1Light">
+    <w:name w:val="Grid Table 1 Light"/>
+    <w:basedOn w:val="TableNormal"/>
+    <w:uiPriority w:val="46"/>
+    <w:rsid w:val="00496A48"/>
+    <w:tblPr>
+      <w:tblStyleRowBandSize w:val="1"/>
+      <w:tblStyleColBandSize w:val="1"/>
+      <w:tblBorders>
+        <w:top w:val="single" w:sz="4" w:space="0" w:color="999999" w:themeColor="text1" w:themeTint="66"/>
+        <w:left w:val="single" w:sz="4" w:space="0" w:color="999999" w:themeColor="text1" w:themeTint="66"/>
+        <w:bottom w:val="single" w:sz="4" w:space="0" w:color="999999" w:themeColor="text1" w:themeTint="66"/>
+        <w:right w:val="single" w:sz="4" w:space="0" w:color="999999" w:themeColor="text1" w:themeTint="66"/>
+        <w:insideH w:val="single" w:sz="4" w:space="0" w:color="999999" w:themeColor="text1" w:themeTint="66"/>
+        <w:insideV w:val="single" w:sz="4" w:space="0" w:color="999999" w:themeColor="text1" w:themeTint="66"/>
+      </w:tblBorders>
+    </w:tblPr>
+    <w:tblStylePr w:type="firstRow">
+      <w:rPr>
+        <w:b/>
+        <w:bCs/>
+      </w:rPr>
+      <w:tblPr/>
+      <w:tcPr>
+        <w:tcBorders>
+          <w:bottom w:val="single" w:sz="12" w:space="0" w:color="666666" w:themeColor="text1" w:themeTint="99"/>
+        </w:tcBorders>
+      </w:tcPr>
+    </w:tblStylePr>
+    <w:tblStylePr w:type="lastRow">
+      <w:rPr>
+        <w:b/>
+        <w:bCs/>
+      </w:rPr>
+      <w:tblPr/>
+      <w:tcPr>
+        <w:tcBorders>
+          <w:top w:val="double" w:sz="2" w:space="0" w:color="666666" w:themeColor="text1" w:themeTint="99"/>
+        </w:tcBorders>
+      </w:tcPr>
+    </w:tblStylePr>
+    <w:tblStylePr w:type="firstCol">
+      <w:rPr>
+        <w:b/>
+        <w:bCs/>
+      </w:rPr>
+    </w:tblStylePr>
+    <w:tblStylePr w:type="lastCol">
+      <w:rPr>
+        <w:b/>
+        <w:bCs/>
+      </w:rPr>
+    </w:tblStylePr>
+  </w:style>
+  <w:style w:type="table" w:styleId="GridTable6Colourful">
+    <w:name w:val="Grid Table 6 Colorful"/>
+    <w:basedOn w:val="TableNormal"/>
+    <w:uiPriority w:val="51"/>
+    <w:rsid w:val="00496A48"/>
+    <w:rPr>
+      <w:color w:val="000000" w:themeColor="text1"/>
+    </w:rPr>
+    <w:tblPr>
+      <w:tblStyleRowBandSize w:val="1"/>
+      <w:tblStyleColBandSize w:val="1"/>
+      <w:tblBorders>
+        <w:top w:val="single" w:sz="4" w:space="0" w:color="666666" w:themeColor="text1" w:themeTint="99"/>
+        <w:left w:val="single" w:sz="4" w:space="0" w:color="666666" w:themeColor="text1" w:themeTint="99"/>
+        <w:bottom w:val="single" w:sz="4" w:space="0" w:color="666666" w:themeColor="text1" w:themeTint="99"/>
+        <w:right w:val="single" w:sz="4" w:space="0" w:color="666666" w:themeColor="text1" w:themeTint="99"/>
+        <w:insideH w:val="single" w:sz="4" w:space="0" w:color="666666" w:themeColor="text1" w:themeTint="99"/>
+        <w:insideV w:val="single" w:sz="4" w:space="0" w:color="666666" w:themeColor="text1" w:themeTint="99"/>
+      </w:tblBorders>
+    </w:tblPr>
+    <w:tblStylePr w:type="firstRow">
+      <w:rPr>
+        <w:b/>
+        <w:bCs/>
+      </w:rPr>
+      <w:tblPr/>
+      <w:tcPr>
+        <w:tcBorders>
+          <w:bottom w:val="single" w:sz="12" w:space="0" w:color="666666" w:themeColor="text1" w:themeTint="99"/>
+        </w:tcBorders>
+      </w:tcPr>
+    </w:tblStylePr>
+    <w:tblStylePr w:type="lastRow">
+      <w:rPr>
+        <w:b/>
+        <w:bCs/>
+      </w:rPr>
+      <w:tblPr/>
+      <w:tcPr>
+        <w:tcBorders>
+          <w:top w:val="double" w:sz="4" w:space="0" w:color="666666" w:themeColor="text1" w:themeTint="99"/>
+        </w:tcBorders>
+      </w:tcPr>
+    </w:tblStylePr>
+    <w:tblStylePr w:type="firstCol">
+      <w:rPr>
+        <w:b/>
+        <w:bCs/>
+      </w:rPr>
+    </w:tblStylePr>
+    <w:tblStylePr w:type="lastCol">
+      <w:rPr>
+        <w:b/>
+        <w:bCs/>
+      </w:rPr>
+    </w:tblStylePr>
+    <w:tblStylePr w:type="band1Vert">
+      <w:tblPr/>
+      <w:tcPr>
+        <w:shd w:val="clear" w:color="auto" w:fill="CCCCCC" w:themeFill="text1" w:themeFillTint="33"/>
+      </w:tcPr>
+    </w:tblStylePr>
+    <w:tblStylePr w:type="band1Horz">
+      <w:tblPr/>
+      <w:tcPr>
+        <w:shd w:val="clear" w:color="auto" w:fill="CCCCCC" w:themeFill="text1" w:themeFillTint="33"/>
+      </w:tcPr>
+    </w:tblStylePr>
   </w:style>
 </w:styles>
 </file>
